--- a/docs/Java.SE.06.Generic and Collections_task.docx
+++ b/docs/Java.SE.06.Generic and Collections_task.docx
@@ -1,6 +1,6 @@
 
 <file path=word/document.xml><?xml version="1.0" encoding="utf-8"?>
-<w:document xmlns:wpc="http://schemas.microsoft.com/office/word/2010/wordprocessingCanvas" xmlns:mc="http://schemas.openxmlformats.org/markup-compatibility/2006" xmlns:o="urn:schemas-microsoft-com:office:office" xmlns:r="http://schemas.openxmlformats.org/officeDocument/2006/relationships" xmlns:m="http://schemas.openxmlformats.org/officeDocument/2006/math" xmlns:v="urn:schemas-microsoft-com:vml" xmlns:wp14="http://schemas.microsoft.com/office/word/2010/wordprocessingDrawing" xmlns:wp="http://schemas.openxmlformats.org/drawingml/2006/wordprocessingDrawing" xmlns:w10="urn:schemas-microsoft-com:office:word" xmlns:w="http://schemas.openxmlformats.org/wordprocessingml/2006/main" xmlns:w14="http://schemas.microsoft.com/office/word/2010/wordml" xmlns:w15="http://schemas.microsoft.com/office/word/2012/wordml" xmlns:wpg="http://schemas.microsoft.com/office/word/2010/wordprocessingGroup" xmlns:wpi="http://schemas.microsoft.com/office/word/2010/wordprocessingInk" xmlns:wne="http://schemas.microsoft.com/office/word/2006/wordml" xmlns:wps="http://schemas.microsoft.com/office/word/2010/wordprocessingShape" mc:Ignorable="w14 w15 wp14">
+<w:document xmlns:wpc="http://schemas.microsoft.com/office/word/2010/wordprocessingCanvas" xmlns:mc="http://schemas.openxmlformats.org/markup-compatibility/2006" xmlns:o="urn:schemas-microsoft-com:office:office" xmlns:r="http://schemas.openxmlformats.org/officeDocument/2006/relationships" xmlns:m="http://schemas.openxmlformats.org/officeDocument/2006/math" xmlns:v="urn:schemas-microsoft-com:vml" xmlns:wp14="http://schemas.microsoft.com/office/word/2010/wordprocessingDrawing" xmlns:wp="http://schemas.openxmlformats.org/drawingml/2006/wordprocessingDrawing" xmlns:w10="urn:schemas-microsoft-com:office:word" xmlns:w="http://schemas.openxmlformats.org/wordprocessingml/2006/main" xmlns:w14="http://schemas.microsoft.com/office/word/2010/wordml" xmlns:wpg="http://schemas.microsoft.com/office/word/2010/wordprocessingGroup" xmlns:wpi="http://schemas.microsoft.com/office/word/2010/wordprocessingInk" xmlns:wne="http://schemas.microsoft.com/office/word/2006/wordml" xmlns:wps="http://schemas.microsoft.com/office/word/2010/wordprocessingShape" mc:Ignorable="w14 wp14">
   <w:body>
     <w:p>
       <w:pPr>
@@ -13,7 +13,7 @@
         <w:tblLook w:val="01E0" w:firstRow="1" w:lastRow="1" w:firstColumn="1" w:lastColumn="1" w:noHBand="0" w:noVBand="0"/>
       </w:tblPr>
       <w:tblGrid>
-        <w:gridCol w:w="9357"/>
+        <w:gridCol w:w="9468"/>
       </w:tblGrid>
       <w:tr>
         <w:trPr>
@@ -28,11 +28,21 @@
             <w:pPr>
               <w:pStyle w:val="CompanyName"/>
             </w:pPr>
-            <w:fldSimple w:instr=" DOCPROPERTY  Company  \* MERGEFORMAT ">
-              <w:r>
-                <w:t>EPAM Systems</w:t>
-              </w:r>
-            </w:fldSimple>
+            <w:r>
+              <w:fldChar w:fldCharType="begin"/>
+            </w:r>
+            <w:r>
+              <w:instrText xml:space="preserve"> DOCPROPERTY  Company  \* MERGEFORMAT </w:instrText>
+            </w:r>
+            <w:r>
+              <w:fldChar w:fldCharType="separate"/>
+            </w:r>
+            <w:r>
+              <w:t>EPAM Systems</w:t>
+            </w:r>
+            <w:r>
+              <w:fldChar w:fldCharType="end"/>
+            </w:r>
             <w:r>
               <w:rPr>
                 <w:lang w:val="ru-RU"/>
@@ -206,12 +216,12 @@
         <w:tblLook w:val="0000" w:firstRow="0" w:lastRow="0" w:firstColumn="0" w:lastColumn="0" w:noHBand="0" w:noVBand="0"/>
       </w:tblPr>
       <w:tblGrid>
-        <w:gridCol w:w="850"/>
-        <w:gridCol w:w="2206"/>
-        <w:gridCol w:w="1797"/>
-        <w:gridCol w:w="1518"/>
-        <w:gridCol w:w="1556"/>
-        <w:gridCol w:w="1420"/>
+        <w:gridCol w:w="851"/>
+        <w:gridCol w:w="2209"/>
+        <w:gridCol w:w="1800"/>
+        <w:gridCol w:w="1519"/>
+        <w:gridCol w:w="1559"/>
+        <w:gridCol w:w="1422"/>
       </w:tblGrid>
       <w:tr>
         <w:trPr>
@@ -1107,7 +1117,7 @@
     </w:tbl>
     <w:p>
       <w:pPr>
-        <w:pStyle w:val="BodyText"/>
+        <w:pStyle w:val="a2"/>
         <w:rPr>
           <w:lang w:val="ru-RU"/>
         </w:rPr>
@@ -1121,9 +1131,6 @@
       <w:pPr>
         <w:widowControl/>
         <w:spacing w:line="240" w:lineRule="auto"/>
-        <w:rPr>
-          <w:lang w:val="ru-RU"/>
-        </w:rPr>
       </w:pPr>
       <w:r>
         <w:rPr>
@@ -1134,7 +1141,7 @@
     </w:p>
     <w:p>
       <w:pPr>
-        <w:pStyle w:val="Heading5"/>
+        <w:pStyle w:val="51"/>
         <w:spacing w:before="0" w:after="0" w:line="240" w:lineRule="auto"/>
         <w:rPr>
           <w:rFonts w:cs="Arial"/>
@@ -1146,7 +1153,7 @@
     </w:p>
     <w:p>
       <w:pPr>
-        <w:pStyle w:val="Heading5"/>
+        <w:pStyle w:val="51"/>
         <w:spacing w:before="0" w:after="0" w:line="240" w:lineRule="auto"/>
         <w:ind w:firstLine="0"/>
         <w:rPr>
@@ -1190,7 +1197,7 @@
     </w:p>
     <w:p>
       <w:pPr>
-        <w:pStyle w:val="Heading5"/>
+        <w:pStyle w:val="51"/>
         <w:spacing w:before="0" w:after="0" w:line="240" w:lineRule="auto"/>
         <w:ind w:firstLine="0"/>
         <w:rPr>
@@ -1231,18 +1238,18 @@
     </w:p>
     <w:tbl>
       <w:tblPr>
-        <w:tblStyle w:val="TableGrid"/>
+        <w:tblStyle w:val="aff7"/>
         <w:tblW w:w="0" w:type="auto"/>
         <w:tblLook w:val="04A0" w:firstRow="1" w:lastRow="0" w:firstColumn="1" w:lastColumn="0" w:noHBand="0" w:noVBand="1"/>
       </w:tblPr>
       <w:tblGrid>
-        <w:gridCol w:w="1166"/>
-        <w:gridCol w:w="1155"/>
-        <w:gridCol w:w="1147"/>
-        <w:gridCol w:w="1110"/>
+        <w:gridCol w:w="2256"/>
+        <w:gridCol w:w="1089"/>
+        <w:gridCol w:w="1042"/>
+        <w:gridCol w:w="822"/>
         <w:gridCol w:w="1243"/>
-        <w:gridCol w:w="1129"/>
-        <w:gridCol w:w="1127"/>
+        <w:gridCol w:w="932"/>
+        <w:gridCol w:w="919"/>
         <w:gridCol w:w="1270"/>
       </w:tblGrid>
       <w:tr>
@@ -1629,7 +1636,7 @@
                 <w:szCs w:val="24"/>
                 <w:lang w:val="en-US"/>
               </w:rPr>
-              <w:t>Yes/No</w:t>
+              <w:t>+</w:t>
             </w:r>
           </w:p>
         </w:tc>
@@ -1646,14 +1653,6 @@
                 <w:lang w:val="en-US"/>
               </w:rPr>
             </w:pPr>
-            <w:r>
-              <w:rPr>
-                <w:sz w:val="24"/>
-                <w:szCs w:val="24"/>
-                <w:lang w:val="en-US"/>
-              </w:rPr>
-              <w:t>…</w:t>
-            </w:r>
           </w:p>
         </w:tc>
         <w:tc>
@@ -1666,8 +1665,17 @@
               <w:rPr>
                 <w:sz w:val="24"/>
                 <w:szCs w:val="24"/>
-              </w:rPr>
-            </w:pPr>
+                <w:lang w:val="en-US"/>
+              </w:rPr>
+            </w:pPr>
+            <w:r>
+              <w:rPr>
+                <w:sz w:val="24"/>
+                <w:szCs w:val="24"/>
+                <w:lang w:val="en-US"/>
+              </w:rPr>
+              <w:t>-</w:t>
+            </w:r>
           </w:p>
         </w:tc>
         <w:tc>
@@ -1680,8 +1688,17 @@
               <w:rPr>
                 <w:sz w:val="24"/>
                 <w:szCs w:val="24"/>
-              </w:rPr>
-            </w:pPr>
+                <w:lang w:val="en-US"/>
+              </w:rPr>
+            </w:pPr>
+            <w:r>
+              <w:rPr>
+                <w:sz w:val="24"/>
+                <w:szCs w:val="24"/>
+                <w:lang w:val="en-US"/>
+              </w:rPr>
+              <w:t>+</w:t>
+            </w:r>
           </w:p>
         </w:tc>
         <w:tc>
@@ -1694,8 +1711,17 @@
               <w:rPr>
                 <w:sz w:val="24"/>
                 <w:szCs w:val="24"/>
-              </w:rPr>
-            </w:pPr>
+                <w:lang w:val="en-US"/>
+              </w:rPr>
+            </w:pPr>
+            <w:r>
+              <w:rPr>
+                <w:sz w:val="24"/>
+                <w:szCs w:val="24"/>
+                <w:lang w:val="en-US"/>
+              </w:rPr>
+              <w:t>+</w:t>
+            </w:r>
           </w:p>
         </w:tc>
         <w:tc>
@@ -1708,8 +1734,17 @@
               <w:rPr>
                 <w:sz w:val="24"/>
                 <w:szCs w:val="24"/>
-              </w:rPr>
-            </w:pPr>
+                <w:lang w:val="en-US"/>
+              </w:rPr>
+            </w:pPr>
+            <w:r>
+              <w:rPr>
+                <w:sz w:val="24"/>
+                <w:szCs w:val="24"/>
+                <w:lang w:val="en-US"/>
+              </w:rPr>
+              <w:t>-</w:t>
+            </w:r>
           </w:p>
         </w:tc>
         <w:tc>
@@ -1741,14 +1776,16 @@
                 <w:lang w:val="en-US"/>
               </w:rPr>
             </w:pPr>
-            <w:r>
-              <w:rPr>
-                <w:sz w:val="24"/>
-                <w:szCs w:val="24"/>
-                <w:lang w:val="en-US"/>
-              </w:rPr>
-              <w:t>…</w:t>
-            </w:r>
+            <w:proofErr w:type="spellStart"/>
+            <w:r>
+              <w:rPr>
+                <w:sz w:val="24"/>
+                <w:szCs w:val="24"/>
+                <w:lang w:val="en-US"/>
+              </w:rPr>
+              <w:t>LinkedList</w:t>
+            </w:r>
+            <w:proofErr w:type="spellEnd"/>
           </w:p>
         </w:tc>
         <w:tc>
@@ -1761,8 +1798,17 @@
               <w:rPr>
                 <w:sz w:val="24"/>
                 <w:szCs w:val="24"/>
-              </w:rPr>
-            </w:pPr>
+                <w:lang w:val="en-US"/>
+              </w:rPr>
+            </w:pPr>
+            <w:r>
+              <w:rPr>
+                <w:sz w:val="24"/>
+                <w:szCs w:val="24"/>
+                <w:lang w:val="en-US"/>
+              </w:rPr>
+              <w:t>+</w:t>
+            </w:r>
           </w:p>
         </w:tc>
         <w:tc>
@@ -1789,8 +1835,17 @@
               <w:rPr>
                 <w:sz w:val="24"/>
                 <w:szCs w:val="24"/>
-              </w:rPr>
-            </w:pPr>
+                <w:lang w:val="en-US"/>
+              </w:rPr>
+            </w:pPr>
+            <w:r>
+              <w:rPr>
+                <w:sz w:val="24"/>
+                <w:szCs w:val="24"/>
+                <w:lang w:val="en-US"/>
+              </w:rPr>
+              <w:t>-</w:t>
+            </w:r>
           </w:p>
         </w:tc>
         <w:tc>
@@ -1803,8 +1858,17 @@
               <w:rPr>
                 <w:sz w:val="24"/>
                 <w:szCs w:val="24"/>
-              </w:rPr>
-            </w:pPr>
+                <w:lang w:val="en-US"/>
+              </w:rPr>
+            </w:pPr>
+            <w:r>
+              <w:rPr>
+                <w:sz w:val="24"/>
+                <w:szCs w:val="24"/>
+                <w:lang w:val="en-US"/>
+              </w:rPr>
+              <w:t>+</w:t>
+            </w:r>
           </w:p>
         </w:tc>
         <w:tc>
@@ -1817,8 +1881,17 @@
               <w:rPr>
                 <w:sz w:val="24"/>
                 <w:szCs w:val="24"/>
-              </w:rPr>
-            </w:pPr>
+                <w:lang w:val="en-US"/>
+              </w:rPr>
+            </w:pPr>
+            <w:r>
+              <w:rPr>
+                <w:sz w:val="24"/>
+                <w:szCs w:val="24"/>
+                <w:lang w:val="en-US"/>
+              </w:rPr>
+              <w:t>+</w:t>
+            </w:r>
           </w:p>
         </w:tc>
         <w:tc>
@@ -1831,8 +1904,2421 @@
               <w:rPr>
                 <w:sz w:val="24"/>
                 <w:szCs w:val="24"/>
-              </w:rPr>
-            </w:pPr>
+                <w:lang w:val="en-US"/>
+              </w:rPr>
+            </w:pPr>
+            <w:r>
+              <w:rPr>
+                <w:sz w:val="24"/>
+                <w:szCs w:val="24"/>
+                <w:lang w:val="en-US"/>
+              </w:rPr>
+              <w:t>-</w:t>
+            </w:r>
+          </w:p>
+        </w:tc>
+        <w:tc>
+          <w:tcPr>
+            <w:tcW w:w="1169" w:type="dxa"/>
+          </w:tcPr>
+          <w:p>
+            <w:pPr>
+              <w:spacing w:line="240" w:lineRule="auto"/>
+              <w:rPr>
+                <w:sz w:val="24"/>
+                <w:szCs w:val="24"/>
+              </w:rPr>
+            </w:pPr>
+          </w:p>
+        </w:tc>
+      </w:tr>
+      <w:tr>
+        <w:tc>
+          <w:tcPr>
+            <w:tcW w:w="1168" w:type="dxa"/>
+          </w:tcPr>
+          <w:p>
+            <w:pPr>
+              <w:spacing w:line="240" w:lineRule="auto"/>
+              <w:rPr>
+                <w:sz w:val="24"/>
+                <w:szCs w:val="24"/>
+                <w:lang w:val="en-US"/>
+              </w:rPr>
+            </w:pPr>
+            <w:r>
+              <w:rPr>
+                <w:sz w:val="24"/>
+                <w:szCs w:val="24"/>
+                <w:lang w:val="en-US"/>
+              </w:rPr>
+              <w:t>Stack</w:t>
+            </w:r>
+          </w:p>
+        </w:tc>
+        <w:tc>
+          <w:tcPr>
+            <w:tcW w:w="1168" w:type="dxa"/>
+          </w:tcPr>
+          <w:p>
+            <w:pPr>
+              <w:spacing w:line="240" w:lineRule="auto"/>
+              <w:rPr>
+                <w:sz w:val="24"/>
+                <w:szCs w:val="24"/>
+                <w:lang w:val="en-US"/>
+              </w:rPr>
+            </w:pPr>
+            <w:r>
+              <w:rPr>
+                <w:sz w:val="24"/>
+                <w:szCs w:val="24"/>
+                <w:lang w:val="en-US"/>
+              </w:rPr>
+              <w:t>+</w:t>
+            </w:r>
+          </w:p>
+        </w:tc>
+        <w:tc>
+          <w:tcPr>
+            <w:tcW w:w="1168" w:type="dxa"/>
+          </w:tcPr>
+          <w:p>
+            <w:pPr>
+              <w:spacing w:line="240" w:lineRule="auto"/>
+              <w:rPr>
+                <w:sz w:val="24"/>
+                <w:szCs w:val="24"/>
+              </w:rPr>
+            </w:pPr>
+          </w:p>
+        </w:tc>
+        <w:tc>
+          <w:tcPr>
+            <w:tcW w:w="1168" w:type="dxa"/>
+          </w:tcPr>
+          <w:p>
+            <w:pPr>
+              <w:spacing w:line="240" w:lineRule="auto"/>
+              <w:rPr>
+                <w:sz w:val="24"/>
+                <w:szCs w:val="24"/>
+                <w:lang w:val="en-US"/>
+              </w:rPr>
+            </w:pPr>
+            <w:r>
+              <w:rPr>
+                <w:sz w:val="24"/>
+                <w:szCs w:val="24"/>
+                <w:lang w:val="en-US"/>
+              </w:rPr>
+              <w:t>-</w:t>
+            </w:r>
+          </w:p>
+        </w:tc>
+        <w:tc>
+          <w:tcPr>
+            <w:tcW w:w="1168" w:type="dxa"/>
+          </w:tcPr>
+          <w:p>
+            <w:pPr>
+              <w:spacing w:line="240" w:lineRule="auto"/>
+              <w:rPr>
+                <w:sz w:val="24"/>
+                <w:szCs w:val="24"/>
+                <w:lang w:val="en-US"/>
+              </w:rPr>
+            </w:pPr>
+            <w:r>
+              <w:rPr>
+                <w:sz w:val="24"/>
+                <w:szCs w:val="24"/>
+                <w:lang w:val="en-US"/>
+              </w:rPr>
+              <w:t>+</w:t>
+            </w:r>
+          </w:p>
+        </w:tc>
+        <w:tc>
+          <w:tcPr>
+            <w:tcW w:w="1169" w:type="dxa"/>
+          </w:tcPr>
+          <w:p>
+            <w:pPr>
+              <w:spacing w:line="240" w:lineRule="auto"/>
+              <w:rPr>
+                <w:sz w:val="24"/>
+                <w:szCs w:val="24"/>
+                <w:lang w:val="en-US"/>
+              </w:rPr>
+            </w:pPr>
+            <w:r>
+              <w:rPr>
+                <w:sz w:val="24"/>
+                <w:szCs w:val="24"/>
+                <w:lang w:val="en-US"/>
+              </w:rPr>
+              <w:t>+</w:t>
+            </w:r>
+          </w:p>
+        </w:tc>
+        <w:tc>
+          <w:tcPr>
+            <w:tcW w:w="1169" w:type="dxa"/>
+          </w:tcPr>
+          <w:p>
+            <w:pPr>
+              <w:spacing w:line="240" w:lineRule="auto"/>
+              <w:rPr>
+                <w:sz w:val="24"/>
+                <w:szCs w:val="24"/>
+                <w:lang w:val="en-US"/>
+              </w:rPr>
+            </w:pPr>
+            <w:r>
+              <w:rPr>
+                <w:sz w:val="24"/>
+                <w:szCs w:val="24"/>
+                <w:lang w:val="en-US"/>
+              </w:rPr>
+              <w:t>-</w:t>
+            </w:r>
+          </w:p>
+        </w:tc>
+        <w:tc>
+          <w:tcPr>
+            <w:tcW w:w="1169" w:type="dxa"/>
+          </w:tcPr>
+          <w:p>
+            <w:pPr>
+              <w:spacing w:line="240" w:lineRule="auto"/>
+              <w:rPr>
+                <w:sz w:val="24"/>
+                <w:szCs w:val="24"/>
+              </w:rPr>
+            </w:pPr>
+          </w:p>
+        </w:tc>
+      </w:tr>
+      <w:tr>
+        <w:tc>
+          <w:tcPr>
+            <w:tcW w:w="1168" w:type="dxa"/>
+          </w:tcPr>
+          <w:p>
+            <w:pPr>
+              <w:widowControl/>
+              <w:shd w:val="clear" w:color="auto" w:fill="FFFFFF"/>
+              <w:tabs>
+                <w:tab w:val="left" w:pos="916"/>
+                <w:tab w:val="left" w:pos="1832"/>
+                <w:tab w:val="left" w:pos="2748"/>
+                <w:tab w:val="left" w:pos="3664"/>
+                <w:tab w:val="left" w:pos="4580"/>
+                <w:tab w:val="left" w:pos="5496"/>
+                <w:tab w:val="left" w:pos="6412"/>
+                <w:tab w:val="left" w:pos="7328"/>
+                <w:tab w:val="left" w:pos="8244"/>
+                <w:tab w:val="left" w:pos="9160"/>
+                <w:tab w:val="left" w:pos="10076"/>
+                <w:tab w:val="left" w:pos="10992"/>
+                <w:tab w:val="left" w:pos="11908"/>
+                <w:tab w:val="left" w:pos="12824"/>
+                <w:tab w:val="left" w:pos="13740"/>
+                <w:tab w:val="left" w:pos="14656"/>
+              </w:tabs>
+              <w:spacing w:line="240" w:lineRule="auto"/>
+              <w:rPr>
+                <w:sz w:val="24"/>
+                <w:szCs w:val="24"/>
+              </w:rPr>
+            </w:pPr>
+            <w:proofErr w:type="spellStart"/>
+            <w:r>
+              <w:rPr>
+                <w:rFonts w:ascii="Courier New" w:hAnsi="Courier New" w:cs="Courier New"/>
+                <w:color w:val="000000"/>
+              </w:rPr>
+              <w:t>ArrayDeque</w:t>
+            </w:r>
+            <w:proofErr w:type="spellEnd"/>
+          </w:p>
+        </w:tc>
+        <w:tc>
+          <w:tcPr>
+            <w:tcW w:w="1168" w:type="dxa"/>
+          </w:tcPr>
+          <w:p>
+            <w:pPr>
+              <w:spacing w:line="240" w:lineRule="auto"/>
+              <w:rPr>
+                <w:sz w:val="24"/>
+                <w:szCs w:val="24"/>
+                <w:lang w:val="en-US"/>
+              </w:rPr>
+            </w:pPr>
+            <w:r>
+              <w:rPr>
+                <w:sz w:val="24"/>
+                <w:szCs w:val="24"/>
+                <w:lang w:val="en-US"/>
+              </w:rPr>
+              <w:t>+</w:t>
+            </w:r>
+          </w:p>
+        </w:tc>
+        <w:tc>
+          <w:tcPr>
+            <w:tcW w:w="1168" w:type="dxa"/>
+          </w:tcPr>
+          <w:p>
+            <w:pPr>
+              <w:spacing w:line="240" w:lineRule="auto"/>
+              <w:rPr>
+                <w:sz w:val="24"/>
+                <w:szCs w:val="24"/>
+              </w:rPr>
+            </w:pPr>
+          </w:p>
+        </w:tc>
+        <w:tc>
+          <w:tcPr>
+            <w:tcW w:w="1168" w:type="dxa"/>
+          </w:tcPr>
+          <w:p>
+            <w:pPr>
+              <w:spacing w:line="240" w:lineRule="auto"/>
+              <w:rPr>
+                <w:sz w:val="24"/>
+                <w:szCs w:val="24"/>
+                <w:lang w:val="en-US"/>
+              </w:rPr>
+            </w:pPr>
+            <w:r>
+              <w:rPr>
+                <w:sz w:val="24"/>
+                <w:szCs w:val="24"/>
+                <w:lang w:val="en-US"/>
+              </w:rPr>
+              <w:t>-</w:t>
+            </w:r>
+          </w:p>
+        </w:tc>
+        <w:tc>
+          <w:tcPr>
+            <w:tcW w:w="1168" w:type="dxa"/>
+          </w:tcPr>
+          <w:p>
+            <w:pPr>
+              <w:spacing w:line="240" w:lineRule="auto"/>
+              <w:rPr>
+                <w:sz w:val="24"/>
+                <w:szCs w:val="24"/>
+                <w:lang w:val="en-US"/>
+              </w:rPr>
+            </w:pPr>
+            <w:r>
+              <w:rPr>
+                <w:sz w:val="24"/>
+                <w:szCs w:val="24"/>
+                <w:lang w:val="en-US"/>
+              </w:rPr>
+              <w:t>+</w:t>
+            </w:r>
+          </w:p>
+        </w:tc>
+        <w:tc>
+          <w:tcPr>
+            <w:tcW w:w="1169" w:type="dxa"/>
+          </w:tcPr>
+          <w:p>
+            <w:pPr>
+              <w:spacing w:line="240" w:lineRule="auto"/>
+              <w:rPr>
+                <w:sz w:val="24"/>
+                <w:szCs w:val="24"/>
+                <w:lang w:val="en-US"/>
+              </w:rPr>
+            </w:pPr>
+            <w:r>
+              <w:rPr>
+                <w:sz w:val="24"/>
+                <w:szCs w:val="24"/>
+                <w:lang w:val="en-US"/>
+              </w:rPr>
+              <w:t>-</w:t>
+            </w:r>
+          </w:p>
+        </w:tc>
+        <w:tc>
+          <w:tcPr>
+            <w:tcW w:w="1169" w:type="dxa"/>
+          </w:tcPr>
+          <w:p>
+            <w:pPr>
+              <w:spacing w:line="240" w:lineRule="auto"/>
+              <w:rPr>
+                <w:sz w:val="24"/>
+                <w:szCs w:val="24"/>
+                <w:lang w:val="en-US"/>
+              </w:rPr>
+            </w:pPr>
+            <w:r>
+              <w:rPr>
+                <w:sz w:val="24"/>
+                <w:szCs w:val="24"/>
+                <w:lang w:val="en-US"/>
+              </w:rPr>
+              <w:t>-</w:t>
+            </w:r>
+          </w:p>
+        </w:tc>
+        <w:tc>
+          <w:tcPr>
+            <w:tcW w:w="1169" w:type="dxa"/>
+          </w:tcPr>
+          <w:p>
+            <w:pPr>
+              <w:spacing w:line="240" w:lineRule="auto"/>
+              <w:rPr>
+                <w:sz w:val="24"/>
+                <w:szCs w:val="24"/>
+              </w:rPr>
+            </w:pPr>
+          </w:p>
+        </w:tc>
+      </w:tr>
+      <w:tr>
+        <w:tc>
+          <w:tcPr>
+            <w:tcW w:w="1168" w:type="dxa"/>
+          </w:tcPr>
+          <w:p>
+            <w:pPr>
+              <w:widowControl/>
+              <w:shd w:val="clear" w:color="auto" w:fill="FFFFFF"/>
+              <w:tabs>
+                <w:tab w:val="left" w:pos="916"/>
+                <w:tab w:val="left" w:pos="1832"/>
+                <w:tab w:val="left" w:pos="2748"/>
+                <w:tab w:val="left" w:pos="3664"/>
+                <w:tab w:val="left" w:pos="4580"/>
+                <w:tab w:val="left" w:pos="5496"/>
+                <w:tab w:val="left" w:pos="6412"/>
+                <w:tab w:val="left" w:pos="7328"/>
+                <w:tab w:val="left" w:pos="8244"/>
+                <w:tab w:val="left" w:pos="9160"/>
+                <w:tab w:val="left" w:pos="10076"/>
+                <w:tab w:val="left" w:pos="10992"/>
+                <w:tab w:val="left" w:pos="11908"/>
+                <w:tab w:val="left" w:pos="12824"/>
+                <w:tab w:val="left" w:pos="13740"/>
+                <w:tab w:val="left" w:pos="14656"/>
+              </w:tabs>
+              <w:spacing w:line="240" w:lineRule="auto"/>
+              <w:rPr>
+                <w:rFonts w:ascii="Courier New" w:hAnsi="Courier New" w:cs="Courier New"/>
+                <w:color w:val="000000"/>
+              </w:rPr>
+            </w:pPr>
+            <w:proofErr w:type="spellStart"/>
+            <w:r>
+              <w:rPr>
+                <w:rFonts w:ascii="Courier New" w:hAnsi="Courier New" w:cs="Courier New"/>
+                <w:color w:val="000000"/>
+                <w:shd w:val="clear" w:color="auto" w:fill="E4E4FF"/>
+              </w:rPr>
+              <w:t>PriorityQueue</w:t>
+            </w:r>
+            <w:proofErr w:type="spellEnd"/>
+          </w:p>
+        </w:tc>
+        <w:tc>
+          <w:tcPr>
+            <w:tcW w:w="1168" w:type="dxa"/>
+          </w:tcPr>
+          <w:p>
+            <w:pPr>
+              <w:spacing w:line="240" w:lineRule="auto"/>
+              <w:rPr>
+                <w:sz w:val="24"/>
+                <w:szCs w:val="24"/>
+                <w:lang w:val="en-US"/>
+              </w:rPr>
+            </w:pPr>
+            <w:r>
+              <w:rPr>
+                <w:sz w:val="24"/>
+                <w:szCs w:val="24"/>
+                <w:lang w:val="en-US"/>
+              </w:rPr>
+              <w:t>+</w:t>
+            </w:r>
+          </w:p>
+        </w:tc>
+        <w:tc>
+          <w:tcPr>
+            <w:tcW w:w="1168" w:type="dxa"/>
+          </w:tcPr>
+          <w:p>
+            <w:pPr>
+              <w:spacing w:line="240" w:lineRule="auto"/>
+              <w:rPr>
+                <w:sz w:val="24"/>
+                <w:szCs w:val="24"/>
+              </w:rPr>
+            </w:pPr>
+          </w:p>
+        </w:tc>
+        <w:tc>
+          <w:tcPr>
+            <w:tcW w:w="1168" w:type="dxa"/>
+          </w:tcPr>
+          <w:p>
+            <w:pPr>
+              <w:spacing w:line="240" w:lineRule="auto"/>
+              <w:rPr>
+                <w:sz w:val="24"/>
+                <w:szCs w:val="24"/>
+                <w:lang w:val="en-US"/>
+              </w:rPr>
+            </w:pPr>
+            <w:r>
+              <w:rPr>
+                <w:sz w:val="24"/>
+                <w:szCs w:val="24"/>
+                <w:lang w:val="en-US"/>
+              </w:rPr>
+              <w:t>-</w:t>
+            </w:r>
+          </w:p>
+        </w:tc>
+        <w:tc>
+          <w:tcPr>
+            <w:tcW w:w="1168" w:type="dxa"/>
+          </w:tcPr>
+          <w:p>
+            <w:pPr>
+              <w:spacing w:line="240" w:lineRule="auto"/>
+              <w:rPr>
+                <w:sz w:val="24"/>
+                <w:szCs w:val="24"/>
+                <w:lang w:val="en-US"/>
+              </w:rPr>
+            </w:pPr>
+            <w:r>
+              <w:rPr>
+                <w:sz w:val="24"/>
+                <w:szCs w:val="24"/>
+                <w:lang w:val="en-US"/>
+              </w:rPr>
+              <w:t>+</w:t>
+            </w:r>
+          </w:p>
+        </w:tc>
+        <w:tc>
+          <w:tcPr>
+            <w:tcW w:w="1169" w:type="dxa"/>
+          </w:tcPr>
+          <w:p>
+            <w:pPr>
+              <w:spacing w:line="240" w:lineRule="auto"/>
+              <w:rPr>
+                <w:sz w:val="24"/>
+                <w:szCs w:val="24"/>
+                <w:lang w:val="en-US"/>
+              </w:rPr>
+            </w:pPr>
+            <w:r>
+              <w:rPr>
+                <w:sz w:val="24"/>
+                <w:szCs w:val="24"/>
+                <w:lang w:val="en-US"/>
+              </w:rPr>
+              <w:t>-</w:t>
+            </w:r>
+          </w:p>
+        </w:tc>
+        <w:tc>
+          <w:tcPr>
+            <w:tcW w:w="1169" w:type="dxa"/>
+          </w:tcPr>
+          <w:p>
+            <w:pPr>
+              <w:spacing w:line="240" w:lineRule="auto"/>
+              <w:rPr>
+                <w:sz w:val="24"/>
+                <w:szCs w:val="24"/>
+                <w:lang w:val="en-US"/>
+              </w:rPr>
+            </w:pPr>
+            <w:r>
+              <w:rPr>
+                <w:sz w:val="24"/>
+                <w:szCs w:val="24"/>
+                <w:lang w:val="en-US"/>
+              </w:rPr>
+              <w:t>-</w:t>
+            </w:r>
+          </w:p>
+        </w:tc>
+        <w:tc>
+          <w:tcPr>
+            <w:tcW w:w="1169" w:type="dxa"/>
+          </w:tcPr>
+          <w:p>
+            <w:pPr>
+              <w:spacing w:line="240" w:lineRule="auto"/>
+              <w:rPr>
+                <w:sz w:val="24"/>
+                <w:szCs w:val="24"/>
+              </w:rPr>
+            </w:pPr>
+          </w:p>
+        </w:tc>
+      </w:tr>
+      <w:tr>
+        <w:tc>
+          <w:tcPr>
+            <w:tcW w:w="1168" w:type="dxa"/>
+          </w:tcPr>
+          <w:p>
+            <w:pPr>
+              <w:widowControl/>
+              <w:shd w:val="clear" w:color="auto" w:fill="FFFFFF"/>
+              <w:tabs>
+                <w:tab w:val="left" w:pos="916"/>
+                <w:tab w:val="left" w:pos="1832"/>
+                <w:tab w:val="left" w:pos="2748"/>
+                <w:tab w:val="left" w:pos="3664"/>
+                <w:tab w:val="left" w:pos="4580"/>
+                <w:tab w:val="left" w:pos="5496"/>
+                <w:tab w:val="left" w:pos="6412"/>
+                <w:tab w:val="left" w:pos="7328"/>
+                <w:tab w:val="left" w:pos="8244"/>
+                <w:tab w:val="left" w:pos="9160"/>
+                <w:tab w:val="left" w:pos="10076"/>
+                <w:tab w:val="left" w:pos="10992"/>
+                <w:tab w:val="left" w:pos="11908"/>
+                <w:tab w:val="left" w:pos="12824"/>
+                <w:tab w:val="left" w:pos="13740"/>
+                <w:tab w:val="left" w:pos="14656"/>
+              </w:tabs>
+              <w:spacing w:line="240" w:lineRule="auto"/>
+              <w:rPr>
+                <w:rFonts w:ascii="Courier New" w:hAnsi="Courier New" w:cs="Courier New"/>
+                <w:color w:val="000000"/>
+                <w:shd w:val="clear" w:color="auto" w:fill="E4E4FF"/>
+              </w:rPr>
+            </w:pPr>
+            <w:proofErr w:type="spellStart"/>
+            <w:r>
+              <w:rPr>
+                <w:rFonts w:ascii="Courier New" w:hAnsi="Courier New" w:cs="Courier New"/>
+                <w:color w:val="000000"/>
+              </w:rPr>
+              <w:t>ArrayDeque</w:t>
+            </w:r>
+            <w:proofErr w:type="spellEnd"/>
+          </w:p>
+        </w:tc>
+        <w:tc>
+          <w:tcPr>
+            <w:tcW w:w="1168" w:type="dxa"/>
+          </w:tcPr>
+          <w:p>
+            <w:pPr>
+              <w:spacing w:line="240" w:lineRule="auto"/>
+              <w:rPr>
+                <w:sz w:val="24"/>
+                <w:szCs w:val="24"/>
+                <w:lang w:val="en-US"/>
+              </w:rPr>
+            </w:pPr>
+            <w:r>
+              <w:rPr>
+                <w:sz w:val="24"/>
+                <w:szCs w:val="24"/>
+                <w:lang w:val="en-US"/>
+              </w:rPr>
+              <w:t>+</w:t>
+            </w:r>
+          </w:p>
+        </w:tc>
+        <w:tc>
+          <w:tcPr>
+            <w:tcW w:w="1168" w:type="dxa"/>
+          </w:tcPr>
+          <w:p>
+            <w:pPr>
+              <w:spacing w:line="240" w:lineRule="auto"/>
+              <w:rPr>
+                <w:sz w:val="24"/>
+                <w:szCs w:val="24"/>
+              </w:rPr>
+            </w:pPr>
+          </w:p>
+        </w:tc>
+        <w:tc>
+          <w:tcPr>
+            <w:tcW w:w="1168" w:type="dxa"/>
+          </w:tcPr>
+          <w:p>
+            <w:pPr>
+              <w:spacing w:line="240" w:lineRule="auto"/>
+              <w:rPr>
+                <w:sz w:val="24"/>
+                <w:szCs w:val="24"/>
+                <w:lang w:val="en-US"/>
+              </w:rPr>
+            </w:pPr>
+            <w:r>
+              <w:rPr>
+                <w:sz w:val="24"/>
+                <w:szCs w:val="24"/>
+                <w:lang w:val="en-US"/>
+              </w:rPr>
+              <w:t>-</w:t>
+            </w:r>
+          </w:p>
+        </w:tc>
+        <w:tc>
+          <w:tcPr>
+            <w:tcW w:w="1168" w:type="dxa"/>
+          </w:tcPr>
+          <w:p>
+            <w:pPr>
+              <w:spacing w:line="240" w:lineRule="auto"/>
+              <w:rPr>
+                <w:sz w:val="24"/>
+                <w:szCs w:val="24"/>
+                <w:lang w:val="en-US"/>
+              </w:rPr>
+            </w:pPr>
+            <w:r>
+              <w:rPr>
+                <w:sz w:val="24"/>
+                <w:szCs w:val="24"/>
+                <w:lang w:val="en-US"/>
+              </w:rPr>
+              <w:t>+</w:t>
+            </w:r>
+          </w:p>
+        </w:tc>
+        <w:tc>
+          <w:tcPr>
+            <w:tcW w:w="1169" w:type="dxa"/>
+          </w:tcPr>
+          <w:p>
+            <w:pPr>
+              <w:spacing w:line="240" w:lineRule="auto"/>
+              <w:rPr>
+                <w:sz w:val="24"/>
+                <w:szCs w:val="24"/>
+                <w:lang w:val="en-US"/>
+              </w:rPr>
+            </w:pPr>
+            <w:r>
+              <w:rPr>
+                <w:sz w:val="24"/>
+                <w:szCs w:val="24"/>
+                <w:lang w:val="en-US"/>
+              </w:rPr>
+              <w:t>-</w:t>
+            </w:r>
+          </w:p>
+        </w:tc>
+        <w:tc>
+          <w:tcPr>
+            <w:tcW w:w="1169" w:type="dxa"/>
+          </w:tcPr>
+          <w:p>
+            <w:pPr>
+              <w:spacing w:line="240" w:lineRule="auto"/>
+              <w:rPr>
+                <w:sz w:val="24"/>
+                <w:szCs w:val="24"/>
+                <w:lang w:val="en-US"/>
+              </w:rPr>
+            </w:pPr>
+            <w:r>
+              <w:rPr>
+                <w:sz w:val="24"/>
+                <w:szCs w:val="24"/>
+                <w:lang w:val="en-US"/>
+              </w:rPr>
+              <w:t>-</w:t>
+            </w:r>
+          </w:p>
+        </w:tc>
+        <w:tc>
+          <w:tcPr>
+            <w:tcW w:w="1169" w:type="dxa"/>
+          </w:tcPr>
+          <w:p>
+            <w:pPr>
+              <w:spacing w:line="240" w:lineRule="auto"/>
+              <w:rPr>
+                <w:sz w:val="24"/>
+                <w:szCs w:val="24"/>
+              </w:rPr>
+            </w:pPr>
+          </w:p>
+        </w:tc>
+      </w:tr>
+      <w:tr>
+        <w:tc>
+          <w:tcPr>
+            <w:tcW w:w="1168" w:type="dxa"/>
+          </w:tcPr>
+          <w:p>
+            <w:pPr>
+              <w:widowControl/>
+              <w:shd w:val="clear" w:color="auto" w:fill="FFFFFF"/>
+              <w:tabs>
+                <w:tab w:val="left" w:pos="916"/>
+                <w:tab w:val="left" w:pos="1832"/>
+                <w:tab w:val="left" w:pos="2748"/>
+                <w:tab w:val="left" w:pos="3664"/>
+                <w:tab w:val="left" w:pos="4580"/>
+                <w:tab w:val="left" w:pos="5496"/>
+                <w:tab w:val="left" w:pos="6412"/>
+                <w:tab w:val="left" w:pos="7328"/>
+                <w:tab w:val="left" w:pos="8244"/>
+                <w:tab w:val="left" w:pos="9160"/>
+                <w:tab w:val="left" w:pos="10076"/>
+                <w:tab w:val="left" w:pos="10992"/>
+                <w:tab w:val="left" w:pos="11908"/>
+                <w:tab w:val="left" w:pos="12824"/>
+                <w:tab w:val="left" w:pos="13740"/>
+                <w:tab w:val="left" w:pos="14656"/>
+              </w:tabs>
+              <w:spacing w:line="240" w:lineRule="auto"/>
+              <w:rPr>
+                <w:rFonts w:ascii="Courier New" w:hAnsi="Courier New" w:cs="Courier New"/>
+                <w:color w:val="000000"/>
+              </w:rPr>
+            </w:pPr>
+            <w:hyperlink r:id="rId9" w:history="1">
+              <w:proofErr w:type="spellStart"/>
+              <w:r>
+                <w:rPr>
+                  <w:rStyle w:val="af5"/>
+                  <w:rFonts w:ascii="Courier New" w:hAnsi="Courier New" w:cs="Courier New"/>
+                  <w:b/>
+                  <w:bCs/>
+                  <w:color w:val="663366"/>
+                  <w:bdr w:val="single" w:sz="6" w:space="1" w:color="DDDDDD" w:frame="1"/>
+                  <w:shd w:val="clear" w:color="auto" w:fill="F9F9F9"/>
+                </w:rPr>
+                <w:t>BlockingQueue</w:t>
+              </w:r>
+              <w:proofErr w:type="spellEnd"/>
+            </w:hyperlink>
+          </w:p>
+        </w:tc>
+        <w:tc>
+          <w:tcPr>
+            <w:tcW w:w="1168" w:type="dxa"/>
+          </w:tcPr>
+          <w:p>
+            <w:pPr>
+              <w:spacing w:line="240" w:lineRule="auto"/>
+              <w:rPr>
+                <w:sz w:val="24"/>
+                <w:szCs w:val="24"/>
+                <w:lang w:val="en-US"/>
+              </w:rPr>
+            </w:pPr>
+            <w:r>
+              <w:rPr>
+                <w:sz w:val="24"/>
+                <w:szCs w:val="24"/>
+                <w:lang w:val="en-US"/>
+              </w:rPr>
+              <w:t>+</w:t>
+            </w:r>
+          </w:p>
+        </w:tc>
+        <w:tc>
+          <w:tcPr>
+            <w:tcW w:w="1168" w:type="dxa"/>
+          </w:tcPr>
+          <w:p>
+            <w:pPr>
+              <w:spacing w:line="240" w:lineRule="auto"/>
+              <w:rPr>
+                <w:sz w:val="24"/>
+                <w:szCs w:val="24"/>
+              </w:rPr>
+            </w:pPr>
+          </w:p>
+        </w:tc>
+        <w:tc>
+          <w:tcPr>
+            <w:tcW w:w="1168" w:type="dxa"/>
+          </w:tcPr>
+          <w:p>
+            <w:pPr>
+              <w:spacing w:line="240" w:lineRule="auto"/>
+              <w:rPr>
+                <w:sz w:val="24"/>
+                <w:szCs w:val="24"/>
+                <w:lang w:val="en-US"/>
+              </w:rPr>
+            </w:pPr>
+            <w:r>
+              <w:rPr>
+                <w:sz w:val="24"/>
+                <w:szCs w:val="24"/>
+                <w:lang w:val="en-US"/>
+              </w:rPr>
+              <w:t>-</w:t>
+            </w:r>
+          </w:p>
+        </w:tc>
+        <w:tc>
+          <w:tcPr>
+            <w:tcW w:w="1168" w:type="dxa"/>
+          </w:tcPr>
+          <w:p>
+            <w:pPr>
+              <w:spacing w:line="240" w:lineRule="auto"/>
+              <w:rPr>
+                <w:sz w:val="24"/>
+                <w:szCs w:val="24"/>
+                <w:lang w:val="en-US"/>
+              </w:rPr>
+            </w:pPr>
+            <w:r>
+              <w:rPr>
+                <w:sz w:val="24"/>
+                <w:szCs w:val="24"/>
+                <w:lang w:val="en-US"/>
+              </w:rPr>
+              <w:t>+</w:t>
+            </w:r>
+          </w:p>
+        </w:tc>
+        <w:tc>
+          <w:tcPr>
+            <w:tcW w:w="1169" w:type="dxa"/>
+          </w:tcPr>
+          <w:p>
+            <w:pPr>
+              <w:spacing w:line="240" w:lineRule="auto"/>
+              <w:rPr>
+                <w:sz w:val="24"/>
+                <w:szCs w:val="24"/>
+                <w:lang w:val="en-US"/>
+              </w:rPr>
+            </w:pPr>
+            <w:r>
+              <w:rPr>
+                <w:sz w:val="24"/>
+                <w:szCs w:val="24"/>
+                <w:lang w:val="en-US"/>
+              </w:rPr>
+              <w:t>-</w:t>
+            </w:r>
+          </w:p>
+        </w:tc>
+        <w:tc>
+          <w:tcPr>
+            <w:tcW w:w="1169" w:type="dxa"/>
+          </w:tcPr>
+          <w:p>
+            <w:pPr>
+              <w:spacing w:line="240" w:lineRule="auto"/>
+              <w:rPr>
+                <w:sz w:val="24"/>
+                <w:szCs w:val="24"/>
+                <w:lang w:val="en-US"/>
+              </w:rPr>
+            </w:pPr>
+            <w:r>
+              <w:rPr>
+                <w:sz w:val="24"/>
+                <w:szCs w:val="24"/>
+                <w:lang w:val="en-US"/>
+              </w:rPr>
+              <w:t>+</w:t>
+            </w:r>
+          </w:p>
+        </w:tc>
+        <w:tc>
+          <w:tcPr>
+            <w:tcW w:w="1169" w:type="dxa"/>
+          </w:tcPr>
+          <w:p>
+            <w:pPr>
+              <w:spacing w:line="240" w:lineRule="auto"/>
+              <w:rPr>
+                <w:sz w:val="24"/>
+                <w:szCs w:val="24"/>
+              </w:rPr>
+            </w:pPr>
+          </w:p>
+        </w:tc>
+      </w:tr>
+      <w:tr>
+        <w:tc>
+          <w:tcPr>
+            <w:tcW w:w="1168" w:type="dxa"/>
+          </w:tcPr>
+          <w:p>
+            <w:pPr>
+              <w:spacing w:line="240" w:lineRule="auto"/>
+              <w:rPr>
+                <w:sz w:val="24"/>
+                <w:szCs w:val="24"/>
+                <w:lang w:val="en-US"/>
+              </w:rPr>
+            </w:pPr>
+            <w:r>
+              <w:rPr>
+                <w:sz w:val="24"/>
+                <w:szCs w:val="24"/>
+                <w:lang w:val="en-US"/>
+              </w:rPr>
+              <w:t>Vector</w:t>
+            </w:r>
+          </w:p>
+        </w:tc>
+        <w:tc>
+          <w:tcPr>
+            <w:tcW w:w="1168" w:type="dxa"/>
+          </w:tcPr>
+          <w:p>
+            <w:pPr>
+              <w:spacing w:line="240" w:lineRule="auto"/>
+              <w:rPr>
+                <w:sz w:val="24"/>
+                <w:szCs w:val="24"/>
+                <w:lang w:val="en-US"/>
+              </w:rPr>
+            </w:pPr>
+            <w:r>
+              <w:rPr>
+                <w:sz w:val="24"/>
+                <w:szCs w:val="24"/>
+                <w:lang w:val="en-US"/>
+              </w:rPr>
+              <w:t>+</w:t>
+            </w:r>
+          </w:p>
+        </w:tc>
+        <w:tc>
+          <w:tcPr>
+            <w:tcW w:w="1168" w:type="dxa"/>
+          </w:tcPr>
+          <w:p>
+            <w:pPr>
+              <w:spacing w:line="240" w:lineRule="auto"/>
+              <w:rPr>
+                <w:sz w:val="24"/>
+                <w:szCs w:val="24"/>
+              </w:rPr>
+            </w:pPr>
+          </w:p>
+        </w:tc>
+        <w:tc>
+          <w:tcPr>
+            <w:tcW w:w="1168" w:type="dxa"/>
+          </w:tcPr>
+          <w:p>
+            <w:pPr>
+              <w:spacing w:line="240" w:lineRule="auto"/>
+              <w:rPr>
+                <w:sz w:val="24"/>
+                <w:szCs w:val="24"/>
+                <w:lang w:val="en-US"/>
+              </w:rPr>
+            </w:pPr>
+            <w:r>
+              <w:rPr>
+                <w:sz w:val="24"/>
+                <w:szCs w:val="24"/>
+                <w:lang w:val="en-US"/>
+              </w:rPr>
+              <w:t>-</w:t>
+            </w:r>
+          </w:p>
+        </w:tc>
+        <w:tc>
+          <w:tcPr>
+            <w:tcW w:w="1168" w:type="dxa"/>
+          </w:tcPr>
+          <w:p>
+            <w:pPr>
+              <w:spacing w:line="240" w:lineRule="auto"/>
+              <w:rPr>
+                <w:sz w:val="24"/>
+                <w:szCs w:val="24"/>
+                <w:lang w:val="en-US"/>
+              </w:rPr>
+            </w:pPr>
+            <w:r>
+              <w:rPr>
+                <w:sz w:val="24"/>
+                <w:szCs w:val="24"/>
+                <w:lang w:val="en-US"/>
+              </w:rPr>
+              <w:t>+</w:t>
+            </w:r>
+          </w:p>
+        </w:tc>
+        <w:tc>
+          <w:tcPr>
+            <w:tcW w:w="1169" w:type="dxa"/>
+          </w:tcPr>
+          <w:p>
+            <w:pPr>
+              <w:spacing w:line="240" w:lineRule="auto"/>
+              <w:rPr>
+                <w:sz w:val="24"/>
+                <w:szCs w:val="24"/>
+                <w:lang w:val="en-US"/>
+              </w:rPr>
+            </w:pPr>
+            <w:r>
+              <w:rPr>
+                <w:sz w:val="24"/>
+                <w:szCs w:val="24"/>
+                <w:lang w:val="en-US"/>
+              </w:rPr>
+              <w:t>+</w:t>
+            </w:r>
+          </w:p>
+        </w:tc>
+        <w:tc>
+          <w:tcPr>
+            <w:tcW w:w="1169" w:type="dxa"/>
+          </w:tcPr>
+          <w:p>
+            <w:pPr>
+              <w:spacing w:line="240" w:lineRule="auto"/>
+              <w:rPr>
+                <w:sz w:val="24"/>
+                <w:szCs w:val="24"/>
+                <w:lang w:val="en-US"/>
+              </w:rPr>
+            </w:pPr>
+            <w:r>
+              <w:rPr>
+                <w:sz w:val="24"/>
+                <w:szCs w:val="24"/>
+                <w:lang w:val="en-US"/>
+              </w:rPr>
+              <w:t>-</w:t>
+            </w:r>
+          </w:p>
+        </w:tc>
+        <w:tc>
+          <w:tcPr>
+            <w:tcW w:w="1169" w:type="dxa"/>
+          </w:tcPr>
+          <w:p>
+            <w:pPr>
+              <w:spacing w:line="240" w:lineRule="auto"/>
+              <w:rPr>
+                <w:sz w:val="24"/>
+                <w:szCs w:val="24"/>
+              </w:rPr>
+            </w:pPr>
+          </w:p>
+        </w:tc>
+      </w:tr>
+      <w:tr>
+        <w:tc>
+          <w:tcPr>
+            <w:tcW w:w="1168" w:type="dxa"/>
+          </w:tcPr>
+          <w:p>
+            <w:pPr>
+              <w:spacing w:line="240" w:lineRule="auto"/>
+              <w:rPr>
+                <w:sz w:val="24"/>
+                <w:szCs w:val="24"/>
+                <w:lang w:val="en-US"/>
+              </w:rPr>
+            </w:pPr>
+            <w:proofErr w:type="spellStart"/>
+            <w:r>
+              <w:rPr>
+                <w:sz w:val="24"/>
+                <w:szCs w:val="24"/>
+                <w:lang w:val="en-US"/>
+              </w:rPr>
+              <w:t>HashSet</w:t>
+            </w:r>
+            <w:proofErr w:type="spellEnd"/>
+          </w:p>
+        </w:tc>
+        <w:tc>
+          <w:tcPr>
+            <w:tcW w:w="1168" w:type="dxa"/>
+          </w:tcPr>
+          <w:p>
+            <w:pPr>
+              <w:spacing w:line="240" w:lineRule="auto"/>
+              <w:rPr>
+                <w:sz w:val="24"/>
+                <w:szCs w:val="24"/>
+                <w:lang w:val="en-US"/>
+              </w:rPr>
+            </w:pPr>
+            <w:r>
+              <w:rPr>
+                <w:sz w:val="24"/>
+                <w:szCs w:val="24"/>
+                <w:lang w:val="en-US"/>
+              </w:rPr>
+              <w:t>-</w:t>
+            </w:r>
+          </w:p>
+        </w:tc>
+        <w:tc>
+          <w:tcPr>
+            <w:tcW w:w="1168" w:type="dxa"/>
+          </w:tcPr>
+          <w:p>
+            <w:pPr>
+              <w:spacing w:line="240" w:lineRule="auto"/>
+              <w:rPr>
+                <w:sz w:val="24"/>
+                <w:szCs w:val="24"/>
+              </w:rPr>
+            </w:pPr>
+          </w:p>
+        </w:tc>
+        <w:tc>
+          <w:tcPr>
+            <w:tcW w:w="1168" w:type="dxa"/>
+          </w:tcPr>
+          <w:p>
+            <w:pPr>
+              <w:spacing w:line="240" w:lineRule="auto"/>
+              <w:rPr>
+                <w:sz w:val="24"/>
+                <w:szCs w:val="24"/>
+                <w:lang w:val="en-US"/>
+              </w:rPr>
+            </w:pPr>
+            <w:r>
+              <w:rPr>
+                <w:sz w:val="24"/>
+                <w:szCs w:val="24"/>
+                <w:lang w:val="en-US"/>
+              </w:rPr>
+              <w:t>-</w:t>
+            </w:r>
+          </w:p>
+        </w:tc>
+        <w:tc>
+          <w:tcPr>
+            <w:tcW w:w="1168" w:type="dxa"/>
+          </w:tcPr>
+          <w:p>
+            <w:pPr>
+              <w:spacing w:line="240" w:lineRule="auto"/>
+              <w:rPr>
+                <w:sz w:val="24"/>
+                <w:szCs w:val="24"/>
+                <w:lang w:val="en-US"/>
+              </w:rPr>
+            </w:pPr>
+            <w:r>
+              <w:rPr>
+                <w:sz w:val="24"/>
+                <w:szCs w:val="24"/>
+                <w:lang w:val="en-US"/>
+              </w:rPr>
+              <w:t>-</w:t>
+            </w:r>
+          </w:p>
+        </w:tc>
+        <w:tc>
+          <w:tcPr>
+            <w:tcW w:w="1169" w:type="dxa"/>
+          </w:tcPr>
+          <w:p>
+            <w:pPr>
+              <w:spacing w:line="240" w:lineRule="auto"/>
+              <w:rPr>
+                <w:sz w:val="24"/>
+                <w:szCs w:val="24"/>
+                <w:lang w:val="en-US"/>
+              </w:rPr>
+            </w:pPr>
+            <w:r>
+              <w:rPr>
+                <w:sz w:val="24"/>
+                <w:szCs w:val="24"/>
+                <w:lang w:val="en-US"/>
+              </w:rPr>
+              <w:t>+</w:t>
+            </w:r>
+          </w:p>
+        </w:tc>
+        <w:tc>
+          <w:tcPr>
+            <w:tcW w:w="1169" w:type="dxa"/>
+          </w:tcPr>
+          <w:p>
+            <w:pPr>
+              <w:spacing w:line="240" w:lineRule="auto"/>
+              <w:rPr>
+                <w:sz w:val="24"/>
+                <w:szCs w:val="24"/>
+                <w:lang w:val="en-US"/>
+              </w:rPr>
+            </w:pPr>
+            <w:r>
+              <w:rPr>
+                <w:sz w:val="24"/>
+                <w:szCs w:val="24"/>
+                <w:lang w:val="en-US"/>
+              </w:rPr>
+              <w:t>-</w:t>
+            </w:r>
+          </w:p>
+        </w:tc>
+        <w:tc>
+          <w:tcPr>
+            <w:tcW w:w="1169" w:type="dxa"/>
+          </w:tcPr>
+          <w:p>
+            <w:pPr>
+              <w:spacing w:line="240" w:lineRule="auto"/>
+              <w:rPr>
+                <w:sz w:val="24"/>
+                <w:szCs w:val="24"/>
+              </w:rPr>
+            </w:pPr>
+          </w:p>
+        </w:tc>
+      </w:tr>
+      <w:tr>
+        <w:tc>
+          <w:tcPr>
+            <w:tcW w:w="1168" w:type="dxa"/>
+          </w:tcPr>
+          <w:p>
+            <w:pPr>
+              <w:spacing w:line="240" w:lineRule="auto"/>
+              <w:rPr>
+                <w:sz w:val="24"/>
+                <w:szCs w:val="24"/>
+                <w:lang w:val="en-US"/>
+              </w:rPr>
+            </w:pPr>
+            <w:proofErr w:type="spellStart"/>
+            <w:r>
+              <w:rPr>
+                <w:sz w:val="24"/>
+                <w:szCs w:val="24"/>
+                <w:lang w:val="en-US"/>
+              </w:rPr>
+              <w:t>LinkedHashSet</w:t>
+            </w:r>
+            <w:proofErr w:type="spellEnd"/>
+          </w:p>
+        </w:tc>
+        <w:tc>
+          <w:tcPr>
+            <w:tcW w:w="1168" w:type="dxa"/>
+          </w:tcPr>
+          <w:p>
+            <w:pPr>
+              <w:spacing w:line="240" w:lineRule="auto"/>
+              <w:rPr>
+                <w:sz w:val="24"/>
+                <w:szCs w:val="24"/>
+                <w:lang w:val="en-US"/>
+              </w:rPr>
+            </w:pPr>
+            <w:r>
+              <w:rPr>
+                <w:sz w:val="24"/>
+                <w:szCs w:val="24"/>
+                <w:lang w:val="en-US"/>
+              </w:rPr>
+              <w:t>+ (insert)</w:t>
+            </w:r>
+          </w:p>
+        </w:tc>
+        <w:tc>
+          <w:tcPr>
+            <w:tcW w:w="1168" w:type="dxa"/>
+          </w:tcPr>
+          <w:p>
+            <w:pPr>
+              <w:spacing w:line="240" w:lineRule="auto"/>
+              <w:rPr>
+                <w:sz w:val="24"/>
+                <w:szCs w:val="24"/>
+              </w:rPr>
+            </w:pPr>
+          </w:p>
+        </w:tc>
+        <w:tc>
+          <w:tcPr>
+            <w:tcW w:w="1168" w:type="dxa"/>
+          </w:tcPr>
+          <w:p>
+            <w:pPr>
+              <w:spacing w:line="240" w:lineRule="auto"/>
+              <w:rPr>
+                <w:sz w:val="24"/>
+                <w:szCs w:val="24"/>
+                <w:lang w:val="en-US"/>
+              </w:rPr>
+            </w:pPr>
+            <w:r>
+              <w:rPr>
+                <w:sz w:val="24"/>
+                <w:szCs w:val="24"/>
+                <w:lang w:val="en-US"/>
+              </w:rPr>
+              <w:t>-</w:t>
+            </w:r>
+          </w:p>
+        </w:tc>
+        <w:tc>
+          <w:tcPr>
+            <w:tcW w:w="1168" w:type="dxa"/>
+          </w:tcPr>
+          <w:p>
+            <w:pPr>
+              <w:spacing w:line="240" w:lineRule="auto"/>
+              <w:rPr>
+                <w:sz w:val="24"/>
+                <w:szCs w:val="24"/>
+                <w:lang w:val="en-US"/>
+              </w:rPr>
+            </w:pPr>
+            <w:r>
+              <w:rPr>
+                <w:sz w:val="24"/>
+                <w:szCs w:val="24"/>
+                <w:lang w:val="en-US"/>
+              </w:rPr>
+              <w:t>-</w:t>
+            </w:r>
+          </w:p>
+        </w:tc>
+        <w:tc>
+          <w:tcPr>
+            <w:tcW w:w="1169" w:type="dxa"/>
+          </w:tcPr>
+          <w:p>
+            <w:pPr>
+              <w:spacing w:line="240" w:lineRule="auto"/>
+              <w:rPr>
+                <w:sz w:val="24"/>
+                <w:szCs w:val="24"/>
+                <w:lang w:val="en-US"/>
+              </w:rPr>
+            </w:pPr>
+            <w:r>
+              <w:rPr>
+                <w:sz w:val="24"/>
+                <w:szCs w:val="24"/>
+                <w:lang w:val="en-US"/>
+              </w:rPr>
+              <w:t>+</w:t>
+            </w:r>
+          </w:p>
+        </w:tc>
+        <w:tc>
+          <w:tcPr>
+            <w:tcW w:w="1169" w:type="dxa"/>
+          </w:tcPr>
+          <w:p>
+            <w:pPr>
+              <w:spacing w:line="240" w:lineRule="auto"/>
+              <w:rPr>
+                <w:sz w:val="24"/>
+                <w:szCs w:val="24"/>
+                <w:lang w:val="en-US"/>
+              </w:rPr>
+            </w:pPr>
+            <w:r>
+              <w:rPr>
+                <w:sz w:val="24"/>
+                <w:szCs w:val="24"/>
+                <w:lang w:val="en-US"/>
+              </w:rPr>
+              <w:t>-</w:t>
+            </w:r>
+          </w:p>
+        </w:tc>
+        <w:tc>
+          <w:tcPr>
+            <w:tcW w:w="1169" w:type="dxa"/>
+          </w:tcPr>
+          <w:p>
+            <w:pPr>
+              <w:spacing w:line="240" w:lineRule="auto"/>
+              <w:rPr>
+                <w:sz w:val="24"/>
+                <w:szCs w:val="24"/>
+              </w:rPr>
+            </w:pPr>
+          </w:p>
+        </w:tc>
+      </w:tr>
+      <w:tr>
+        <w:tc>
+          <w:tcPr>
+            <w:tcW w:w="1168" w:type="dxa"/>
+          </w:tcPr>
+          <w:p>
+            <w:pPr>
+              <w:spacing w:line="240" w:lineRule="auto"/>
+              <w:rPr>
+                <w:sz w:val="24"/>
+                <w:szCs w:val="24"/>
+                <w:lang w:val="en-US"/>
+              </w:rPr>
+            </w:pPr>
+            <w:proofErr w:type="spellStart"/>
+            <w:r>
+              <w:rPr>
+                <w:sz w:val="24"/>
+                <w:szCs w:val="24"/>
+                <w:lang w:val="en-US"/>
+              </w:rPr>
+              <w:t>TreeSet</w:t>
+            </w:r>
+            <w:proofErr w:type="spellEnd"/>
+          </w:p>
+        </w:tc>
+        <w:tc>
+          <w:tcPr>
+            <w:tcW w:w="1168" w:type="dxa"/>
+          </w:tcPr>
+          <w:p>
+            <w:pPr>
+              <w:spacing w:line="240" w:lineRule="auto"/>
+              <w:rPr>
+                <w:sz w:val="24"/>
+                <w:szCs w:val="24"/>
+                <w:lang w:val="en-US"/>
+              </w:rPr>
+            </w:pPr>
+            <w:r>
+              <w:rPr>
+                <w:sz w:val="24"/>
+                <w:szCs w:val="24"/>
+                <w:lang w:val="en-US"/>
+              </w:rPr>
+              <w:t>+</w:t>
+            </w:r>
+          </w:p>
+        </w:tc>
+        <w:tc>
+          <w:tcPr>
+            <w:tcW w:w="1168" w:type="dxa"/>
+          </w:tcPr>
+          <w:p>
+            <w:pPr>
+              <w:spacing w:line="240" w:lineRule="auto"/>
+              <w:rPr>
+                <w:sz w:val="24"/>
+                <w:szCs w:val="24"/>
+              </w:rPr>
+            </w:pPr>
+          </w:p>
+        </w:tc>
+        <w:tc>
+          <w:tcPr>
+            <w:tcW w:w="1168" w:type="dxa"/>
+          </w:tcPr>
+          <w:p>
+            <w:pPr>
+              <w:spacing w:line="240" w:lineRule="auto"/>
+              <w:rPr>
+                <w:sz w:val="24"/>
+                <w:szCs w:val="24"/>
+                <w:lang w:val="en-US"/>
+              </w:rPr>
+            </w:pPr>
+            <w:r>
+              <w:rPr>
+                <w:sz w:val="24"/>
+                <w:szCs w:val="24"/>
+                <w:lang w:val="en-US"/>
+              </w:rPr>
+              <w:t>-</w:t>
+            </w:r>
+          </w:p>
+        </w:tc>
+        <w:tc>
+          <w:tcPr>
+            <w:tcW w:w="1168" w:type="dxa"/>
+          </w:tcPr>
+          <w:p>
+            <w:pPr>
+              <w:spacing w:line="240" w:lineRule="auto"/>
+              <w:rPr>
+                <w:sz w:val="24"/>
+                <w:szCs w:val="24"/>
+                <w:lang w:val="en-US"/>
+              </w:rPr>
+            </w:pPr>
+            <w:r>
+              <w:rPr>
+                <w:sz w:val="24"/>
+                <w:szCs w:val="24"/>
+                <w:lang w:val="en-US"/>
+              </w:rPr>
+              <w:t>-</w:t>
+            </w:r>
+          </w:p>
+        </w:tc>
+        <w:tc>
+          <w:tcPr>
+            <w:tcW w:w="1169" w:type="dxa"/>
+          </w:tcPr>
+          <w:p>
+            <w:pPr>
+              <w:spacing w:line="240" w:lineRule="auto"/>
+              <w:rPr>
+                <w:sz w:val="24"/>
+                <w:szCs w:val="24"/>
+                <w:lang w:val="en-US"/>
+              </w:rPr>
+            </w:pPr>
+            <w:r>
+              <w:rPr>
+                <w:sz w:val="24"/>
+                <w:szCs w:val="24"/>
+                <w:lang w:val="en-US"/>
+              </w:rPr>
+              <w:t>-</w:t>
+            </w:r>
+          </w:p>
+        </w:tc>
+        <w:tc>
+          <w:tcPr>
+            <w:tcW w:w="1169" w:type="dxa"/>
+          </w:tcPr>
+          <w:p>
+            <w:pPr>
+              <w:spacing w:line="240" w:lineRule="auto"/>
+              <w:rPr>
+                <w:sz w:val="24"/>
+                <w:szCs w:val="24"/>
+                <w:lang w:val="en-US"/>
+              </w:rPr>
+            </w:pPr>
+            <w:r>
+              <w:rPr>
+                <w:sz w:val="24"/>
+                <w:szCs w:val="24"/>
+                <w:lang w:val="en-US"/>
+              </w:rPr>
+              <w:t>-</w:t>
+            </w:r>
+          </w:p>
+        </w:tc>
+        <w:tc>
+          <w:tcPr>
+            <w:tcW w:w="1169" w:type="dxa"/>
+          </w:tcPr>
+          <w:p>
+            <w:pPr>
+              <w:spacing w:line="240" w:lineRule="auto"/>
+              <w:rPr>
+                <w:sz w:val="24"/>
+                <w:szCs w:val="24"/>
+              </w:rPr>
+            </w:pPr>
+          </w:p>
+        </w:tc>
+      </w:tr>
+      <w:tr>
+        <w:tc>
+          <w:tcPr>
+            <w:tcW w:w="1168" w:type="dxa"/>
+          </w:tcPr>
+          <w:p>
+            <w:pPr>
+              <w:spacing w:line="240" w:lineRule="auto"/>
+              <w:rPr>
+                <w:sz w:val="24"/>
+                <w:szCs w:val="24"/>
+                <w:lang w:val="en-US"/>
+              </w:rPr>
+            </w:pPr>
+            <w:proofErr w:type="spellStart"/>
+            <w:r>
+              <w:rPr>
+                <w:sz w:val="24"/>
+                <w:szCs w:val="24"/>
+                <w:lang w:val="en-US"/>
+              </w:rPr>
+              <w:t>HashMap</w:t>
+            </w:r>
+            <w:proofErr w:type="spellEnd"/>
+          </w:p>
+        </w:tc>
+        <w:tc>
+          <w:tcPr>
+            <w:tcW w:w="1168" w:type="dxa"/>
+          </w:tcPr>
+          <w:p>
+            <w:pPr>
+              <w:spacing w:line="240" w:lineRule="auto"/>
+              <w:rPr>
+                <w:sz w:val="24"/>
+                <w:szCs w:val="24"/>
+                <w:lang w:val="en-US"/>
+              </w:rPr>
+            </w:pPr>
+            <w:r>
+              <w:rPr>
+                <w:sz w:val="24"/>
+                <w:szCs w:val="24"/>
+                <w:lang w:val="en-US"/>
+              </w:rPr>
+              <w:t>-</w:t>
+            </w:r>
+          </w:p>
+        </w:tc>
+        <w:tc>
+          <w:tcPr>
+            <w:tcW w:w="1168" w:type="dxa"/>
+          </w:tcPr>
+          <w:p>
+            <w:pPr>
+              <w:spacing w:line="240" w:lineRule="auto"/>
+              <w:rPr>
+                <w:sz w:val="24"/>
+                <w:szCs w:val="24"/>
+              </w:rPr>
+            </w:pPr>
+          </w:p>
+        </w:tc>
+        <w:tc>
+          <w:tcPr>
+            <w:tcW w:w="1168" w:type="dxa"/>
+          </w:tcPr>
+          <w:p>
+            <w:pPr>
+              <w:spacing w:line="240" w:lineRule="auto"/>
+              <w:rPr>
+                <w:sz w:val="24"/>
+                <w:szCs w:val="24"/>
+                <w:lang w:val="en-US"/>
+              </w:rPr>
+            </w:pPr>
+            <w:r>
+              <w:rPr>
+                <w:sz w:val="24"/>
+                <w:szCs w:val="24"/>
+                <w:lang w:val="en-US"/>
+              </w:rPr>
+              <w:t>+</w:t>
+            </w:r>
+          </w:p>
+        </w:tc>
+        <w:tc>
+          <w:tcPr>
+            <w:tcW w:w="1168" w:type="dxa"/>
+          </w:tcPr>
+          <w:p>
+            <w:pPr>
+              <w:spacing w:line="240" w:lineRule="auto"/>
+              <w:rPr>
+                <w:sz w:val="24"/>
+                <w:szCs w:val="24"/>
+                <w:lang w:val="en-US"/>
+              </w:rPr>
+            </w:pPr>
+            <w:r>
+              <w:rPr>
+                <w:sz w:val="24"/>
+                <w:szCs w:val="24"/>
+                <w:lang w:val="en-US"/>
+              </w:rPr>
+              <w:t>-</w:t>
+            </w:r>
+          </w:p>
+        </w:tc>
+        <w:tc>
+          <w:tcPr>
+            <w:tcW w:w="1169" w:type="dxa"/>
+          </w:tcPr>
+          <w:p>
+            <w:pPr>
+              <w:spacing w:line="240" w:lineRule="auto"/>
+              <w:rPr>
+                <w:sz w:val="24"/>
+                <w:szCs w:val="24"/>
+                <w:lang w:val="en-US"/>
+              </w:rPr>
+            </w:pPr>
+            <w:r>
+              <w:rPr>
+                <w:sz w:val="24"/>
+                <w:szCs w:val="24"/>
+                <w:lang w:val="en-US"/>
+              </w:rPr>
+              <w:t>+</w:t>
+            </w:r>
+          </w:p>
+        </w:tc>
+        <w:tc>
+          <w:tcPr>
+            <w:tcW w:w="1169" w:type="dxa"/>
+          </w:tcPr>
+          <w:p>
+            <w:pPr>
+              <w:spacing w:line="240" w:lineRule="auto"/>
+              <w:rPr>
+                <w:sz w:val="24"/>
+                <w:szCs w:val="24"/>
+                <w:lang w:val="en-US"/>
+              </w:rPr>
+            </w:pPr>
+            <w:r>
+              <w:rPr>
+                <w:sz w:val="24"/>
+                <w:szCs w:val="24"/>
+                <w:lang w:val="en-US"/>
+              </w:rPr>
+              <w:t>-</w:t>
+            </w:r>
+          </w:p>
+        </w:tc>
+        <w:tc>
+          <w:tcPr>
+            <w:tcW w:w="1169" w:type="dxa"/>
+          </w:tcPr>
+          <w:p>
+            <w:pPr>
+              <w:spacing w:line="240" w:lineRule="auto"/>
+              <w:rPr>
+                <w:sz w:val="24"/>
+                <w:szCs w:val="24"/>
+              </w:rPr>
+            </w:pPr>
+          </w:p>
+        </w:tc>
+      </w:tr>
+      <w:tr>
+        <w:tc>
+          <w:tcPr>
+            <w:tcW w:w="1168" w:type="dxa"/>
+          </w:tcPr>
+          <w:p>
+            <w:pPr>
+              <w:spacing w:line="240" w:lineRule="auto"/>
+              <w:rPr>
+                <w:sz w:val="24"/>
+                <w:szCs w:val="24"/>
+              </w:rPr>
+            </w:pPr>
+            <w:hyperlink r:id="rId10" w:tgtFrame="_blank" w:history="1">
+              <w:proofErr w:type="spellStart"/>
+              <w:r>
+                <w:rPr>
+                  <w:rFonts w:ascii="Courier" w:hAnsi="Courier" w:cs="Courier New"/>
+                  <w:color w:val="3A87CF"/>
+                  <w:lang w:val="en-US" w:eastAsia="en-US"/>
+                </w:rPr>
+                <w:t>ConcurrentHashMap</w:t>
+              </w:r>
+              <w:proofErr w:type="spellEnd"/>
+            </w:hyperlink>
+          </w:p>
+        </w:tc>
+        <w:tc>
+          <w:tcPr>
+            <w:tcW w:w="1168" w:type="dxa"/>
+          </w:tcPr>
+          <w:p>
+            <w:pPr>
+              <w:spacing w:line="240" w:lineRule="auto"/>
+              <w:rPr>
+                <w:sz w:val="24"/>
+                <w:szCs w:val="24"/>
+                <w:lang w:val="en-US"/>
+              </w:rPr>
+            </w:pPr>
+            <w:r>
+              <w:rPr>
+                <w:sz w:val="24"/>
+                <w:szCs w:val="24"/>
+                <w:lang w:val="en-US"/>
+              </w:rPr>
+              <w:t>-</w:t>
+            </w:r>
+          </w:p>
+        </w:tc>
+        <w:tc>
+          <w:tcPr>
+            <w:tcW w:w="1168" w:type="dxa"/>
+          </w:tcPr>
+          <w:p>
+            <w:pPr>
+              <w:spacing w:line="240" w:lineRule="auto"/>
+              <w:rPr>
+                <w:sz w:val="24"/>
+                <w:szCs w:val="24"/>
+              </w:rPr>
+            </w:pPr>
+          </w:p>
+        </w:tc>
+        <w:tc>
+          <w:tcPr>
+            <w:tcW w:w="1168" w:type="dxa"/>
+          </w:tcPr>
+          <w:p>
+            <w:pPr>
+              <w:spacing w:line="240" w:lineRule="auto"/>
+              <w:rPr>
+                <w:sz w:val="24"/>
+                <w:szCs w:val="24"/>
+                <w:lang w:val="en-US"/>
+              </w:rPr>
+            </w:pPr>
+            <w:r>
+              <w:rPr>
+                <w:sz w:val="24"/>
+                <w:szCs w:val="24"/>
+                <w:lang w:val="en-US"/>
+              </w:rPr>
+              <w:t>+</w:t>
+            </w:r>
+          </w:p>
+        </w:tc>
+        <w:tc>
+          <w:tcPr>
+            <w:tcW w:w="1168" w:type="dxa"/>
+          </w:tcPr>
+          <w:p>
+            <w:pPr>
+              <w:spacing w:line="240" w:lineRule="auto"/>
+              <w:rPr>
+                <w:sz w:val="24"/>
+                <w:szCs w:val="24"/>
+                <w:lang w:val="en-US"/>
+              </w:rPr>
+            </w:pPr>
+            <w:r>
+              <w:rPr>
+                <w:sz w:val="24"/>
+                <w:szCs w:val="24"/>
+                <w:lang w:val="en-US"/>
+              </w:rPr>
+              <w:t>-</w:t>
+            </w:r>
+          </w:p>
+        </w:tc>
+        <w:tc>
+          <w:tcPr>
+            <w:tcW w:w="1169" w:type="dxa"/>
+          </w:tcPr>
+          <w:p>
+            <w:pPr>
+              <w:spacing w:line="240" w:lineRule="auto"/>
+              <w:rPr>
+                <w:sz w:val="24"/>
+                <w:szCs w:val="24"/>
+                <w:lang w:val="en-US"/>
+              </w:rPr>
+            </w:pPr>
+            <w:r>
+              <w:rPr>
+                <w:sz w:val="24"/>
+                <w:szCs w:val="24"/>
+                <w:lang w:val="en-US"/>
+              </w:rPr>
+              <w:t>+</w:t>
+            </w:r>
+          </w:p>
+        </w:tc>
+        <w:tc>
+          <w:tcPr>
+            <w:tcW w:w="1169" w:type="dxa"/>
+          </w:tcPr>
+          <w:p>
+            <w:pPr>
+              <w:spacing w:line="240" w:lineRule="auto"/>
+              <w:rPr>
+                <w:sz w:val="24"/>
+                <w:szCs w:val="24"/>
+                <w:lang w:val="en-US"/>
+              </w:rPr>
+            </w:pPr>
+            <w:r>
+              <w:rPr>
+                <w:sz w:val="24"/>
+                <w:szCs w:val="24"/>
+                <w:lang w:val="en-US"/>
+              </w:rPr>
+              <w:t>+</w:t>
+            </w:r>
+          </w:p>
+        </w:tc>
+        <w:tc>
+          <w:tcPr>
+            <w:tcW w:w="1169" w:type="dxa"/>
+          </w:tcPr>
+          <w:p>
+            <w:pPr>
+              <w:spacing w:line="240" w:lineRule="auto"/>
+              <w:rPr>
+                <w:sz w:val="24"/>
+                <w:szCs w:val="24"/>
+              </w:rPr>
+            </w:pPr>
+          </w:p>
+        </w:tc>
+      </w:tr>
+      <w:tr>
+        <w:tc>
+          <w:tcPr>
+            <w:tcW w:w="1168" w:type="dxa"/>
+          </w:tcPr>
+          <w:p>
+            <w:pPr>
+              <w:spacing w:line="240" w:lineRule="auto"/>
+              <w:rPr>
+                <w:sz w:val="24"/>
+                <w:szCs w:val="24"/>
+                <w:lang w:val="en-US"/>
+              </w:rPr>
+            </w:pPr>
+            <w:proofErr w:type="spellStart"/>
+            <w:r>
+              <w:rPr>
+                <w:sz w:val="24"/>
+                <w:szCs w:val="24"/>
+                <w:lang w:val="en-US"/>
+              </w:rPr>
+              <w:t>LinkedHashMap</w:t>
+            </w:r>
+            <w:proofErr w:type="spellEnd"/>
+          </w:p>
+        </w:tc>
+        <w:tc>
+          <w:tcPr>
+            <w:tcW w:w="1168" w:type="dxa"/>
+          </w:tcPr>
+          <w:p>
+            <w:pPr>
+              <w:spacing w:line="240" w:lineRule="auto"/>
+              <w:rPr>
+                <w:sz w:val="24"/>
+                <w:szCs w:val="24"/>
+                <w:lang w:val="en-US"/>
+              </w:rPr>
+            </w:pPr>
+            <w:r>
+              <w:rPr>
+                <w:sz w:val="24"/>
+                <w:szCs w:val="24"/>
+                <w:lang w:val="en-US"/>
+              </w:rPr>
+              <w:t>+ (insert)</w:t>
+            </w:r>
+          </w:p>
+        </w:tc>
+        <w:tc>
+          <w:tcPr>
+            <w:tcW w:w="1168" w:type="dxa"/>
+          </w:tcPr>
+          <w:p>
+            <w:pPr>
+              <w:spacing w:line="240" w:lineRule="auto"/>
+              <w:rPr>
+                <w:sz w:val="24"/>
+                <w:szCs w:val="24"/>
+              </w:rPr>
+            </w:pPr>
+          </w:p>
+        </w:tc>
+        <w:tc>
+          <w:tcPr>
+            <w:tcW w:w="1168" w:type="dxa"/>
+          </w:tcPr>
+          <w:p>
+            <w:pPr>
+              <w:spacing w:line="240" w:lineRule="auto"/>
+              <w:rPr>
+                <w:sz w:val="24"/>
+                <w:szCs w:val="24"/>
+                <w:lang w:val="en-US"/>
+              </w:rPr>
+            </w:pPr>
+            <w:r>
+              <w:rPr>
+                <w:sz w:val="24"/>
+                <w:szCs w:val="24"/>
+                <w:lang w:val="en-US"/>
+              </w:rPr>
+              <w:t>+</w:t>
+            </w:r>
+          </w:p>
+        </w:tc>
+        <w:tc>
+          <w:tcPr>
+            <w:tcW w:w="1168" w:type="dxa"/>
+          </w:tcPr>
+          <w:p>
+            <w:pPr>
+              <w:spacing w:line="240" w:lineRule="auto"/>
+              <w:rPr>
+                <w:sz w:val="24"/>
+                <w:szCs w:val="24"/>
+                <w:lang w:val="en-US"/>
+              </w:rPr>
+            </w:pPr>
+            <w:r>
+              <w:rPr>
+                <w:sz w:val="24"/>
+                <w:szCs w:val="24"/>
+                <w:lang w:val="en-US"/>
+              </w:rPr>
+              <w:t>-</w:t>
+            </w:r>
+          </w:p>
+        </w:tc>
+        <w:tc>
+          <w:tcPr>
+            <w:tcW w:w="1169" w:type="dxa"/>
+          </w:tcPr>
+          <w:p>
+            <w:pPr>
+              <w:spacing w:line="240" w:lineRule="auto"/>
+              <w:rPr>
+                <w:sz w:val="24"/>
+                <w:szCs w:val="24"/>
+                <w:lang w:val="en-US"/>
+              </w:rPr>
+            </w:pPr>
+            <w:r>
+              <w:rPr>
+                <w:sz w:val="24"/>
+                <w:szCs w:val="24"/>
+                <w:lang w:val="en-US"/>
+              </w:rPr>
+              <w:t>+</w:t>
+            </w:r>
+          </w:p>
+        </w:tc>
+        <w:tc>
+          <w:tcPr>
+            <w:tcW w:w="1169" w:type="dxa"/>
+          </w:tcPr>
+          <w:p>
+            <w:pPr>
+              <w:spacing w:line="240" w:lineRule="auto"/>
+              <w:rPr>
+                <w:sz w:val="24"/>
+                <w:szCs w:val="24"/>
+                <w:lang w:val="en-US"/>
+              </w:rPr>
+            </w:pPr>
+            <w:r>
+              <w:rPr>
+                <w:sz w:val="24"/>
+                <w:szCs w:val="24"/>
+                <w:lang w:val="en-US"/>
+              </w:rPr>
+              <w:t>-</w:t>
+            </w:r>
+          </w:p>
+        </w:tc>
+        <w:tc>
+          <w:tcPr>
+            <w:tcW w:w="1169" w:type="dxa"/>
+          </w:tcPr>
+          <w:p>
+            <w:pPr>
+              <w:spacing w:line="240" w:lineRule="auto"/>
+              <w:rPr>
+                <w:sz w:val="24"/>
+                <w:szCs w:val="24"/>
+              </w:rPr>
+            </w:pPr>
+          </w:p>
+        </w:tc>
+      </w:tr>
+      <w:tr>
+        <w:tc>
+          <w:tcPr>
+            <w:tcW w:w="1168" w:type="dxa"/>
+          </w:tcPr>
+          <w:p>
+            <w:pPr>
+              <w:spacing w:line="240" w:lineRule="auto"/>
+              <w:rPr>
+                <w:sz w:val="24"/>
+                <w:szCs w:val="24"/>
+                <w:lang w:val="en-US"/>
+              </w:rPr>
+            </w:pPr>
+            <w:proofErr w:type="spellStart"/>
+            <w:r>
+              <w:rPr>
+                <w:sz w:val="24"/>
+                <w:szCs w:val="24"/>
+                <w:lang w:val="en-US"/>
+              </w:rPr>
+              <w:t>TreeMap</w:t>
+            </w:r>
+            <w:proofErr w:type="spellEnd"/>
+          </w:p>
+        </w:tc>
+        <w:tc>
+          <w:tcPr>
+            <w:tcW w:w="1168" w:type="dxa"/>
+          </w:tcPr>
+          <w:p>
+            <w:pPr>
+              <w:spacing w:line="240" w:lineRule="auto"/>
+              <w:rPr>
+                <w:sz w:val="24"/>
+                <w:szCs w:val="24"/>
+                <w:lang w:val="en-US"/>
+              </w:rPr>
+            </w:pPr>
+            <w:r>
+              <w:rPr>
+                <w:sz w:val="24"/>
+                <w:szCs w:val="24"/>
+                <w:lang w:val="en-US"/>
+              </w:rPr>
+              <w:t>+</w:t>
+            </w:r>
+          </w:p>
+        </w:tc>
+        <w:tc>
+          <w:tcPr>
+            <w:tcW w:w="1168" w:type="dxa"/>
+          </w:tcPr>
+          <w:p>
+            <w:pPr>
+              <w:spacing w:line="240" w:lineRule="auto"/>
+              <w:rPr>
+                <w:sz w:val="24"/>
+                <w:szCs w:val="24"/>
+              </w:rPr>
+            </w:pPr>
+          </w:p>
+        </w:tc>
+        <w:tc>
+          <w:tcPr>
+            <w:tcW w:w="1168" w:type="dxa"/>
+          </w:tcPr>
+          <w:p>
+            <w:pPr>
+              <w:spacing w:line="240" w:lineRule="auto"/>
+              <w:rPr>
+                <w:sz w:val="24"/>
+                <w:szCs w:val="24"/>
+                <w:lang w:val="en-US"/>
+              </w:rPr>
+            </w:pPr>
+            <w:r>
+              <w:rPr>
+                <w:sz w:val="24"/>
+                <w:szCs w:val="24"/>
+                <w:lang w:val="en-US"/>
+              </w:rPr>
+              <w:t>+</w:t>
+            </w:r>
+          </w:p>
+        </w:tc>
+        <w:tc>
+          <w:tcPr>
+            <w:tcW w:w="1168" w:type="dxa"/>
+          </w:tcPr>
+          <w:p>
+            <w:pPr>
+              <w:spacing w:line="240" w:lineRule="auto"/>
+              <w:rPr>
+                <w:sz w:val="24"/>
+                <w:szCs w:val="24"/>
+                <w:lang w:val="en-US"/>
+              </w:rPr>
+            </w:pPr>
+            <w:r>
+              <w:rPr>
+                <w:sz w:val="24"/>
+                <w:szCs w:val="24"/>
+                <w:lang w:val="en-US"/>
+              </w:rPr>
+              <w:t>-</w:t>
+            </w:r>
+          </w:p>
+        </w:tc>
+        <w:tc>
+          <w:tcPr>
+            <w:tcW w:w="1169" w:type="dxa"/>
+          </w:tcPr>
+          <w:p>
+            <w:pPr>
+              <w:spacing w:line="240" w:lineRule="auto"/>
+              <w:rPr>
+                <w:sz w:val="24"/>
+                <w:szCs w:val="24"/>
+                <w:lang w:val="en-US"/>
+              </w:rPr>
+            </w:pPr>
+            <w:r>
+              <w:rPr>
+                <w:sz w:val="24"/>
+                <w:szCs w:val="24"/>
+                <w:lang w:val="en-US"/>
+              </w:rPr>
+              <w:t>+</w:t>
+            </w:r>
+          </w:p>
+        </w:tc>
+        <w:tc>
+          <w:tcPr>
+            <w:tcW w:w="1169" w:type="dxa"/>
+          </w:tcPr>
+          <w:p>
+            <w:pPr>
+              <w:spacing w:line="240" w:lineRule="auto"/>
+              <w:rPr>
+                <w:sz w:val="24"/>
+                <w:szCs w:val="24"/>
+                <w:lang w:val="en-US"/>
+              </w:rPr>
+            </w:pPr>
+            <w:r>
+              <w:rPr>
+                <w:sz w:val="24"/>
+                <w:szCs w:val="24"/>
+                <w:lang w:val="en-US"/>
+              </w:rPr>
+              <w:t>-</w:t>
+            </w:r>
+          </w:p>
+        </w:tc>
+        <w:tc>
+          <w:tcPr>
+            <w:tcW w:w="1169" w:type="dxa"/>
+          </w:tcPr>
+          <w:p>
+            <w:pPr>
+              <w:spacing w:line="240" w:lineRule="auto"/>
+              <w:rPr>
+                <w:sz w:val="24"/>
+                <w:szCs w:val="24"/>
+              </w:rPr>
+            </w:pPr>
+          </w:p>
+        </w:tc>
+      </w:tr>
+      <w:tr>
+        <w:tc>
+          <w:tcPr>
+            <w:tcW w:w="1168" w:type="dxa"/>
+          </w:tcPr>
+          <w:p>
+            <w:pPr>
+              <w:spacing w:line="240" w:lineRule="auto"/>
+              <w:rPr>
+                <w:sz w:val="24"/>
+                <w:szCs w:val="24"/>
+              </w:rPr>
+            </w:pPr>
+          </w:p>
+        </w:tc>
+        <w:tc>
+          <w:tcPr>
+            <w:tcW w:w="1168" w:type="dxa"/>
+          </w:tcPr>
+          <w:p>
+            <w:pPr>
+              <w:spacing w:line="240" w:lineRule="auto"/>
+              <w:rPr>
+                <w:sz w:val="24"/>
+                <w:szCs w:val="24"/>
+              </w:rPr>
+            </w:pPr>
+          </w:p>
+        </w:tc>
+        <w:tc>
+          <w:tcPr>
+            <w:tcW w:w="1168" w:type="dxa"/>
+          </w:tcPr>
+          <w:p>
+            <w:pPr>
+              <w:spacing w:line="240" w:lineRule="auto"/>
+              <w:rPr>
+                <w:sz w:val="24"/>
+                <w:szCs w:val="24"/>
+              </w:rPr>
+            </w:pPr>
+          </w:p>
+        </w:tc>
+        <w:tc>
+          <w:tcPr>
+            <w:tcW w:w="1168" w:type="dxa"/>
+          </w:tcPr>
+          <w:p>
+            <w:pPr>
+              <w:spacing w:line="240" w:lineRule="auto"/>
+              <w:rPr>
+                <w:sz w:val="24"/>
+                <w:szCs w:val="24"/>
+              </w:rPr>
+            </w:pPr>
+          </w:p>
+        </w:tc>
+        <w:tc>
+          <w:tcPr>
+            <w:tcW w:w="1168" w:type="dxa"/>
+          </w:tcPr>
+          <w:p>
+            <w:pPr>
+              <w:spacing w:line="240" w:lineRule="auto"/>
+              <w:rPr>
+                <w:sz w:val="24"/>
+                <w:szCs w:val="24"/>
+              </w:rPr>
+            </w:pPr>
+          </w:p>
+        </w:tc>
+        <w:tc>
+          <w:tcPr>
+            <w:tcW w:w="1169" w:type="dxa"/>
+          </w:tcPr>
+          <w:p>
+            <w:pPr>
+              <w:spacing w:line="240" w:lineRule="auto"/>
+              <w:rPr>
+                <w:sz w:val="24"/>
+                <w:szCs w:val="24"/>
+              </w:rPr>
+            </w:pPr>
+          </w:p>
+        </w:tc>
+        <w:tc>
+          <w:tcPr>
+            <w:tcW w:w="1169" w:type="dxa"/>
+          </w:tcPr>
+          <w:p>
+            <w:pPr>
+              <w:spacing w:line="240" w:lineRule="auto"/>
+              <w:rPr>
+                <w:sz w:val="24"/>
+                <w:szCs w:val="24"/>
+              </w:rPr>
+            </w:pPr>
+            <w:bookmarkStart w:id="4" w:name="_GoBack"/>
+            <w:bookmarkEnd w:id="4"/>
           </w:p>
         </w:tc>
         <w:tc>
@@ -2080,7 +4566,7 @@
     </w:p>
     <w:p>
       <w:pPr>
-        <w:pStyle w:val="Heading5"/>
+        <w:pStyle w:val="51"/>
         <w:spacing w:before="0" w:after="0" w:line="240" w:lineRule="auto"/>
         <w:ind w:firstLine="0"/>
         <w:rPr>
@@ -2172,7 +4658,6 @@
           <w:color w:val="000000"/>
           <w:sz w:val="24"/>
           <w:szCs w:val="24"/>
-          <w:lang w:val="ru-RU"/>
         </w:rPr>
       </w:pPr>
       <w:proofErr w:type="gramStart"/>
@@ -2194,7 +4679,6 @@
           <w:color w:val="000000"/>
           <w:sz w:val="24"/>
           <w:szCs w:val="24"/>
-          <w:lang w:val="ru-RU"/>
         </w:rPr>
         <w:t xml:space="preserve"> </w:t>
       </w:r>
@@ -2215,106 +4699,6 @@
           <w:color w:val="000000"/>
           <w:sz w:val="24"/>
           <w:szCs w:val="24"/>
-          <w:lang w:val="ru-RU"/>
-        </w:rPr>
-        <w:t>{}</w:t>
-      </w:r>
-    </w:p>
-    <w:p>
-      <w:pPr>
-        <w:autoSpaceDE w:val="0"/>
-        <w:autoSpaceDN w:val="0"/>
-        <w:adjustRightInd w:val="0"/>
-        <w:spacing w:line="240" w:lineRule="auto"/>
-        <w:ind w:firstLine="2268"/>
-        <w:rPr>
-          <w:rFonts w:ascii="Courier New" w:hAnsi="Courier New" w:cs="Courier New"/>
-          <w:sz w:val="24"/>
-          <w:szCs w:val="24"/>
-          <w:lang w:val="ru-RU"/>
-        </w:rPr>
-      </w:pPr>
-      <w:proofErr w:type="gramStart"/>
-      <w:r>
-        <w:rPr>
-          <w:rFonts w:ascii="Courier New" w:hAnsi="Courier New" w:cs="Courier New"/>
-          <w:b/>
-          <w:bCs/>
-          <w:color w:val="7F0055"/>
-          <w:sz w:val="24"/>
-          <w:szCs w:val="24"/>
-        </w:rPr>
-        <w:t>class</w:t>
-      </w:r>
-      <w:proofErr w:type="gramEnd"/>
-      <w:r>
-        <w:rPr>
-          <w:rFonts w:ascii="Courier New" w:hAnsi="Courier New" w:cs="Courier New"/>
-          <w:color w:val="000000"/>
-          <w:sz w:val="24"/>
-          <w:szCs w:val="24"/>
-          <w:lang w:val="ru-RU"/>
-        </w:rPr>
-        <w:t xml:space="preserve"> </w:t>
-      </w:r>
-      <w:r>
-        <w:rPr>
-          <w:rFonts w:ascii="Courier New" w:hAnsi="Courier New" w:cs="Courier New"/>
-          <w:color w:val="000000"/>
-          <w:sz w:val="24"/>
-          <w:szCs w:val="24"/>
-        </w:rPr>
-        <w:t>Doctor</w:t>
-      </w:r>
-      <w:r>
-        <w:rPr>
-          <w:rFonts w:ascii="Courier New" w:hAnsi="Courier New" w:cs="Courier New"/>
-          <w:color w:val="000000"/>
-          <w:sz w:val="24"/>
-          <w:szCs w:val="24"/>
-          <w:lang w:val="ru-RU"/>
-        </w:rPr>
-        <w:t xml:space="preserve"> </w:t>
-      </w:r>
-      <w:r>
-        <w:rPr>
-          <w:rFonts w:ascii="Courier New" w:hAnsi="Courier New" w:cs="Courier New"/>
-          <w:b/>
-          <w:bCs/>
-          <w:color w:val="7F0055"/>
-          <w:sz w:val="24"/>
-          <w:szCs w:val="24"/>
-        </w:rPr>
-        <w:t>extends</w:t>
-      </w:r>
-      <w:r>
-        <w:rPr>
-          <w:rFonts w:ascii="Courier New" w:hAnsi="Courier New" w:cs="Courier New"/>
-          <w:color w:val="000000"/>
-          <w:sz w:val="24"/>
-          <w:szCs w:val="24"/>
-          <w:lang w:val="ru-RU"/>
-        </w:rPr>
-        <w:t xml:space="preserve"> </w:t>
-      </w:r>
-      <w:proofErr w:type="spellStart"/>
-      <w:r>
-        <w:rPr>
-          <w:rFonts w:ascii="Courier New" w:hAnsi="Courier New" w:cs="Courier New"/>
-          <w:color w:val="000000"/>
-          <w:sz w:val="24"/>
-          <w:szCs w:val="24"/>
-        </w:rPr>
-        <w:t>MedicalStaff</w:t>
-      </w:r>
-      <w:proofErr w:type="spellEnd"/>
-      <w:r>
-        <w:rPr>
-          <w:rFonts w:ascii="Courier New" w:hAnsi="Courier New" w:cs="Courier New"/>
-          <w:color w:val="000000"/>
-          <w:sz w:val="24"/>
-          <w:szCs w:val="24"/>
-          <w:lang w:val="ru-RU"/>
         </w:rPr>
         <w:t>{}</w:t>
       </w:r>
@@ -2351,7 +4735,100 @@
           <w:color w:val="000000"/>
           <w:sz w:val="24"/>
           <w:szCs w:val="24"/>
-          <w:lang w:val="ru-RU"/>
+        </w:rPr>
+        <w:t xml:space="preserve"> </w:t>
+      </w:r>
+      <w:r>
+        <w:rPr>
+          <w:rFonts w:ascii="Courier New" w:hAnsi="Courier New" w:cs="Courier New"/>
+          <w:color w:val="000000"/>
+          <w:sz w:val="24"/>
+          <w:szCs w:val="24"/>
+        </w:rPr>
+        <w:t>Doctor</w:t>
+      </w:r>
+      <w:r>
+        <w:rPr>
+          <w:rFonts w:ascii="Courier New" w:hAnsi="Courier New" w:cs="Courier New"/>
+          <w:color w:val="000000"/>
+          <w:sz w:val="24"/>
+          <w:szCs w:val="24"/>
+        </w:rPr>
+        <w:t xml:space="preserve"> </w:t>
+      </w:r>
+      <w:r>
+        <w:rPr>
+          <w:rFonts w:ascii="Courier New" w:hAnsi="Courier New" w:cs="Courier New"/>
+          <w:b/>
+          <w:bCs/>
+          <w:color w:val="7F0055"/>
+          <w:sz w:val="24"/>
+          <w:szCs w:val="24"/>
+        </w:rPr>
+        <w:t>extends</w:t>
+      </w:r>
+      <w:r>
+        <w:rPr>
+          <w:rFonts w:ascii="Courier New" w:hAnsi="Courier New" w:cs="Courier New"/>
+          <w:color w:val="000000"/>
+          <w:sz w:val="24"/>
+          <w:szCs w:val="24"/>
+        </w:rPr>
+        <w:t xml:space="preserve"> </w:t>
+      </w:r>
+      <w:proofErr w:type="spellStart"/>
+      <w:r>
+        <w:rPr>
+          <w:rFonts w:ascii="Courier New" w:hAnsi="Courier New" w:cs="Courier New"/>
+          <w:color w:val="000000"/>
+          <w:sz w:val="24"/>
+          <w:szCs w:val="24"/>
+        </w:rPr>
+        <w:t>MedicalStaff</w:t>
+      </w:r>
+      <w:proofErr w:type="spellEnd"/>
+      <w:r>
+        <w:rPr>
+          <w:rFonts w:ascii="Courier New" w:hAnsi="Courier New" w:cs="Courier New"/>
+          <w:color w:val="000000"/>
+          <w:sz w:val="24"/>
+          <w:szCs w:val="24"/>
+        </w:rPr>
+        <w:t>{}</w:t>
+      </w:r>
+    </w:p>
+    <w:p>
+      <w:pPr>
+        <w:autoSpaceDE w:val="0"/>
+        <w:autoSpaceDN w:val="0"/>
+        <w:adjustRightInd w:val="0"/>
+        <w:spacing w:line="240" w:lineRule="auto"/>
+        <w:ind w:firstLine="2268"/>
+        <w:rPr>
+          <w:rFonts w:ascii="Courier New" w:hAnsi="Courier New" w:cs="Courier New"/>
+          <w:sz w:val="24"/>
+          <w:szCs w:val="24"/>
+        </w:rPr>
+      </w:pPr>
+      <w:proofErr w:type="gramStart"/>
+      <w:r>
+        <w:rPr>
+          <w:rFonts w:ascii="Courier New" w:hAnsi="Courier New" w:cs="Courier New"/>
+          <w:b/>
+          <w:bCs/>
+          <w:color w:val="7F0055"/>
+          <w:sz w:val="24"/>
+          <w:szCs w:val="24"/>
+        </w:rPr>
+        <w:t>class</w:t>
+      </w:r>
+      <w:proofErr w:type="gramEnd"/>
+      <w:r>
+        <w:rPr>
+          <w:rFonts w:ascii="Courier New" w:hAnsi="Courier New" w:cs="Courier New"/>
+          <w:color w:val="000000"/>
+          <w:sz w:val="24"/>
+          <w:szCs w:val="24"/>
         </w:rPr>
         <w:t xml:space="preserve"> </w:t>
       </w:r>
@@ -2417,7 +4894,6 @@
           <w:color w:val="000000"/>
           <w:sz w:val="24"/>
           <w:szCs w:val="24"/>
-          <w:lang w:val="ru-RU"/>
         </w:rPr>
       </w:pPr>
       <w:proofErr w:type="gramStart"/>
@@ -2494,7 +4970,6 @@
           <w:rFonts w:ascii="Consolas" w:hAnsi="Consolas" w:cs="Consolas"/>
           <w:sz w:val="24"/>
           <w:szCs w:val="24"/>
-          <w:lang w:val="ru-RU"/>
         </w:rPr>
       </w:pPr>
     </w:p>
@@ -2541,7 +5016,7 @@
     </w:p>
     <w:tbl>
       <w:tblPr>
-        <w:tblStyle w:val="TableGrid"/>
+        <w:tblStyle w:val="aff7"/>
         <w:tblpPr w:leftFromText="180" w:rightFromText="180" w:vertAnchor="text" w:horzAnchor="margin" w:tblpXSpec="right" w:tblpY="186"/>
         <w:tblW w:w="9328" w:type="dxa"/>
         <w:tblLayout w:type="fixed"/>
@@ -2626,6 +5101,7 @@
                 <w:rFonts w:ascii="Consolas" w:hAnsi="Consolas" w:cs="Consolas"/>
                 <w:color w:val="000000"/>
               </w:rPr>
+              <w:lastRenderedPageBreak/>
               <w:t>correct</w:t>
             </w:r>
             <w:proofErr w:type="spellEnd"/>
@@ -2658,6 +5134,7 @@
                 <w:sz w:val="22"/>
                 <w:szCs w:val="22"/>
               </w:rPr>
+              <w:lastRenderedPageBreak/>
               <w:t>Doctor</w:t>
             </w:r>
             <w:proofErr w:type="spellEnd"/>
@@ -2693,7 +5170,6 @@
               <w:t xml:space="preserve"> </w:t>
             </w:r>
             <w:proofErr w:type="spellStart"/>
-            <w:proofErr w:type="gramStart"/>
             <w:r>
               <w:rPr>
                 <w:rFonts w:ascii="Courier New" w:hAnsi="Courier New" w:cs="Courier New"/>
@@ -2711,17 +5187,7 @@
                 <w:sz w:val="22"/>
                 <w:szCs w:val="22"/>
               </w:rPr>
-              <w:t>(</w:t>
-            </w:r>
-            <w:proofErr w:type="gramEnd"/>
-            <w:r>
-              <w:rPr>
-                <w:rFonts w:ascii="Courier New" w:hAnsi="Courier New" w:cs="Courier New"/>
-                <w:color w:val="000000"/>
-                <w:sz w:val="22"/>
-                <w:szCs w:val="22"/>
-              </w:rPr>
-              <w:t>);</w:t>
+              <w:t>();</w:t>
             </w:r>
           </w:p>
         </w:tc>
@@ -2839,7 +5305,6 @@
               <w:t xml:space="preserve"> </w:t>
             </w:r>
             <w:proofErr w:type="spellStart"/>
-            <w:proofErr w:type="gramStart"/>
             <w:r>
               <w:rPr>
                 <w:rFonts w:ascii="Courier New" w:hAnsi="Courier New" w:cs="Courier New"/>
@@ -2857,17 +5322,7 @@
                 <w:sz w:val="22"/>
                 <w:szCs w:val="22"/>
               </w:rPr>
-              <w:t>(</w:t>
-            </w:r>
-            <w:proofErr w:type="gramEnd"/>
-            <w:r>
-              <w:rPr>
-                <w:rFonts w:ascii="Courier New" w:hAnsi="Courier New" w:cs="Courier New"/>
-                <w:color w:val="000000"/>
-                <w:sz w:val="22"/>
-                <w:szCs w:val="22"/>
-              </w:rPr>
-              <w:t>);</w:t>
+              <w:t>();</w:t>
             </w:r>
           </w:p>
         </w:tc>
@@ -2985,7 +5440,6 @@
               <w:t xml:space="preserve"> </w:t>
             </w:r>
             <w:proofErr w:type="spellStart"/>
-            <w:proofErr w:type="gramStart"/>
             <w:r>
               <w:rPr>
                 <w:rFonts w:ascii="Courier New" w:hAnsi="Courier New" w:cs="Courier New"/>
@@ -3003,17 +5457,7 @@
                 <w:sz w:val="22"/>
                 <w:szCs w:val="22"/>
               </w:rPr>
-              <w:t>(</w:t>
-            </w:r>
-            <w:proofErr w:type="gramEnd"/>
-            <w:r>
-              <w:rPr>
-                <w:rFonts w:ascii="Courier New" w:hAnsi="Courier New" w:cs="Courier New"/>
-                <w:color w:val="000000"/>
-                <w:sz w:val="22"/>
-                <w:szCs w:val="22"/>
-              </w:rPr>
-              <w:t>);</w:t>
+              <w:t>();</w:t>
             </w:r>
           </w:p>
         </w:tc>
@@ -3131,7 +5575,6 @@
               <w:t xml:space="preserve"> </w:t>
             </w:r>
             <w:proofErr w:type="spellStart"/>
-            <w:proofErr w:type="gramStart"/>
             <w:r>
               <w:rPr>
                 <w:rFonts w:ascii="Courier New" w:hAnsi="Courier New" w:cs="Courier New"/>
@@ -3149,17 +5592,7 @@
                 <w:sz w:val="22"/>
                 <w:szCs w:val="22"/>
               </w:rPr>
-              <w:t>(</w:t>
-            </w:r>
-            <w:proofErr w:type="gramEnd"/>
-            <w:r>
-              <w:rPr>
-                <w:rFonts w:ascii="Courier New" w:hAnsi="Courier New" w:cs="Courier New"/>
-                <w:color w:val="000000"/>
-                <w:sz w:val="22"/>
-                <w:szCs w:val="22"/>
-              </w:rPr>
-              <w:t>);</w:t>
+              <w:t>();</w:t>
             </w:r>
           </w:p>
         </w:tc>
@@ -3277,7 +5710,6 @@
               <w:t xml:space="preserve"> </w:t>
             </w:r>
             <w:proofErr w:type="spellStart"/>
-            <w:proofErr w:type="gramStart"/>
             <w:r>
               <w:rPr>
                 <w:rFonts w:ascii="Courier New" w:hAnsi="Courier New" w:cs="Courier New"/>
@@ -3295,17 +5727,7 @@
                 <w:sz w:val="22"/>
                 <w:szCs w:val="22"/>
               </w:rPr>
-              <w:t>(</w:t>
-            </w:r>
-            <w:proofErr w:type="gramEnd"/>
-            <w:r>
-              <w:rPr>
-                <w:rFonts w:ascii="Courier New" w:hAnsi="Courier New" w:cs="Courier New"/>
-                <w:color w:val="000000"/>
-                <w:sz w:val="22"/>
-                <w:szCs w:val="22"/>
-              </w:rPr>
-              <w:t>);</w:t>
+              <w:t>();</w:t>
             </w:r>
           </w:p>
         </w:tc>
@@ -3398,27 +5820,7 @@
                 <w:sz w:val="22"/>
                 <w:szCs w:val="22"/>
               </w:rPr>
-              <w:t xml:space="preserve"> doctor</w:t>
-            </w:r>
-            <w:proofErr w:type="gramStart"/>
-            <w:r>
-              <w:rPr>
-                <w:rFonts w:ascii="Courier New" w:hAnsi="Courier New" w:cs="Courier New"/>
-                <w:color w:val="000000"/>
-                <w:sz w:val="22"/>
-                <w:szCs w:val="22"/>
-              </w:rPr>
-              <w:t>6  =</w:t>
-            </w:r>
-            <w:proofErr w:type="gramEnd"/>
-            <w:r>
-              <w:rPr>
-                <w:rFonts w:ascii="Courier New" w:hAnsi="Courier New" w:cs="Courier New"/>
-                <w:color w:val="000000"/>
-                <w:sz w:val="22"/>
-                <w:szCs w:val="22"/>
-              </w:rPr>
-              <w:t xml:space="preserve"> </w:t>
+              <w:t xml:space="preserve"> doctor6  = </w:t>
             </w:r>
             <w:proofErr w:type="spellStart"/>
             <w:r>
@@ -3598,7 +6000,6 @@
               <w:t xml:space="preserve"> </w:t>
             </w:r>
             <w:proofErr w:type="spellStart"/>
-            <w:proofErr w:type="gramStart"/>
             <w:r>
               <w:rPr>
                 <w:rFonts w:ascii="Courier New" w:hAnsi="Courier New" w:cs="Courier New"/>
@@ -3616,17 +6017,7 @@
                 <w:sz w:val="22"/>
                 <w:szCs w:val="22"/>
               </w:rPr>
-              <w:t>(</w:t>
-            </w:r>
-            <w:proofErr w:type="gramEnd"/>
-            <w:r>
-              <w:rPr>
-                <w:rFonts w:ascii="Courier New" w:hAnsi="Courier New" w:cs="Courier New"/>
-                <w:color w:val="000000"/>
-                <w:sz w:val="22"/>
-                <w:szCs w:val="22"/>
-              </w:rPr>
-              <w:t>);</w:t>
+              <w:t>();</w:t>
             </w:r>
           </w:p>
         </w:tc>
@@ -3744,7 +6135,6 @@
               <w:t xml:space="preserve"> </w:t>
             </w:r>
             <w:proofErr w:type="spellStart"/>
-            <w:proofErr w:type="gramStart"/>
             <w:r>
               <w:rPr>
                 <w:rFonts w:ascii="Courier New" w:hAnsi="Courier New" w:cs="Courier New"/>
@@ -3762,17 +6152,7 @@
                 <w:sz w:val="22"/>
                 <w:szCs w:val="22"/>
               </w:rPr>
-              <w:t>(</w:t>
-            </w:r>
-            <w:proofErr w:type="gramEnd"/>
-            <w:r>
-              <w:rPr>
-                <w:rFonts w:ascii="Courier New" w:hAnsi="Courier New" w:cs="Courier New"/>
-                <w:color w:val="000000"/>
-                <w:sz w:val="22"/>
-                <w:szCs w:val="22"/>
-              </w:rPr>
-              <w:t>);</w:t>
+              <w:t>();</w:t>
             </w:r>
           </w:p>
         </w:tc>
@@ -4039,7 +6419,6 @@
                 <w:szCs w:val="22"/>
                 <w:lang w:val="en-US"/>
               </w:rPr>
-              <w:lastRenderedPageBreak/>
               <w:t>List&lt;</w:t>
             </w:r>
             <w:proofErr w:type="spellStart"/>
@@ -4593,7 +6972,7 @@
     </w:p>
     <w:p>
       <w:pPr>
-        <w:pStyle w:val="Heading5"/>
+        <w:pStyle w:val="51"/>
         <w:spacing w:before="0" w:after="0" w:line="240" w:lineRule="auto"/>
         <w:ind w:firstLine="0"/>
         <w:rPr>
@@ -4620,6 +6999,7 @@
           <w:b/>
           <w:sz w:val="28"/>
           <w:szCs w:val="28"/>
+          <w:lang w:val="ru-RU"/>
         </w:rPr>
         <w:t>4</w:t>
       </w:r>
@@ -4641,27 +7021,7 @@
           <w:szCs w:val="28"/>
           <w:lang w:val="ru-RU"/>
         </w:rPr>
-        <w:t xml:space="preserve"> Применение</w:t>
-      </w:r>
-      <w:r>
-        <w:rPr>
-          <w:rFonts w:cs="Arial"/>
-          <w:b/>
-          <w:sz w:val="28"/>
-          <w:szCs w:val="28"/>
-          <w:lang w:val="ru-RU"/>
-        </w:rPr>
-        <w:t xml:space="preserve"> коллекци</w:t>
-      </w:r>
-      <w:r>
-        <w:rPr>
-          <w:rFonts w:cs="Arial"/>
-          <w:b/>
-          <w:sz w:val="28"/>
-          <w:szCs w:val="28"/>
-          <w:lang w:val="ru-RU"/>
-        </w:rPr>
-        <w:t>й</w:t>
+        <w:t xml:space="preserve"> Применение коллекций</w:t>
       </w:r>
     </w:p>
     <w:p>
@@ -4704,7 +7064,7 @@
     </w:p>
     <w:tbl>
       <w:tblPr>
-        <w:tblStyle w:val="TableGrid"/>
+        <w:tblStyle w:val="aff7"/>
         <w:tblW w:w="0" w:type="auto"/>
         <w:tblLook w:val="04A0" w:firstRow="1" w:lastRow="0" w:firstColumn="1" w:lastColumn="0" w:noHBand="0" w:noVBand="1"/>
       </w:tblPr>
@@ -5003,14 +7363,12 @@
           <w:lang w:val="ru-RU"/>
         </w:rPr>
       </w:pPr>
-      <w:bookmarkStart w:id="4" w:name="_GoBack"/>
-      <w:bookmarkEnd w:id="4"/>
     </w:p>
     <w:sectPr>
-      <w:headerReference w:type="default" r:id="rId8"/>
-      <w:footerReference w:type="default" r:id="rId9"/>
-      <w:headerReference w:type="first" r:id="rId10"/>
-      <w:footerReference w:type="first" r:id="rId11"/>
+      <w:headerReference w:type="default" r:id="rId11"/>
+      <w:footerReference w:type="default" r:id="rId12"/>
+      <w:headerReference w:type="first" r:id="rId13"/>
+      <w:footerReference w:type="first" r:id="rId14"/>
       <w:pgSz w:w="11909" w:h="16834" w:code="9"/>
       <w:pgMar w:top="1134" w:right="851" w:bottom="1134" w:left="1134" w:header="992" w:footer="629" w:gutter="567"/>
       <w:cols w:space="720"/>
@@ -5021,7 +7379,7 @@
 </file>
 
 <file path=word/endnotes.xml><?xml version="1.0" encoding="utf-8"?>
-<w:endnotes xmlns:wpc="http://schemas.microsoft.com/office/word/2010/wordprocessingCanvas" xmlns:mc="http://schemas.openxmlformats.org/markup-compatibility/2006" xmlns:o="urn:schemas-microsoft-com:office:office" xmlns:r="http://schemas.openxmlformats.org/officeDocument/2006/relationships" xmlns:m="http://schemas.openxmlformats.org/officeDocument/2006/math" xmlns:v="urn:schemas-microsoft-com:vml" xmlns:wp14="http://schemas.microsoft.com/office/word/2010/wordprocessingDrawing" xmlns:wp="http://schemas.openxmlformats.org/drawingml/2006/wordprocessingDrawing" xmlns:w10="urn:schemas-microsoft-com:office:word" xmlns:w="http://schemas.openxmlformats.org/wordprocessingml/2006/main" xmlns:w14="http://schemas.microsoft.com/office/word/2010/wordml" xmlns:w15="http://schemas.microsoft.com/office/word/2012/wordml" xmlns:wpg="http://schemas.microsoft.com/office/word/2010/wordprocessingGroup" xmlns:wpi="http://schemas.microsoft.com/office/word/2010/wordprocessingInk" xmlns:wne="http://schemas.microsoft.com/office/word/2006/wordml" xmlns:wps="http://schemas.microsoft.com/office/word/2010/wordprocessingShape" mc:Ignorable="w14 w15 wp14">
+<w:endnotes xmlns:wpc="http://schemas.microsoft.com/office/word/2010/wordprocessingCanvas" xmlns:mc="http://schemas.openxmlformats.org/markup-compatibility/2006" xmlns:o="urn:schemas-microsoft-com:office:office" xmlns:r="http://schemas.openxmlformats.org/officeDocument/2006/relationships" xmlns:m="http://schemas.openxmlformats.org/officeDocument/2006/math" xmlns:v="urn:schemas-microsoft-com:vml" xmlns:wp14="http://schemas.microsoft.com/office/word/2010/wordprocessingDrawing" xmlns:wp="http://schemas.openxmlformats.org/drawingml/2006/wordprocessingDrawing" xmlns:w10="urn:schemas-microsoft-com:office:word" xmlns:w="http://schemas.openxmlformats.org/wordprocessingml/2006/main" xmlns:w14="http://schemas.microsoft.com/office/word/2010/wordml" xmlns:wpg="http://schemas.microsoft.com/office/word/2010/wordprocessingGroup" xmlns:wpi="http://schemas.microsoft.com/office/word/2010/wordprocessingInk" xmlns:wne="http://schemas.microsoft.com/office/word/2006/wordml" xmlns:wps="http://schemas.microsoft.com/office/word/2010/wordprocessingShape" mc:Ignorable="w14 wp14">
   <w:endnote w:type="separator" w:id="-1">
     <w:p>
       <w:r>
@@ -5040,7 +7398,7 @@
 </file>
 
 <file path=word/footer1.xml><?xml version="1.0" encoding="utf-8"?>
-<w:ftr xmlns:wpc="http://schemas.microsoft.com/office/word/2010/wordprocessingCanvas" xmlns:mc="http://schemas.openxmlformats.org/markup-compatibility/2006" xmlns:o="urn:schemas-microsoft-com:office:office" xmlns:r="http://schemas.openxmlformats.org/officeDocument/2006/relationships" xmlns:m="http://schemas.openxmlformats.org/officeDocument/2006/math" xmlns:v="urn:schemas-microsoft-com:vml" xmlns:wp14="http://schemas.microsoft.com/office/word/2010/wordprocessingDrawing" xmlns:wp="http://schemas.openxmlformats.org/drawingml/2006/wordprocessingDrawing" xmlns:w10="urn:schemas-microsoft-com:office:word" xmlns:w="http://schemas.openxmlformats.org/wordprocessingml/2006/main" xmlns:w14="http://schemas.microsoft.com/office/word/2010/wordml" xmlns:w15="http://schemas.microsoft.com/office/word/2012/wordml" xmlns:wpg="http://schemas.microsoft.com/office/word/2010/wordprocessingGroup" xmlns:wpi="http://schemas.microsoft.com/office/word/2010/wordprocessingInk" xmlns:wne="http://schemas.microsoft.com/office/word/2006/wordml" xmlns:wps="http://schemas.microsoft.com/office/word/2010/wordprocessingShape" mc:Ignorable="w14 w15 wp14">
+<w:ftr xmlns:wpc="http://schemas.microsoft.com/office/word/2010/wordprocessingCanvas" xmlns:mc="http://schemas.openxmlformats.org/markup-compatibility/2006" xmlns:o="urn:schemas-microsoft-com:office:office" xmlns:r="http://schemas.openxmlformats.org/officeDocument/2006/relationships" xmlns:m="http://schemas.openxmlformats.org/officeDocument/2006/math" xmlns:v="urn:schemas-microsoft-com:vml" xmlns:wp14="http://schemas.microsoft.com/office/word/2010/wordprocessingDrawing" xmlns:wp="http://schemas.openxmlformats.org/drawingml/2006/wordprocessingDrawing" xmlns:w10="urn:schemas-microsoft-com:office:word" xmlns:w="http://schemas.openxmlformats.org/wordprocessingml/2006/main" xmlns:w14="http://schemas.microsoft.com/office/word/2010/wordml" xmlns:wpg="http://schemas.microsoft.com/office/word/2010/wordprocessingGroup" xmlns:wpi="http://schemas.microsoft.com/office/word/2010/wordprocessingInk" xmlns:wne="http://schemas.microsoft.com/office/word/2006/wordml" xmlns:wps="http://schemas.microsoft.com/office/word/2010/wordprocessingShape" mc:Ignorable="w14 wp14">
   <w:tbl>
     <w:tblPr>
       <w:tblW w:w="9359" w:type="dxa"/>
@@ -5142,7 +7500,7 @@
         </w:tcPr>
         <w:p>
           <w:pPr>
-            <w:pStyle w:val="Header"/>
+            <w:pStyle w:val="af4"/>
             <w:rPr>
               <w:b/>
             </w:rPr>
@@ -5159,7 +7517,7 @@
         </w:tcPr>
         <w:p>
           <w:pPr>
-            <w:pStyle w:val="Header"/>
+            <w:pStyle w:val="af4"/>
             <w:rPr>
               <w:b/>
             </w:rPr>
@@ -5266,14 +7624,14 @@
   </w:tbl>
   <w:p>
     <w:pPr>
-      <w:pStyle w:val="Footer"/>
+      <w:pStyle w:val="af1"/>
     </w:pPr>
   </w:p>
 </w:ftr>
 </file>
 
 <file path=word/footer2.xml><?xml version="1.0" encoding="utf-8"?>
-<w:ftr xmlns:wpc="http://schemas.microsoft.com/office/word/2010/wordprocessingCanvas" xmlns:mc="http://schemas.openxmlformats.org/markup-compatibility/2006" xmlns:o="urn:schemas-microsoft-com:office:office" xmlns:r="http://schemas.openxmlformats.org/officeDocument/2006/relationships" xmlns:m="http://schemas.openxmlformats.org/officeDocument/2006/math" xmlns:v="urn:schemas-microsoft-com:vml" xmlns:wp14="http://schemas.microsoft.com/office/word/2010/wordprocessingDrawing" xmlns:wp="http://schemas.openxmlformats.org/drawingml/2006/wordprocessingDrawing" xmlns:w10="urn:schemas-microsoft-com:office:word" xmlns:w="http://schemas.openxmlformats.org/wordprocessingml/2006/main" xmlns:w14="http://schemas.microsoft.com/office/word/2010/wordml" xmlns:w15="http://schemas.microsoft.com/office/word/2012/wordml" xmlns:wpg="http://schemas.microsoft.com/office/word/2010/wordprocessingGroup" xmlns:wpi="http://schemas.microsoft.com/office/word/2010/wordprocessingInk" xmlns:wne="http://schemas.microsoft.com/office/word/2006/wordml" xmlns:wps="http://schemas.microsoft.com/office/word/2010/wordprocessingShape" mc:Ignorable="w14 w15 wp14">
+<w:ftr xmlns:wpc="http://schemas.microsoft.com/office/word/2010/wordprocessingCanvas" xmlns:mc="http://schemas.openxmlformats.org/markup-compatibility/2006" xmlns:o="urn:schemas-microsoft-com:office:office" xmlns:r="http://schemas.openxmlformats.org/officeDocument/2006/relationships" xmlns:m="http://schemas.openxmlformats.org/officeDocument/2006/math" xmlns:v="urn:schemas-microsoft-com:vml" xmlns:wp14="http://schemas.microsoft.com/office/word/2010/wordprocessingDrawing" xmlns:wp="http://schemas.openxmlformats.org/drawingml/2006/wordprocessingDrawing" xmlns:w10="urn:schemas-microsoft-com:office:word" xmlns:w="http://schemas.openxmlformats.org/wordprocessingml/2006/main" xmlns:w14="http://schemas.microsoft.com/office/word/2010/wordml" xmlns:wpg="http://schemas.microsoft.com/office/word/2010/wordprocessingGroup" xmlns:wpi="http://schemas.microsoft.com/office/word/2010/wordprocessingInk" xmlns:wne="http://schemas.microsoft.com/office/word/2006/wordml" xmlns:wps="http://schemas.microsoft.com/office/word/2010/wordprocessingShape" mc:Ignorable="w14 wp14">
   <w:tbl>
     <w:tblPr>
       <w:tblW w:w="0" w:type="auto"/>
@@ -5368,7 +7726,7 @@
         </w:tcPr>
         <w:p>
           <w:pPr>
-            <w:pStyle w:val="Header"/>
+            <w:pStyle w:val="af4"/>
             <w:rPr>
               <w:b/>
             </w:rPr>
@@ -5385,7 +7743,7 @@
         </w:tcPr>
         <w:p>
           <w:pPr>
-            <w:pStyle w:val="Header"/>
+            <w:pStyle w:val="af4"/>
             <w:rPr>
               <w:b/>
             </w:rPr>
@@ -5492,14 +7850,14 @@
   </w:tbl>
   <w:p>
     <w:pPr>
-      <w:pStyle w:val="Footer"/>
+      <w:pStyle w:val="af1"/>
     </w:pPr>
   </w:p>
 </w:ftr>
 </file>
 
 <file path=word/footnotes.xml><?xml version="1.0" encoding="utf-8"?>
-<w:footnotes xmlns:wpc="http://schemas.microsoft.com/office/word/2010/wordprocessingCanvas" xmlns:mc="http://schemas.openxmlformats.org/markup-compatibility/2006" xmlns:o="urn:schemas-microsoft-com:office:office" xmlns:r="http://schemas.openxmlformats.org/officeDocument/2006/relationships" xmlns:m="http://schemas.openxmlformats.org/officeDocument/2006/math" xmlns:v="urn:schemas-microsoft-com:vml" xmlns:wp14="http://schemas.microsoft.com/office/word/2010/wordprocessingDrawing" xmlns:wp="http://schemas.openxmlformats.org/drawingml/2006/wordprocessingDrawing" xmlns:w10="urn:schemas-microsoft-com:office:word" xmlns:w="http://schemas.openxmlformats.org/wordprocessingml/2006/main" xmlns:w14="http://schemas.microsoft.com/office/word/2010/wordml" xmlns:w15="http://schemas.microsoft.com/office/word/2012/wordml" xmlns:wpg="http://schemas.microsoft.com/office/word/2010/wordprocessingGroup" xmlns:wpi="http://schemas.microsoft.com/office/word/2010/wordprocessingInk" xmlns:wne="http://schemas.microsoft.com/office/word/2006/wordml" xmlns:wps="http://schemas.microsoft.com/office/word/2010/wordprocessingShape" mc:Ignorable="w14 w15 wp14">
+<w:footnotes xmlns:wpc="http://schemas.microsoft.com/office/word/2010/wordprocessingCanvas" xmlns:mc="http://schemas.openxmlformats.org/markup-compatibility/2006" xmlns:o="urn:schemas-microsoft-com:office:office" xmlns:r="http://schemas.openxmlformats.org/officeDocument/2006/relationships" xmlns:m="http://schemas.openxmlformats.org/officeDocument/2006/math" xmlns:v="urn:schemas-microsoft-com:vml" xmlns:wp14="http://schemas.microsoft.com/office/word/2010/wordprocessingDrawing" xmlns:wp="http://schemas.openxmlformats.org/drawingml/2006/wordprocessingDrawing" xmlns:w10="urn:schemas-microsoft-com:office:word" xmlns:w="http://schemas.openxmlformats.org/wordprocessingml/2006/main" xmlns:w14="http://schemas.microsoft.com/office/word/2010/wordml" xmlns:wpg="http://schemas.microsoft.com/office/word/2010/wordprocessingGroup" xmlns:wpi="http://schemas.microsoft.com/office/word/2010/wordprocessingInk" xmlns:wne="http://schemas.microsoft.com/office/word/2006/wordml" xmlns:wps="http://schemas.microsoft.com/office/word/2010/wordprocessingShape" mc:Ignorable="w14 wp14">
   <w:footnote w:type="separator" w:id="-1">
     <w:p>
       <w:r>
@@ -5518,7 +7876,7 @@
 </file>
 
 <file path=word/header1.xml><?xml version="1.0" encoding="utf-8"?>
-<w:hdr xmlns:wpc="http://schemas.microsoft.com/office/word/2010/wordprocessingCanvas" xmlns:mc="http://schemas.openxmlformats.org/markup-compatibility/2006" xmlns:o="urn:schemas-microsoft-com:office:office" xmlns:r="http://schemas.openxmlformats.org/officeDocument/2006/relationships" xmlns:m="http://schemas.openxmlformats.org/officeDocument/2006/math" xmlns:v="urn:schemas-microsoft-com:vml" xmlns:wp14="http://schemas.microsoft.com/office/word/2010/wordprocessingDrawing" xmlns:wp="http://schemas.openxmlformats.org/drawingml/2006/wordprocessingDrawing" xmlns:w10="urn:schemas-microsoft-com:office:word" xmlns:w="http://schemas.openxmlformats.org/wordprocessingml/2006/main" xmlns:w14="http://schemas.microsoft.com/office/word/2010/wordml" xmlns:w15="http://schemas.microsoft.com/office/word/2012/wordml" xmlns:wpg="http://schemas.microsoft.com/office/word/2010/wordprocessingGroup" xmlns:wpi="http://schemas.microsoft.com/office/word/2010/wordprocessingInk" xmlns:wne="http://schemas.microsoft.com/office/word/2006/wordml" xmlns:wps="http://schemas.microsoft.com/office/word/2010/wordprocessingShape" mc:Ignorable="w14 w15 wp14">
+<w:hdr xmlns:wpc="http://schemas.microsoft.com/office/word/2010/wordprocessingCanvas" xmlns:mc="http://schemas.openxmlformats.org/markup-compatibility/2006" xmlns:o="urn:schemas-microsoft-com:office:office" xmlns:r="http://schemas.openxmlformats.org/officeDocument/2006/relationships" xmlns:m="http://schemas.openxmlformats.org/officeDocument/2006/math" xmlns:v="urn:schemas-microsoft-com:vml" xmlns:wp14="http://schemas.microsoft.com/office/word/2010/wordprocessingDrawing" xmlns:wp="http://schemas.openxmlformats.org/drawingml/2006/wordprocessingDrawing" xmlns:w10="urn:schemas-microsoft-com:office:word" xmlns:w="http://schemas.openxmlformats.org/wordprocessingml/2006/main" xmlns:w14="http://schemas.microsoft.com/office/word/2010/wordml" xmlns:wpg="http://schemas.microsoft.com/office/word/2010/wordprocessingGroup" xmlns:wpi="http://schemas.microsoft.com/office/word/2010/wordprocessingInk" xmlns:wne="http://schemas.microsoft.com/office/word/2006/wordml" xmlns:wps="http://schemas.microsoft.com/office/word/2010/wordprocessingShape" mc:Ignorable="w14 wp14">
   <w:tbl>
     <w:tblPr>
       <w:tblW w:w="10065" w:type="dxa"/>
@@ -5546,7 +7904,7 @@
         </w:tcPr>
         <w:p>
           <w:pPr>
-            <w:pStyle w:val="Header"/>
+            <w:pStyle w:val="af4"/>
           </w:pPr>
           <w:r>
             <w:rPr>
@@ -5563,57 +7921,44 @@
             </w:rPr>
             <w:t xml:space="preserve"> </w:t>
           </w:r>
-          <w:r>
-            <w:fldChar w:fldCharType="begin"/>
-          </w:r>
-          <w:r>
-            <w:instrText xml:space="preserve"> TITLE  \* MERGEFORMAT </w:instrText>
-          </w:r>
-          <w:r>
-            <w:fldChar w:fldCharType="separate"/>
-          </w:r>
-          <w:r>
-            <w:rPr>
-              <w:bCs/>
-            </w:rPr>
-            <w:t>JAVA</w:t>
-          </w:r>
-          <w:r>
-            <w:rPr>
-              <w:bCs/>
-            </w:rPr>
-            <w:t>.</w:t>
-          </w:r>
-          <w:r>
-            <w:rPr>
-              <w:bCs/>
-            </w:rPr>
-            <w:t>SE</w:t>
-          </w:r>
-          <w:r>
-            <w:rPr>
-              <w:bCs/>
-            </w:rPr>
-            <w:t>.0</w:t>
-          </w:r>
-          <w:r>
-            <w:rPr>
-              <w:bCs/>
-            </w:rPr>
-            <w:t>6</w:t>
-          </w:r>
-          <w:r>
-            <w:rPr>
-              <w:bCs/>
-            </w:rPr>
-            <w:t xml:space="preserve"> </w:t>
-          </w:r>
-          <w:r>
-            <w:rPr>
-              <w:bCs/>
-            </w:rPr>
-            <w:fldChar w:fldCharType="end"/>
-          </w:r>
+          <w:fldSimple w:instr=" TITLE  \* MERGEFORMAT ">
+            <w:r>
+              <w:rPr>
+                <w:bCs/>
+              </w:rPr>
+              <w:t>JAVA</w:t>
+            </w:r>
+            <w:r>
+              <w:rPr>
+                <w:bCs/>
+              </w:rPr>
+              <w:t>.</w:t>
+            </w:r>
+            <w:r>
+              <w:rPr>
+                <w:bCs/>
+              </w:rPr>
+              <w:t>SE</w:t>
+            </w:r>
+            <w:r>
+              <w:rPr>
+                <w:bCs/>
+              </w:rPr>
+              <w:t>.0</w:t>
+            </w:r>
+            <w:r>
+              <w:rPr>
+                <w:bCs/>
+              </w:rPr>
+              <w:t>6</w:t>
+            </w:r>
+            <w:r>
+              <w:rPr>
+                <w:bCs/>
+              </w:rPr>
+              <w:t xml:space="preserve"> </w:t>
+            </w:r>
+          </w:fldSimple>
           <w:r>
             <w:t>Generic and Collections</w:t>
           </w:r>
@@ -5629,20 +7974,33 @@
         </w:tcPr>
         <w:p>
           <w:pPr>
-            <w:pStyle w:val="Header"/>
+            <w:pStyle w:val="af4"/>
             <w:jc w:val="right"/>
             <w:rPr>
               <w:b/>
             </w:rPr>
           </w:pPr>
-          <w:fldSimple w:instr=" DOCPROPERTY  Classification  \* MERGEFORMAT ">
-            <w:r>
-              <w:rPr>
-                <w:b/>
-              </w:rPr>
-              <w:t>Confidential</w:t>
-            </w:r>
-          </w:fldSimple>
+          <w:r>
+            <w:fldChar w:fldCharType="begin"/>
+          </w:r>
+          <w:r>
+            <w:instrText xml:space="preserve"> DOCPROPERTY  Classification  \* MERGEFORMAT </w:instrText>
+          </w:r>
+          <w:r>
+            <w:fldChar w:fldCharType="separate"/>
+          </w:r>
+          <w:r>
+            <w:rPr>
+              <w:b/>
+            </w:rPr>
+            <w:t>Confidential</w:t>
+          </w:r>
+          <w:r>
+            <w:rPr>
+              <w:b/>
+            </w:rPr>
+            <w:fldChar w:fldCharType="end"/>
+          </w:r>
         </w:p>
       </w:tc>
     </w:tr>
@@ -5661,7 +8019,7 @@
         </w:tcPr>
         <w:p>
           <w:pPr>
-            <w:pStyle w:val="Header"/>
+            <w:pStyle w:val="af4"/>
             <w:rPr>
               <w:sz w:val="16"/>
               <w:szCs w:val="16"/>
@@ -5679,7 +8037,7 @@
         </w:tcPr>
         <w:p>
           <w:pPr>
-            <w:pStyle w:val="Header"/>
+            <w:pStyle w:val="af4"/>
             <w:rPr>
               <w:sz w:val="16"/>
               <w:szCs w:val="16"/>
@@ -5696,7 +8054,7 @@
         </w:tcPr>
         <w:p>
           <w:pPr>
-            <w:pStyle w:val="Header"/>
+            <w:pStyle w:val="af4"/>
             <w:jc w:val="right"/>
             <w:rPr>
               <w:noProof/>
@@ -5754,7 +8112,7 @@
               <w:sz w:val="16"/>
               <w:szCs w:val="16"/>
             </w:rPr>
-            <w:t>10-Nov-2014 17:44</w:t>
+            <w:t>12-Nov-2014 12:18</w:t>
           </w:r>
           <w:r>
             <w:rPr>
@@ -5769,7 +8127,7 @@
   </w:tbl>
   <w:p>
     <w:pPr>
-      <w:pStyle w:val="Header"/>
+      <w:pStyle w:val="af4"/>
       <w:rPr>
         <w:sz w:val="16"/>
         <w:szCs w:val="16"/>
@@ -5780,7 +8138,7 @@
 </file>
 
 <file path=word/header2.xml><?xml version="1.0" encoding="utf-8"?>
-<w:hdr xmlns:wpc="http://schemas.microsoft.com/office/word/2010/wordprocessingCanvas" xmlns:mc="http://schemas.openxmlformats.org/markup-compatibility/2006" xmlns:o="urn:schemas-microsoft-com:office:office" xmlns:r="http://schemas.openxmlformats.org/officeDocument/2006/relationships" xmlns:m="http://schemas.openxmlformats.org/officeDocument/2006/math" xmlns:v="urn:schemas-microsoft-com:vml" xmlns:wp14="http://schemas.microsoft.com/office/word/2010/wordprocessingDrawing" xmlns:wp="http://schemas.openxmlformats.org/drawingml/2006/wordprocessingDrawing" xmlns:w10="urn:schemas-microsoft-com:office:word" xmlns:w="http://schemas.openxmlformats.org/wordprocessingml/2006/main" xmlns:w14="http://schemas.microsoft.com/office/word/2010/wordml" xmlns:w15="http://schemas.microsoft.com/office/word/2012/wordml" xmlns:wpg="http://schemas.microsoft.com/office/word/2010/wordprocessingGroup" xmlns:wpi="http://schemas.microsoft.com/office/word/2010/wordprocessingInk" xmlns:wne="http://schemas.microsoft.com/office/word/2006/wordml" xmlns:wps="http://schemas.microsoft.com/office/word/2010/wordprocessingShape" mc:Ignorable="w14 w15 wp14">
+<w:hdr xmlns:wpc="http://schemas.microsoft.com/office/word/2010/wordprocessingCanvas" xmlns:mc="http://schemas.openxmlformats.org/markup-compatibility/2006" xmlns:o="urn:schemas-microsoft-com:office:office" xmlns:r="http://schemas.openxmlformats.org/officeDocument/2006/relationships" xmlns:m="http://schemas.openxmlformats.org/officeDocument/2006/math" xmlns:v="urn:schemas-microsoft-com:vml" xmlns:wp14="http://schemas.microsoft.com/office/word/2010/wordprocessingDrawing" xmlns:wp="http://schemas.openxmlformats.org/drawingml/2006/wordprocessingDrawing" xmlns:w10="urn:schemas-microsoft-com:office:word" xmlns:w="http://schemas.openxmlformats.org/wordprocessingml/2006/main" xmlns:w14="http://schemas.microsoft.com/office/word/2010/wordml" xmlns:wpg="http://schemas.microsoft.com/office/word/2010/wordprocessingGroup" xmlns:wpi="http://schemas.microsoft.com/office/word/2010/wordprocessingInk" xmlns:wne="http://schemas.microsoft.com/office/word/2006/wordml" xmlns:wps="http://schemas.microsoft.com/office/word/2010/wordprocessingShape" mc:Ignorable="w14 wp14">
   <w:tbl>
     <w:tblPr>
       <w:tblW w:w="10065" w:type="dxa"/>
@@ -5808,7 +8166,7 @@
         </w:tcPr>
         <w:p>
           <w:pPr>
-            <w:pStyle w:val="Header"/>
+            <w:pStyle w:val="af4"/>
           </w:pPr>
           <w:r>
             <w:rPr>
@@ -5825,26 +8183,36 @@
             </w:rPr>
             <w:t xml:space="preserve"> </w:t>
           </w:r>
-          <w:fldSimple w:instr=" TITLE  \* MERGEFORMAT ">
-            <w:r>
-              <w:t>JAVA</w:t>
-            </w:r>
-            <w:r>
-              <w:t>.</w:t>
-            </w:r>
-            <w:r>
-              <w:t>SE</w:t>
-            </w:r>
-            <w:r>
-              <w:t>.</w:t>
-            </w:r>
-            <w:r>
-              <w:t xml:space="preserve">01 </w:t>
-            </w:r>
-            <w:r>
-              <w:t>Java Fundamentals</w:t>
-            </w:r>
-          </w:fldSimple>
+          <w:r>
+            <w:fldChar w:fldCharType="begin"/>
+          </w:r>
+          <w:r>
+            <w:instrText xml:space="preserve"> TITLE  \* MERGEFORMAT </w:instrText>
+          </w:r>
+          <w:r>
+            <w:fldChar w:fldCharType="separate"/>
+          </w:r>
+          <w:r>
+            <w:t>JAVA</w:t>
+          </w:r>
+          <w:r>
+            <w:t>.</w:t>
+          </w:r>
+          <w:r>
+            <w:t>SE</w:t>
+          </w:r>
+          <w:r>
+            <w:t>.</w:t>
+          </w:r>
+          <w:r>
+            <w:t xml:space="preserve">01 </w:t>
+          </w:r>
+          <w:r>
+            <w:t>Java Fundamentals</w:t>
+          </w:r>
+          <w:r>
+            <w:fldChar w:fldCharType="end"/>
+          </w:r>
         </w:p>
       </w:tc>
       <w:tc>
@@ -5857,20 +8225,33 @@
         </w:tcPr>
         <w:p>
           <w:pPr>
-            <w:pStyle w:val="Header"/>
+            <w:pStyle w:val="af4"/>
             <w:jc w:val="right"/>
             <w:rPr>
               <w:b/>
             </w:rPr>
           </w:pPr>
-          <w:fldSimple w:instr=" DOCPROPERTY  Classification  \* MERGEFORMAT ">
-            <w:r>
-              <w:rPr>
-                <w:b/>
-              </w:rPr>
-              <w:t>Confidential</w:t>
-            </w:r>
-          </w:fldSimple>
+          <w:r>
+            <w:fldChar w:fldCharType="begin"/>
+          </w:r>
+          <w:r>
+            <w:instrText xml:space="preserve"> DOCPROPERTY  Classification  \* MERGEFORMAT </w:instrText>
+          </w:r>
+          <w:r>
+            <w:fldChar w:fldCharType="separate"/>
+          </w:r>
+          <w:r>
+            <w:rPr>
+              <w:b/>
+            </w:rPr>
+            <w:t>Confidential</w:t>
+          </w:r>
+          <w:r>
+            <w:rPr>
+              <w:b/>
+            </w:rPr>
+            <w:fldChar w:fldCharType="end"/>
+          </w:r>
         </w:p>
       </w:tc>
     </w:tr>
@@ -5889,7 +8270,7 @@
         </w:tcPr>
         <w:p>
           <w:pPr>
-            <w:pStyle w:val="Header"/>
+            <w:pStyle w:val="af4"/>
             <w:rPr>
               <w:sz w:val="16"/>
               <w:szCs w:val="16"/>
@@ -5907,7 +8288,7 @@
         </w:tcPr>
         <w:p>
           <w:pPr>
-            <w:pStyle w:val="Header"/>
+            <w:pStyle w:val="af4"/>
             <w:rPr>
               <w:sz w:val="16"/>
               <w:szCs w:val="16"/>
@@ -5924,7 +8305,7 @@
         </w:tcPr>
         <w:p>
           <w:pPr>
-            <w:pStyle w:val="Header"/>
+            <w:pStyle w:val="af4"/>
             <w:jc w:val="right"/>
             <w:rPr>
               <w:b/>
@@ -5974,7 +8355,7 @@
               <w:sz w:val="16"/>
               <w:szCs w:val="16"/>
             </w:rPr>
-            <w:t>10-Nov-2014 17:44</w:t>
+            <w:t>12-Nov-2014 12:18</w:t>
           </w:r>
           <w:r>
             <w:rPr>
@@ -5989,7 +8370,7 @@
   </w:tbl>
   <w:p>
     <w:pPr>
-      <w:pStyle w:val="Header"/>
+      <w:pStyle w:val="af4"/>
       <w:rPr>
         <w:sz w:val="16"/>
         <w:szCs w:val="16"/>
@@ -6000,7 +8381,7 @@
 </file>
 
 <file path=word/numbering.xml><?xml version="1.0" encoding="utf-8"?>
-<w:numbering xmlns:wpc="http://schemas.microsoft.com/office/word/2010/wordprocessingCanvas" xmlns:mc="http://schemas.openxmlformats.org/markup-compatibility/2006" xmlns:o="urn:schemas-microsoft-com:office:office" xmlns:r="http://schemas.openxmlformats.org/officeDocument/2006/relationships" xmlns:m="http://schemas.openxmlformats.org/officeDocument/2006/math" xmlns:v="urn:schemas-microsoft-com:vml" xmlns:wp14="http://schemas.microsoft.com/office/word/2010/wordprocessingDrawing" xmlns:wp="http://schemas.openxmlformats.org/drawingml/2006/wordprocessingDrawing" xmlns:w10="urn:schemas-microsoft-com:office:word" xmlns:w="http://schemas.openxmlformats.org/wordprocessingml/2006/main" xmlns:w14="http://schemas.microsoft.com/office/word/2010/wordml" xmlns:w15="http://schemas.microsoft.com/office/word/2012/wordml" xmlns:wpg="http://schemas.microsoft.com/office/word/2010/wordprocessingGroup" xmlns:wpi="http://schemas.microsoft.com/office/word/2010/wordprocessingInk" xmlns:wne="http://schemas.microsoft.com/office/word/2006/wordml" xmlns:wps="http://schemas.microsoft.com/office/word/2010/wordprocessingShape" mc:Ignorable="w14 w15 wp14">
+<w:numbering xmlns:wpc="http://schemas.microsoft.com/office/word/2010/wordprocessingCanvas" xmlns:mc="http://schemas.openxmlformats.org/markup-compatibility/2006" xmlns:o="urn:schemas-microsoft-com:office:office" xmlns:r="http://schemas.openxmlformats.org/officeDocument/2006/relationships" xmlns:m="http://schemas.openxmlformats.org/officeDocument/2006/math" xmlns:v="urn:schemas-microsoft-com:vml" xmlns:wp14="http://schemas.microsoft.com/office/word/2010/wordprocessingDrawing" xmlns:wp="http://schemas.openxmlformats.org/drawingml/2006/wordprocessingDrawing" xmlns:w10="urn:schemas-microsoft-com:office:word" xmlns:w="http://schemas.openxmlformats.org/wordprocessingml/2006/main" xmlns:w14="http://schemas.microsoft.com/office/word/2010/wordml" xmlns:wpg="http://schemas.microsoft.com/office/word/2010/wordprocessingGroup" xmlns:wpi="http://schemas.microsoft.com/office/word/2010/wordprocessingInk" xmlns:wne="http://schemas.microsoft.com/office/word/2006/wordml" xmlns:wps="http://schemas.microsoft.com/office/word/2010/wordprocessingShape" mc:Ignorable="w14 wp14">
   <w:abstractNum w:abstractNumId="0">
     <w:nsid w:val="FFFFFF7C"/>
     <w:multiLevelType w:val="singleLevel"/>
@@ -6008,7 +8389,7 @@
     <w:lvl w:ilvl="0">
       <w:start w:val="1"/>
       <w:numFmt w:val="decimal"/>
-      <w:pStyle w:val="ListNumber5"/>
+      <w:pStyle w:val="5"/>
       <w:lvlText w:val="%1."/>
       <w:lvlJc w:val="left"/>
       <w:pPr>
@@ -6029,7 +8410,7 @@
     <w:lvl w:ilvl="0">
       <w:start w:val="1"/>
       <w:numFmt w:val="decimal"/>
-      <w:pStyle w:val="ListNumber4"/>
+      <w:pStyle w:val="4"/>
       <w:lvlText w:val="%1."/>
       <w:lvlJc w:val="left"/>
       <w:pPr>
@@ -6050,7 +8431,7 @@
     <w:lvl w:ilvl="0">
       <w:start w:val="1"/>
       <w:numFmt w:val="decimal"/>
-      <w:pStyle w:val="ListNumber3"/>
+      <w:pStyle w:val="3"/>
       <w:lvlText w:val="%1."/>
       <w:lvlJc w:val="left"/>
       <w:pPr>
@@ -6071,7 +8452,7 @@
     <w:lvl w:ilvl="0">
       <w:start w:val="1"/>
       <w:numFmt w:val="decimal"/>
-      <w:pStyle w:val="ListNumber2"/>
+      <w:pStyle w:val="2"/>
       <w:lvlText w:val="%1."/>
       <w:lvlJc w:val="left"/>
       <w:pPr>
@@ -6092,7 +8473,7 @@
     <w:lvl w:ilvl="0">
       <w:start w:val="1"/>
       <w:numFmt w:val="bullet"/>
-      <w:pStyle w:val="ListBullet5"/>
+      <w:pStyle w:val="50"/>
       <w:lvlText w:val=""/>
       <w:lvlJc w:val="left"/>
       <w:pPr>
@@ -6113,7 +8494,7 @@
     <w:lvl w:ilvl="0">
       <w:start w:val="1"/>
       <w:numFmt w:val="bullet"/>
-      <w:pStyle w:val="ListBullet2"/>
+      <w:pStyle w:val="20"/>
       <w:lvlText w:val=""/>
       <w:lvlJc w:val="left"/>
       <w:pPr>
@@ -6134,7 +8515,7 @@
     <w:lvl w:ilvl="0">
       <w:start w:val="1"/>
       <w:numFmt w:val="decimal"/>
-      <w:pStyle w:val="ListNumber"/>
+      <w:pStyle w:val="a"/>
       <w:lvlText w:val="%1."/>
       <w:lvlJc w:val="left"/>
       <w:pPr>
@@ -6666,7 +9047,7 @@
     <w:lvl w:ilvl="0" w:tplc="9AE236D6">
       <w:start w:val="1"/>
       <w:numFmt w:val="bullet"/>
-      <w:pStyle w:val="ListBullet3"/>
+      <w:pStyle w:val="30"/>
       <w:lvlText w:val=""/>
       <w:lvlJc w:val="left"/>
       <w:pPr>
@@ -6945,7 +9326,7 @@
     <w:nsid w:val="50157466"/>
     <w:multiLevelType w:val="multilevel"/>
     <w:tmpl w:val="04090023"/>
-    <w:styleLink w:val="ArticleSection"/>
+    <w:styleLink w:val="a0"/>
     <w:lvl w:ilvl="0">
       <w:start w:val="1"/>
       <w:numFmt w:val="upperRoman"/>
@@ -7458,7 +9839,7 @@
     <w:lvl w:ilvl="0" w:tplc="8618B596">
       <w:start w:val="1"/>
       <w:numFmt w:val="bullet"/>
-      <w:pStyle w:val="ListBullet4"/>
+      <w:pStyle w:val="40"/>
       <w:lvlText w:val=""/>
       <w:lvlJc w:val="left"/>
       <w:pPr>
@@ -7650,7 +10031,7 @@
 </file>
 
 <file path=word/styles.xml><?xml version="1.0" encoding="utf-8"?>
-<w:styles xmlns:mc="http://schemas.openxmlformats.org/markup-compatibility/2006" xmlns:r="http://schemas.openxmlformats.org/officeDocument/2006/relationships" xmlns:w="http://schemas.openxmlformats.org/wordprocessingml/2006/main" xmlns:w14="http://schemas.microsoft.com/office/word/2010/wordml" xmlns:w15="http://schemas.microsoft.com/office/word/2012/wordml" mc:Ignorable="w14 w15">
+<w:styles xmlns:mc="http://schemas.openxmlformats.org/markup-compatibility/2006" xmlns:r="http://schemas.openxmlformats.org/officeDocument/2006/relationships" xmlns:w="http://schemas.openxmlformats.org/wordprocessingml/2006/main" xmlns:w14="http://schemas.microsoft.com/office/word/2010/wordml" mc:Ignorable="w14">
   <w:docDefaults>
     <w:rPrDefault>
       <w:rPr>
@@ -7660,375 +10041,147 @@
     </w:rPrDefault>
     <w:pPrDefault/>
   </w:docDefaults>
-  <w:latentStyles w:defLockedState="0" w:defUIPriority="0" w:defSemiHidden="0" w:defUnhideWhenUsed="0" w:defQFormat="0" w:count="371">
-    <w:lsdException w:name="Normal" w:locked="1" w:qFormat="1"/>
-    <w:lsdException w:name="heading 1" w:locked="1" w:qFormat="1"/>
-    <w:lsdException w:name="heading 2" w:locked="1" w:qFormat="1"/>
-    <w:lsdException w:name="heading 3" w:locked="1" w:qFormat="1"/>
-    <w:lsdException w:name="heading 4" w:locked="1" w:qFormat="1"/>
-    <w:lsdException w:name="heading 5" w:locked="1" w:qFormat="1"/>
-    <w:lsdException w:name="heading 6" w:locked="1" w:qFormat="1"/>
-    <w:lsdException w:name="heading 7" w:locked="1" w:semiHidden="1" w:unhideWhenUsed="1" w:qFormat="1"/>
-    <w:lsdException w:name="heading 8" w:locked="1" w:semiHidden="1" w:unhideWhenUsed="1" w:qFormat="1"/>
-    <w:lsdException w:name="heading 9" w:locked="1" w:semiHidden="1" w:unhideWhenUsed="1" w:qFormat="1"/>
-    <w:lsdException w:name="index 1" w:semiHidden="1" w:unhideWhenUsed="1"/>
-    <w:lsdException w:name="index 2" w:semiHidden="1" w:unhideWhenUsed="1"/>
-    <w:lsdException w:name="index 3" w:semiHidden="1" w:unhideWhenUsed="1"/>
-    <w:lsdException w:name="index 4" w:semiHidden="1" w:unhideWhenUsed="1"/>
-    <w:lsdException w:name="index 5" w:semiHidden="1" w:unhideWhenUsed="1"/>
-    <w:lsdException w:name="index 6" w:semiHidden="1" w:unhideWhenUsed="1"/>
-    <w:lsdException w:name="index 7" w:semiHidden="1" w:unhideWhenUsed="1"/>
-    <w:lsdException w:name="index 8" w:semiHidden="1" w:unhideWhenUsed="1"/>
-    <w:lsdException w:name="index 9" w:semiHidden="1" w:unhideWhenUsed="1"/>
-    <w:lsdException w:name="toc 1" w:semiHidden="1" w:unhideWhenUsed="1"/>
-    <w:lsdException w:name="toc 2" w:semiHidden="1" w:unhideWhenUsed="1"/>
-    <w:lsdException w:name="toc 3" w:semiHidden="1" w:unhideWhenUsed="1"/>
-    <w:lsdException w:name="toc 4" w:semiHidden="1" w:unhideWhenUsed="1"/>
-    <w:lsdException w:name="toc 5" w:semiHidden="1" w:unhideWhenUsed="1"/>
-    <w:lsdException w:name="toc 6" w:semiHidden="1" w:unhideWhenUsed="1"/>
-    <w:lsdException w:name="toc 7" w:semiHidden="1" w:unhideWhenUsed="1"/>
-    <w:lsdException w:name="toc 8" w:semiHidden="1" w:unhideWhenUsed="1"/>
-    <w:lsdException w:name="toc 9" w:semiHidden="1" w:unhideWhenUsed="1"/>
-    <w:lsdException w:name="Normal Indent" w:semiHidden="1" w:unhideWhenUsed="1"/>
-    <w:lsdException w:name="footnote text" w:semiHidden="1" w:unhideWhenUsed="1"/>
-    <w:lsdException w:name="annotation text" w:semiHidden="1" w:unhideWhenUsed="1"/>
-    <w:lsdException w:name="header" w:semiHidden="1" w:unhideWhenUsed="1"/>
-    <w:lsdException w:name="footer" w:semiHidden="1" w:unhideWhenUsed="1"/>
-    <w:lsdException w:name="index heading" w:semiHidden="1" w:unhideWhenUsed="1"/>
-    <w:lsdException w:name="caption" w:locked="1" w:semiHidden="1" w:unhideWhenUsed="1" w:qFormat="1"/>
-    <w:lsdException w:name="table of figures" w:semiHidden="1" w:unhideWhenUsed="1"/>
-    <w:lsdException w:name="envelope address" w:semiHidden="1" w:unhideWhenUsed="1"/>
-    <w:lsdException w:name="envelope return" w:semiHidden="1" w:unhideWhenUsed="1"/>
-    <w:lsdException w:name="footnote reference" w:semiHidden="1" w:unhideWhenUsed="1"/>
-    <w:lsdException w:name="annotation reference" w:semiHidden="1" w:unhideWhenUsed="1"/>
-    <w:lsdException w:name="line number" w:semiHidden="1" w:unhideWhenUsed="1"/>
-    <w:lsdException w:name="page number" w:semiHidden="1" w:unhideWhenUsed="1"/>
-    <w:lsdException w:name="endnote reference" w:semiHidden="1" w:unhideWhenUsed="1"/>
-    <w:lsdException w:name="endnote text" w:semiHidden="1" w:unhideWhenUsed="1"/>
-    <w:lsdException w:name="table of authorities" w:semiHidden="1" w:unhideWhenUsed="1"/>
-    <w:lsdException w:name="macro" w:semiHidden="1" w:unhideWhenUsed="1"/>
-    <w:lsdException w:name="toa heading" w:semiHidden="1" w:unhideWhenUsed="1"/>
-    <w:lsdException w:name="List" w:semiHidden="1" w:unhideWhenUsed="1"/>
-    <w:lsdException w:name="List Bullet" w:locked="1" w:semiHidden="1" w:unhideWhenUsed="1"/>
-    <w:lsdException w:name="List Number" w:locked="1"/>
-    <w:lsdException w:name="List 2" w:semiHidden="1" w:unhideWhenUsed="1"/>
-    <w:lsdException w:name="List 3" w:semiHidden="1" w:unhideWhenUsed="1"/>
-    <w:lsdException w:name="List Bullet 2" w:semiHidden="1" w:unhideWhenUsed="1"/>
-    <w:lsdException w:name="List Bullet 3" w:semiHidden="1" w:unhideWhenUsed="1"/>
-    <w:lsdException w:name="List Bullet 4" w:semiHidden="1" w:unhideWhenUsed="1"/>
-    <w:lsdException w:name="List Bullet 5" w:semiHidden="1" w:unhideWhenUsed="1"/>
-    <w:lsdException w:name="List Number 2" w:semiHidden="1" w:unhideWhenUsed="1"/>
-    <w:lsdException w:name="List Number 3" w:semiHidden="1" w:unhideWhenUsed="1"/>
-    <w:lsdException w:name="List Number 4" w:semiHidden="1" w:unhideWhenUsed="1"/>
-    <w:lsdException w:name="List Number 5" w:semiHidden="1" w:unhideWhenUsed="1"/>
-    <w:lsdException w:name="Title" w:locked="1" w:qFormat="1"/>
-    <w:lsdException w:name="Closing" w:semiHidden="1" w:unhideWhenUsed="1"/>
-    <w:lsdException w:name="Signature" w:semiHidden="1" w:unhideWhenUsed="1"/>
-    <w:lsdException w:name="Default Paragraph Font" w:semiHidden="1" w:unhideWhenUsed="1"/>
-    <w:lsdException w:name="Body Text" w:locked="1" w:semiHidden="1" w:unhideWhenUsed="1"/>
-    <w:lsdException w:name="Body Text Indent" w:semiHidden="1" w:unhideWhenUsed="1"/>
-    <w:lsdException w:name="List Continue" w:semiHidden="1" w:unhideWhenUsed="1"/>
-    <w:lsdException w:name="List Continue 2" w:semiHidden="1" w:unhideWhenUsed="1"/>
-    <w:lsdException w:name="List Continue 3" w:semiHidden="1" w:unhideWhenUsed="1"/>
-    <w:lsdException w:name="List Continue 4" w:semiHidden="1" w:unhideWhenUsed="1"/>
-    <w:lsdException w:name="List Continue 5" w:semiHidden="1" w:unhideWhenUsed="1"/>
-    <w:lsdException w:name="Message Header" w:semiHidden="1" w:unhideWhenUsed="1"/>
-    <w:lsdException w:name="Subtitle" w:locked="1" w:qFormat="1"/>
-    <w:lsdException w:name="Body Text First Indent 2" w:semiHidden="1" w:unhideWhenUsed="1"/>
-    <w:lsdException w:name="Note Heading" w:semiHidden="1" w:unhideWhenUsed="1"/>
-    <w:lsdException w:name="Body Text 2" w:semiHidden="1" w:unhideWhenUsed="1"/>
-    <w:lsdException w:name="Body Text 3" w:semiHidden="1" w:unhideWhenUsed="1"/>
-    <w:lsdException w:name="Body Text Indent 2" w:semiHidden="1" w:unhideWhenUsed="1"/>
-    <w:lsdException w:name="Body Text Indent 3" w:semiHidden="1" w:unhideWhenUsed="1"/>
-    <w:lsdException w:name="Block Text" w:semiHidden="1" w:unhideWhenUsed="1"/>
-    <w:lsdException w:name="Hyperlink" w:locked="1" w:semiHidden="1" w:unhideWhenUsed="1"/>
-    <w:lsdException w:name="FollowedHyperlink" w:semiHidden="1" w:unhideWhenUsed="1"/>
-    <w:lsdException w:name="Strong" w:locked="1" w:qFormat="1"/>
-    <w:lsdException w:name="Emphasis" w:locked="1" w:qFormat="1"/>
-    <w:lsdException w:name="Document Map" w:semiHidden="1" w:unhideWhenUsed="1"/>
-    <w:lsdException w:name="Plain Text" w:semiHidden="1" w:unhideWhenUsed="1"/>
-    <w:lsdException w:name="E-mail Signature" w:semiHidden="1" w:unhideWhenUsed="1"/>
-    <w:lsdException w:name="HTML Top of Form" w:semiHidden="1" w:unhideWhenUsed="1"/>
-    <w:lsdException w:name="HTML Bottom of Form" w:semiHidden="1" w:unhideWhenUsed="1"/>
-    <w:lsdException w:name="Normal (Web)" w:semiHidden="1" w:unhideWhenUsed="1"/>
-    <w:lsdException w:name="HTML Acronym" w:semiHidden="1" w:unhideWhenUsed="1"/>
-    <w:lsdException w:name="HTML Address" w:semiHidden="1" w:unhideWhenUsed="1"/>
-    <w:lsdException w:name="HTML Cite" w:semiHidden="1" w:unhideWhenUsed="1"/>
-    <w:lsdException w:name="HTML Code" w:semiHidden="1" w:unhideWhenUsed="1"/>
-    <w:lsdException w:name="HTML Definition" w:semiHidden="1" w:unhideWhenUsed="1"/>
-    <w:lsdException w:name="HTML Keyboard" w:semiHidden="1" w:unhideWhenUsed="1"/>
-    <w:lsdException w:name="HTML Preformatted" w:semiHidden="1" w:unhideWhenUsed="1"/>
-    <w:lsdException w:name="HTML Sample" w:semiHidden="1" w:unhideWhenUsed="1"/>
-    <w:lsdException w:name="HTML Typewriter" w:semiHidden="1" w:unhideWhenUsed="1"/>
-    <w:lsdException w:name="HTML Variable" w:semiHidden="1" w:unhideWhenUsed="1"/>
-    <w:lsdException w:name="Normal Table" w:semiHidden="1" w:unhideWhenUsed="1"/>
-    <w:lsdException w:name="annotation subject" w:semiHidden="1" w:unhideWhenUsed="1"/>
-    <w:lsdException w:name="No List" w:semiHidden="1" w:unhideWhenUsed="1"/>
-    <w:lsdException w:name="Outline List 1" w:semiHidden="1" w:unhideWhenUsed="1"/>
-    <w:lsdException w:name="Outline List 2" w:semiHidden="1" w:unhideWhenUsed="1"/>
-    <w:lsdException w:name="Outline List 3" w:semiHidden="1" w:unhideWhenUsed="1"/>
-    <w:lsdException w:name="Table Simple 1" w:semiHidden="1" w:unhideWhenUsed="1"/>
-    <w:lsdException w:name="Table Simple 2" w:semiHidden="1" w:unhideWhenUsed="1"/>
-    <w:lsdException w:name="Table Simple 3" w:semiHidden="1" w:unhideWhenUsed="1"/>
-    <w:lsdException w:name="Table Classic 1" w:semiHidden="1" w:unhideWhenUsed="1"/>
-    <w:lsdException w:name="Table Classic 2" w:semiHidden="1" w:unhideWhenUsed="1"/>
-    <w:lsdException w:name="Table Classic 3" w:semiHidden="1" w:unhideWhenUsed="1"/>
-    <w:lsdException w:name="Table Classic 4" w:semiHidden="1" w:unhideWhenUsed="1"/>
-    <w:lsdException w:name="Table Colorful 1" w:semiHidden="1" w:unhideWhenUsed="1"/>
-    <w:lsdException w:name="Table Colorful 2" w:semiHidden="1" w:unhideWhenUsed="1"/>
-    <w:lsdException w:name="Table Colorful 3" w:semiHidden="1" w:unhideWhenUsed="1"/>
-    <w:lsdException w:name="Table Columns 1" w:semiHidden="1" w:unhideWhenUsed="1"/>
-    <w:lsdException w:name="Table Columns 2" w:semiHidden="1" w:unhideWhenUsed="1"/>
-    <w:lsdException w:name="Table Columns 3" w:semiHidden="1" w:unhideWhenUsed="1"/>
-    <w:lsdException w:name="Table Columns 4" w:semiHidden="1" w:unhideWhenUsed="1"/>
-    <w:lsdException w:name="Table Columns 5" w:semiHidden="1" w:unhideWhenUsed="1"/>
-    <w:lsdException w:name="Table Grid 1" w:semiHidden="1" w:unhideWhenUsed="1"/>
-    <w:lsdException w:name="Table Grid 2" w:semiHidden="1" w:unhideWhenUsed="1"/>
-    <w:lsdException w:name="Table Grid 3" w:semiHidden="1" w:unhideWhenUsed="1"/>
-    <w:lsdException w:name="Table Grid 4" w:semiHidden="1" w:unhideWhenUsed="1"/>
-    <w:lsdException w:name="Table Grid 5" w:semiHidden="1" w:unhideWhenUsed="1"/>
-    <w:lsdException w:name="Table Grid 6" w:semiHidden="1" w:unhideWhenUsed="1"/>
-    <w:lsdException w:name="Table Grid 7" w:semiHidden="1" w:unhideWhenUsed="1"/>
-    <w:lsdException w:name="Table Grid 8" w:semiHidden="1" w:unhideWhenUsed="1"/>
-    <w:lsdException w:name="Table List 1" w:semiHidden="1" w:unhideWhenUsed="1"/>
-    <w:lsdException w:name="Table List 2" w:semiHidden="1" w:unhideWhenUsed="1"/>
-    <w:lsdException w:name="Table List 3" w:semiHidden="1" w:unhideWhenUsed="1"/>
-    <w:lsdException w:name="Table List 4" w:semiHidden="1" w:unhideWhenUsed="1"/>
-    <w:lsdException w:name="Table List 5" w:semiHidden="1" w:unhideWhenUsed="1"/>
-    <w:lsdException w:name="Table List 6" w:semiHidden="1" w:unhideWhenUsed="1"/>
-    <w:lsdException w:name="Table List 7" w:semiHidden="1" w:unhideWhenUsed="1"/>
-    <w:lsdException w:name="Table List 8" w:semiHidden="1" w:unhideWhenUsed="1"/>
-    <w:lsdException w:name="Table 3D effects 1" w:semiHidden="1" w:unhideWhenUsed="1"/>
-    <w:lsdException w:name="Table 3D effects 2" w:semiHidden="1" w:unhideWhenUsed="1"/>
-    <w:lsdException w:name="Table 3D effects 3" w:semiHidden="1" w:unhideWhenUsed="1"/>
-    <w:lsdException w:name="Table Contemporary" w:semiHidden="1" w:unhideWhenUsed="1"/>
-    <w:lsdException w:name="Table Elegant" w:semiHidden="1" w:unhideWhenUsed="1"/>
-    <w:lsdException w:name="Table Professional" w:semiHidden="1" w:unhideWhenUsed="1"/>
-    <w:lsdException w:name="Table Subtle 1" w:semiHidden="1" w:unhideWhenUsed="1"/>
-    <w:lsdException w:name="Table Subtle 2" w:semiHidden="1" w:unhideWhenUsed="1"/>
-    <w:lsdException w:name="Table Web 1" w:semiHidden="1" w:unhideWhenUsed="1"/>
-    <w:lsdException w:name="Table Web 2" w:semiHidden="1" w:unhideWhenUsed="1"/>
-    <w:lsdException w:name="Table Web 3" w:semiHidden="1" w:unhideWhenUsed="1"/>
-    <w:lsdException w:name="Balloon Text" w:semiHidden="1" w:unhideWhenUsed="1"/>
-    <w:lsdException w:name="Table Grid" w:uiPriority="39"/>
-    <w:lsdException w:name="Table Theme" w:semiHidden="1" w:unhideWhenUsed="1"/>
-    <w:lsdException w:name="Placeholder Text" w:semiHidden="1" w:uiPriority="99"/>
-    <w:lsdException w:name="No Spacing" w:uiPriority="1" w:qFormat="1"/>
-    <w:lsdException w:name="Light Shading" w:uiPriority="60"/>
-    <w:lsdException w:name="Light List" w:uiPriority="61"/>
-    <w:lsdException w:name="Light Grid" w:uiPriority="62"/>
-    <w:lsdException w:name="Medium Shading 1" w:uiPriority="63"/>
-    <w:lsdException w:name="Medium Shading 2" w:uiPriority="64"/>
-    <w:lsdException w:name="Medium List 1" w:uiPriority="65"/>
-    <w:lsdException w:name="Medium List 2" w:uiPriority="66"/>
-    <w:lsdException w:name="Medium Grid 1" w:uiPriority="67"/>
-    <w:lsdException w:name="Medium Grid 2" w:uiPriority="68"/>
-    <w:lsdException w:name="Medium Grid 3" w:uiPriority="69"/>
-    <w:lsdException w:name="Dark List" w:uiPriority="70"/>
-    <w:lsdException w:name="Colorful Shading" w:uiPriority="71"/>
-    <w:lsdException w:name="Colorful List" w:uiPriority="72"/>
-    <w:lsdException w:name="Colorful Grid" w:uiPriority="73"/>
-    <w:lsdException w:name="Light Shading Accent 1" w:uiPriority="60"/>
-    <w:lsdException w:name="Light List Accent 1" w:uiPriority="61"/>
-    <w:lsdException w:name="Light Grid Accent 1" w:uiPriority="62"/>
-    <w:lsdException w:name="Medium Shading 1 Accent 1" w:uiPriority="63"/>
-    <w:lsdException w:name="Medium Shading 2 Accent 1" w:uiPriority="64"/>
-    <w:lsdException w:name="Medium List 1 Accent 1" w:uiPriority="65"/>
-    <w:lsdException w:name="Revision" w:semiHidden="1" w:uiPriority="99"/>
-    <w:lsdException w:name="List Paragraph" w:uiPriority="34" w:qFormat="1"/>
-    <w:lsdException w:name="Quote" w:uiPriority="29" w:qFormat="1"/>
-    <w:lsdException w:name="Intense Quote" w:uiPriority="30" w:qFormat="1"/>
-    <w:lsdException w:name="Medium List 2 Accent 1" w:uiPriority="66"/>
-    <w:lsdException w:name="Medium Grid 1 Accent 1" w:uiPriority="67"/>
-    <w:lsdException w:name="Medium Grid 2 Accent 1" w:uiPriority="68"/>
-    <w:lsdException w:name="Medium Grid 3 Accent 1" w:uiPriority="69"/>
-    <w:lsdException w:name="Dark List Accent 1" w:uiPriority="70"/>
-    <w:lsdException w:name="Colorful Shading Accent 1" w:uiPriority="71"/>
-    <w:lsdException w:name="Colorful List Accent 1" w:uiPriority="72"/>
-    <w:lsdException w:name="Colorful Grid Accent 1" w:uiPriority="73"/>
-    <w:lsdException w:name="Light Shading Accent 2" w:uiPriority="60"/>
-    <w:lsdException w:name="Light List Accent 2" w:uiPriority="61"/>
-    <w:lsdException w:name="Light Grid Accent 2" w:uiPriority="62"/>
-    <w:lsdException w:name="Medium Shading 1 Accent 2" w:uiPriority="63"/>
-    <w:lsdException w:name="Medium Shading 2 Accent 2" w:uiPriority="64"/>
-    <w:lsdException w:name="Medium List 1 Accent 2" w:uiPriority="65"/>
-    <w:lsdException w:name="Medium List 2 Accent 2" w:uiPriority="66"/>
-    <w:lsdException w:name="Medium Grid 1 Accent 2" w:uiPriority="67"/>
-    <w:lsdException w:name="Medium Grid 2 Accent 2" w:uiPriority="68"/>
-    <w:lsdException w:name="Medium Grid 3 Accent 2" w:uiPriority="69"/>
-    <w:lsdException w:name="Dark List Accent 2" w:uiPriority="70"/>
-    <w:lsdException w:name="Colorful Shading Accent 2" w:uiPriority="71"/>
-    <w:lsdException w:name="Colorful List Accent 2" w:uiPriority="72"/>
-    <w:lsdException w:name="Colorful Grid Accent 2" w:uiPriority="73"/>
-    <w:lsdException w:name="Light Shading Accent 3" w:uiPriority="60"/>
-    <w:lsdException w:name="Light List Accent 3" w:uiPriority="61"/>
-    <w:lsdException w:name="Light Grid Accent 3" w:uiPriority="62"/>
-    <w:lsdException w:name="Medium Shading 1 Accent 3" w:uiPriority="63"/>
-    <w:lsdException w:name="Medium Shading 2 Accent 3" w:uiPriority="64"/>
-    <w:lsdException w:name="Medium List 1 Accent 3" w:uiPriority="65"/>
-    <w:lsdException w:name="Medium List 2 Accent 3" w:uiPriority="66"/>
-    <w:lsdException w:name="Medium Grid 1 Accent 3" w:uiPriority="67"/>
-    <w:lsdException w:name="Medium Grid 2 Accent 3" w:uiPriority="68"/>
-    <w:lsdException w:name="Medium Grid 3 Accent 3" w:uiPriority="69"/>
-    <w:lsdException w:name="Dark List Accent 3" w:uiPriority="70"/>
-    <w:lsdException w:name="Colorful Shading Accent 3" w:uiPriority="71"/>
-    <w:lsdException w:name="Colorful List Accent 3" w:uiPriority="72"/>
-    <w:lsdException w:name="Colorful Grid Accent 3" w:uiPriority="73"/>
-    <w:lsdException w:name="Light Shading Accent 4" w:uiPriority="60"/>
-    <w:lsdException w:name="Light List Accent 4" w:uiPriority="61"/>
-    <w:lsdException w:name="Light Grid Accent 4" w:uiPriority="62"/>
-    <w:lsdException w:name="Medium Shading 1 Accent 4" w:uiPriority="63"/>
-    <w:lsdException w:name="Medium Shading 2 Accent 4" w:uiPriority="64"/>
-    <w:lsdException w:name="Medium List 1 Accent 4" w:uiPriority="65"/>
-    <w:lsdException w:name="Medium List 2 Accent 4" w:uiPriority="66"/>
-    <w:lsdException w:name="Medium Grid 1 Accent 4" w:uiPriority="67"/>
-    <w:lsdException w:name="Medium Grid 2 Accent 4" w:uiPriority="68"/>
-    <w:lsdException w:name="Medium Grid 3 Accent 4" w:uiPriority="69"/>
-    <w:lsdException w:name="Dark List Accent 4" w:uiPriority="70"/>
-    <w:lsdException w:name="Colorful Shading Accent 4" w:uiPriority="71"/>
-    <w:lsdException w:name="Colorful List Accent 4" w:uiPriority="72"/>
-    <w:lsdException w:name="Colorful Grid Accent 4" w:uiPriority="73"/>
-    <w:lsdException w:name="Light Shading Accent 5" w:uiPriority="60"/>
-    <w:lsdException w:name="Light List Accent 5" w:uiPriority="61"/>
-    <w:lsdException w:name="Light Grid Accent 5" w:uiPriority="62"/>
-    <w:lsdException w:name="Medium Shading 1 Accent 5" w:uiPriority="63"/>
-    <w:lsdException w:name="Medium Shading 2 Accent 5" w:uiPriority="64"/>
-    <w:lsdException w:name="Medium List 1 Accent 5" w:uiPriority="65"/>
-    <w:lsdException w:name="Medium List 2 Accent 5" w:uiPriority="66"/>
-    <w:lsdException w:name="Medium Grid 1 Accent 5" w:uiPriority="67"/>
-    <w:lsdException w:name="Medium Grid 2 Accent 5" w:uiPriority="68"/>
-    <w:lsdException w:name="Medium Grid 3 Accent 5" w:uiPriority="69"/>
-    <w:lsdException w:name="Dark List Accent 5" w:uiPriority="70"/>
-    <w:lsdException w:name="Colorful Shading Accent 5" w:uiPriority="71"/>
-    <w:lsdException w:name="Colorful List Accent 5" w:uiPriority="72"/>
-    <w:lsdException w:name="Colorful Grid Accent 5" w:uiPriority="73"/>
-    <w:lsdException w:name="Light Shading Accent 6" w:uiPriority="60"/>
-    <w:lsdException w:name="Light List Accent 6" w:uiPriority="61"/>
-    <w:lsdException w:name="Light Grid Accent 6" w:uiPriority="62"/>
-    <w:lsdException w:name="Medium Shading 1 Accent 6" w:uiPriority="63"/>
-    <w:lsdException w:name="Medium Shading 2 Accent 6" w:uiPriority="64"/>
-    <w:lsdException w:name="Medium List 1 Accent 6" w:uiPriority="65"/>
-    <w:lsdException w:name="Medium List 2 Accent 6" w:uiPriority="66"/>
-    <w:lsdException w:name="Medium Grid 1 Accent 6" w:uiPriority="67"/>
-    <w:lsdException w:name="Medium Grid 2 Accent 6" w:uiPriority="68"/>
-    <w:lsdException w:name="Medium Grid 3 Accent 6" w:uiPriority="69"/>
-    <w:lsdException w:name="Dark List Accent 6" w:uiPriority="70"/>
-    <w:lsdException w:name="Colorful Shading Accent 6" w:uiPriority="71"/>
-    <w:lsdException w:name="Colorful List Accent 6" w:uiPriority="72"/>
-    <w:lsdException w:name="Colorful Grid Accent 6" w:uiPriority="73"/>
-    <w:lsdException w:name="Subtle Emphasis" w:uiPriority="19" w:qFormat="1"/>
-    <w:lsdException w:name="Intense Emphasis" w:uiPriority="21" w:qFormat="1"/>
-    <w:lsdException w:name="Subtle Reference" w:uiPriority="31" w:qFormat="1"/>
-    <w:lsdException w:name="Intense Reference" w:uiPriority="32" w:qFormat="1"/>
-    <w:lsdException w:name="Book Title" w:uiPriority="33" w:qFormat="1"/>
-    <w:lsdException w:name="Bibliography" w:semiHidden="1" w:uiPriority="37" w:unhideWhenUsed="1"/>
-    <w:lsdException w:name="TOC Heading" w:semiHidden="1" w:uiPriority="39" w:unhideWhenUsed="1" w:qFormat="1"/>
-    <w:lsdException w:name="Plain Table 1" w:uiPriority="41"/>
-    <w:lsdException w:name="Plain Table 2" w:uiPriority="42"/>
-    <w:lsdException w:name="Plain Table 3" w:uiPriority="43"/>
-    <w:lsdException w:name="Plain Table 4" w:uiPriority="44"/>
-    <w:lsdException w:name="Plain Table 5" w:uiPriority="45"/>
-    <w:lsdException w:name="Grid Table Light" w:uiPriority="40"/>
-    <w:lsdException w:name="Grid Table 1 Light" w:uiPriority="46"/>
-    <w:lsdException w:name="Grid Table 2" w:uiPriority="47"/>
-    <w:lsdException w:name="Grid Table 3" w:uiPriority="48"/>
-    <w:lsdException w:name="Grid Table 4" w:uiPriority="49"/>
-    <w:lsdException w:name="Grid Table 5 Dark" w:uiPriority="50"/>
-    <w:lsdException w:name="Grid Table 6 Colorful" w:uiPriority="51"/>
-    <w:lsdException w:name="Grid Table 7 Colorful" w:uiPriority="52"/>
-    <w:lsdException w:name="Grid Table 1 Light Accent 1" w:uiPriority="46"/>
-    <w:lsdException w:name="Grid Table 2 Accent 1" w:uiPriority="47"/>
-    <w:lsdException w:name="Grid Table 3 Accent 1" w:uiPriority="48"/>
-    <w:lsdException w:name="Grid Table 4 Accent 1" w:uiPriority="49"/>
-    <w:lsdException w:name="Grid Table 5 Dark Accent 1" w:uiPriority="50"/>
-    <w:lsdException w:name="Grid Table 6 Colorful Accent 1" w:uiPriority="51"/>
-    <w:lsdException w:name="Grid Table 7 Colorful Accent 1" w:uiPriority="52"/>
-    <w:lsdException w:name="Grid Table 1 Light Accent 2" w:uiPriority="46"/>
-    <w:lsdException w:name="Grid Table 2 Accent 2" w:uiPriority="47"/>
-    <w:lsdException w:name="Grid Table 3 Accent 2" w:uiPriority="48"/>
-    <w:lsdException w:name="Grid Table 4 Accent 2" w:uiPriority="49"/>
-    <w:lsdException w:name="Grid Table 5 Dark Accent 2" w:uiPriority="50"/>
-    <w:lsdException w:name="Grid Table 6 Colorful Accent 2" w:uiPriority="51"/>
-    <w:lsdException w:name="Grid Table 7 Colorful Accent 2" w:uiPriority="52"/>
-    <w:lsdException w:name="Grid Table 1 Light Accent 3" w:uiPriority="46"/>
-    <w:lsdException w:name="Grid Table 2 Accent 3" w:uiPriority="47"/>
-    <w:lsdException w:name="Grid Table 3 Accent 3" w:uiPriority="48"/>
-    <w:lsdException w:name="Grid Table 4 Accent 3" w:uiPriority="49"/>
-    <w:lsdException w:name="Grid Table 5 Dark Accent 3" w:uiPriority="50"/>
-    <w:lsdException w:name="Grid Table 6 Colorful Accent 3" w:uiPriority="51"/>
-    <w:lsdException w:name="Grid Table 7 Colorful Accent 3" w:uiPriority="52"/>
-    <w:lsdException w:name="Grid Table 1 Light Accent 4" w:uiPriority="46"/>
-    <w:lsdException w:name="Grid Table 2 Accent 4" w:uiPriority="47"/>
-    <w:lsdException w:name="Grid Table 3 Accent 4" w:uiPriority="48"/>
-    <w:lsdException w:name="Grid Table 4 Accent 4" w:uiPriority="49"/>
-    <w:lsdException w:name="Grid Table 5 Dark Accent 4" w:uiPriority="50"/>
-    <w:lsdException w:name="Grid Table 6 Colorful Accent 4" w:uiPriority="51"/>
-    <w:lsdException w:name="Grid Table 7 Colorful Accent 4" w:uiPriority="52"/>
-    <w:lsdException w:name="Grid Table 1 Light Accent 5" w:uiPriority="46"/>
-    <w:lsdException w:name="Grid Table 2 Accent 5" w:uiPriority="47"/>
-    <w:lsdException w:name="Grid Table 3 Accent 5" w:uiPriority="48"/>
-    <w:lsdException w:name="Grid Table 4 Accent 5" w:uiPriority="49"/>
-    <w:lsdException w:name="Grid Table 5 Dark Accent 5" w:uiPriority="50"/>
-    <w:lsdException w:name="Grid Table 6 Colorful Accent 5" w:uiPriority="51"/>
-    <w:lsdException w:name="Grid Table 7 Colorful Accent 5" w:uiPriority="52"/>
-    <w:lsdException w:name="Grid Table 1 Light Accent 6" w:uiPriority="46"/>
-    <w:lsdException w:name="Grid Table 2 Accent 6" w:uiPriority="47"/>
-    <w:lsdException w:name="Grid Table 3 Accent 6" w:uiPriority="48"/>
-    <w:lsdException w:name="Grid Table 4 Accent 6" w:uiPriority="49"/>
-    <w:lsdException w:name="Grid Table 5 Dark Accent 6" w:uiPriority="50"/>
-    <w:lsdException w:name="Grid Table 6 Colorful Accent 6" w:uiPriority="51"/>
-    <w:lsdException w:name="Grid Table 7 Colorful Accent 6" w:uiPriority="52"/>
-    <w:lsdException w:name="List Table 1 Light" w:uiPriority="46"/>
-    <w:lsdException w:name="List Table 2" w:uiPriority="47"/>
-    <w:lsdException w:name="List Table 3" w:uiPriority="48"/>
-    <w:lsdException w:name="List Table 4" w:uiPriority="49"/>
-    <w:lsdException w:name="List Table 5 Dark" w:uiPriority="50"/>
-    <w:lsdException w:name="List Table 6 Colorful" w:uiPriority="51"/>
-    <w:lsdException w:name="List Table 7 Colorful" w:uiPriority="52"/>
-    <w:lsdException w:name="List Table 1 Light Accent 1" w:uiPriority="46"/>
-    <w:lsdException w:name="List Table 2 Accent 1" w:uiPriority="47"/>
-    <w:lsdException w:name="List Table 3 Accent 1" w:uiPriority="48"/>
-    <w:lsdException w:name="List Table 4 Accent 1" w:uiPriority="49"/>
-    <w:lsdException w:name="List Table 5 Dark Accent 1" w:uiPriority="50"/>
-    <w:lsdException w:name="List Table 6 Colorful Accent 1" w:uiPriority="51"/>
-    <w:lsdException w:name="List Table 7 Colorful Accent 1" w:uiPriority="52"/>
-    <w:lsdException w:name="List Table 1 Light Accent 2" w:uiPriority="46"/>
-    <w:lsdException w:name="List Table 2 Accent 2" w:uiPriority="47"/>
-    <w:lsdException w:name="List Table 3 Accent 2" w:uiPriority="48"/>
-    <w:lsdException w:name="List Table 4 Accent 2" w:uiPriority="49"/>
-    <w:lsdException w:name="List Table 5 Dark Accent 2" w:uiPriority="50"/>
-    <w:lsdException w:name="List Table 6 Colorful Accent 2" w:uiPriority="51"/>
-    <w:lsdException w:name="List Table 7 Colorful Accent 2" w:uiPriority="52"/>
-    <w:lsdException w:name="List Table 1 Light Accent 3" w:uiPriority="46"/>
-    <w:lsdException w:name="List Table 2 Accent 3" w:uiPriority="47"/>
-    <w:lsdException w:name="List Table 3 Accent 3" w:uiPriority="48"/>
-    <w:lsdException w:name="List Table 4 Accent 3" w:uiPriority="49"/>
-    <w:lsdException w:name="List Table 5 Dark Accent 3" w:uiPriority="50"/>
-    <w:lsdException w:name="List Table 6 Colorful Accent 3" w:uiPriority="51"/>
-    <w:lsdException w:name="List Table 7 Colorful Accent 3" w:uiPriority="52"/>
-    <w:lsdException w:name="List Table 1 Light Accent 4" w:uiPriority="46"/>
-    <w:lsdException w:name="List Table 2 Accent 4" w:uiPriority="47"/>
-    <w:lsdException w:name="List Table 3 Accent 4" w:uiPriority="48"/>
-    <w:lsdException w:name="List Table 4 Accent 4" w:uiPriority="49"/>
-    <w:lsdException w:name="List Table 5 Dark Accent 4" w:uiPriority="50"/>
-    <w:lsdException w:name="List Table 6 Colorful Accent 4" w:uiPriority="51"/>
-    <w:lsdException w:name="List Table 7 Colorful Accent 4" w:uiPriority="52"/>
-    <w:lsdException w:name="List Table 1 Light Accent 5" w:uiPriority="46"/>
-    <w:lsdException w:name="List Table 2 Accent 5" w:uiPriority="47"/>
-    <w:lsdException w:name="List Table 3 Accent 5" w:uiPriority="48"/>
-    <w:lsdException w:name="List Table 4 Accent 5" w:uiPriority="49"/>
-    <w:lsdException w:name="List Table 5 Dark Accent 5" w:uiPriority="50"/>
-    <w:lsdException w:name="List Table 6 Colorful Accent 5" w:uiPriority="51"/>
-    <w:lsdException w:name="List Table 7 Colorful Accent 5" w:uiPriority="52"/>
-    <w:lsdException w:name="List Table 1 Light Accent 6" w:uiPriority="46"/>
-    <w:lsdException w:name="List Table 2 Accent 6" w:uiPriority="47"/>
-    <w:lsdException w:name="List Table 3 Accent 6" w:uiPriority="48"/>
-    <w:lsdException w:name="List Table 4 Accent 6" w:uiPriority="49"/>
-    <w:lsdException w:name="List Table 5 Dark Accent 6" w:uiPriority="50"/>
-    <w:lsdException w:name="List Table 6 Colorful Accent 6" w:uiPriority="51"/>
-    <w:lsdException w:name="List Table 7 Colorful Accent 6" w:uiPriority="52"/>
+  <w:latentStyles w:defLockedState="0" w:defUIPriority="0" w:defSemiHidden="1" w:defUnhideWhenUsed="1" w:defQFormat="0" w:count="267">
+    <w:lsdException w:name="Normal" w:locked="1" w:semiHidden="0" w:unhideWhenUsed="0" w:qFormat="1"/>
+    <w:lsdException w:name="heading 1" w:locked="1" w:semiHidden="0" w:unhideWhenUsed="0" w:qFormat="1"/>
+    <w:lsdException w:name="heading 2" w:locked="1" w:semiHidden="0" w:unhideWhenUsed="0" w:qFormat="1"/>
+    <w:lsdException w:name="heading 3" w:locked="1" w:semiHidden="0" w:unhideWhenUsed="0" w:qFormat="1"/>
+    <w:lsdException w:name="heading 4" w:locked="1" w:semiHidden="0" w:unhideWhenUsed="0" w:qFormat="1"/>
+    <w:lsdException w:name="heading 5" w:locked="1" w:semiHidden="0" w:unhideWhenUsed="0" w:qFormat="1"/>
+    <w:lsdException w:name="heading 6" w:locked="1" w:semiHidden="0" w:unhideWhenUsed="0" w:qFormat="1"/>
+    <w:lsdException w:name="heading 7" w:locked="1" w:qFormat="1"/>
+    <w:lsdException w:name="heading 8" w:locked="1" w:qFormat="1"/>
+    <w:lsdException w:name="heading 9" w:locked="1" w:qFormat="1"/>
+    <w:lsdException w:name="caption" w:locked="1" w:qFormat="1"/>
+    <w:lsdException w:name="List Bullet" w:locked="1"/>
+    <w:lsdException w:name="List Number" w:locked="1" w:semiHidden="0" w:unhideWhenUsed="0"/>
+    <w:lsdException w:name="List 4" w:semiHidden="0" w:unhideWhenUsed="0"/>
+    <w:lsdException w:name="List 5" w:semiHidden="0" w:unhideWhenUsed="0"/>
+    <w:lsdException w:name="Title" w:locked="1" w:semiHidden="0" w:unhideWhenUsed="0" w:qFormat="1"/>
+    <w:lsdException w:name="Body Text" w:locked="1"/>
+    <w:lsdException w:name="Subtitle" w:locked="1" w:semiHidden="0" w:unhideWhenUsed="0" w:qFormat="1"/>
+    <w:lsdException w:name="Salutation" w:semiHidden="0" w:unhideWhenUsed="0"/>
+    <w:lsdException w:name="Date" w:semiHidden="0" w:unhideWhenUsed="0"/>
+    <w:lsdException w:name="Body Text First Indent" w:semiHidden="0" w:unhideWhenUsed="0"/>
+    <w:lsdException w:name="Hyperlink" w:locked="1" w:uiPriority="99"/>
+    <w:lsdException w:name="Strong" w:locked="1" w:semiHidden="0" w:unhideWhenUsed="0" w:qFormat="1"/>
+    <w:lsdException w:name="Emphasis" w:locked="1" w:semiHidden="0" w:unhideWhenUsed="0" w:qFormat="1"/>
+    <w:lsdException w:name="HTML Code" w:uiPriority="99"/>
+    <w:lsdException w:name="HTML Preformatted" w:uiPriority="99"/>
+    <w:lsdException w:name="Table Grid" w:semiHidden="0" w:uiPriority="39" w:unhideWhenUsed="0"/>
+    <w:lsdException w:name="Placeholder Text" w:uiPriority="99" w:unhideWhenUsed="0"/>
+    <w:lsdException w:name="No Spacing" w:semiHidden="0" w:uiPriority="1" w:unhideWhenUsed="0" w:qFormat="1"/>
+    <w:lsdException w:name="Light Shading" w:semiHidden="0" w:uiPriority="60" w:unhideWhenUsed="0"/>
+    <w:lsdException w:name="Light List" w:semiHidden="0" w:uiPriority="61" w:unhideWhenUsed="0"/>
+    <w:lsdException w:name="Light Grid" w:semiHidden="0" w:uiPriority="62" w:unhideWhenUsed="0"/>
+    <w:lsdException w:name="Medium Shading 1" w:semiHidden="0" w:uiPriority="63" w:unhideWhenUsed="0"/>
+    <w:lsdException w:name="Medium Shading 2" w:semiHidden="0" w:uiPriority="64" w:unhideWhenUsed="0"/>
+    <w:lsdException w:name="Medium List 1" w:semiHidden="0" w:uiPriority="65" w:unhideWhenUsed="0"/>
+    <w:lsdException w:name="Medium List 2" w:semiHidden="0" w:uiPriority="66" w:unhideWhenUsed="0"/>
+    <w:lsdException w:name="Medium Grid 1" w:semiHidden="0" w:uiPriority="67" w:unhideWhenUsed="0"/>
+    <w:lsdException w:name="Medium Grid 2" w:semiHidden="0" w:uiPriority="68" w:unhideWhenUsed="0"/>
+    <w:lsdException w:name="Medium Grid 3" w:semiHidden="0" w:uiPriority="69" w:unhideWhenUsed="0"/>
+    <w:lsdException w:name="Dark List" w:semiHidden="0" w:uiPriority="70" w:unhideWhenUsed="0"/>
+    <w:lsdException w:name="Colorful Shading" w:semiHidden="0" w:uiPriority="71" w:unhideWhenUsed="0"/>
+    <w:lsdException w:name="Colorful List" w:semiHidden="0" w:uiPriority="72" w:unhideWhenUsed="0"/>
+    <w:lsdException w:name="Colorful Grid" w:semiHidden="0" w:uiPriority="73" w:unhideWhenUsed="0"/>
+    <w:lsdException w:name="Light Shading Accent 1" w:semiHidden="0" w:uiPriority="60" w:unhideWhenUsed="0"/>
+    <w:lsdException w:name="Light List Accent 1" w:semiHidden="0" w:uiPriority="61" w:unhideWhenUsed="0"/>
+    <w:lsdException w:name="Light Grid Accent 1" w:semiHidden="0" w:uiPriority="62" w:unhideWhenUsed="0"/>
+    <w:lsdException w:name="Medium Shading 1 Accent 1" w:semiHidden="0" w:uiPriority="63" w:unhideWhenUsed="0"/>
+    <w:lsdException w:name="Medium Shading 2 Accent 1" w:semiHidden="0" w:uiPriority="64" w:unhideWhenUsed="0"/>
+    <w:lsdException w:name="Medium List 1 Accent 1" w:semiHidden="0" w:uiPriority="65" w:unhideWhenUsed="0"/>
+    <w:lsdException w:name="Revision" w:uiPriority="99" w:unhideWhenUsed="0"/>
+    <w:lsdException w:name="List Paragraph" w:semiHidden="0" w:uiPriority="34" w:unhideWhenUsed="0" w:qFormat="1"/>
+    <w:lsdException w:name="Quote" w:semiHidden="0" w:uiPriority="29" w:unhideWhenUsed="0" w:qFormat="1"/>
+    <w:lsdException w:name="Intense Quote" w:semiHidden="0" w:uiPriority="30" w:unhideWhenUsed="0" w:qFormat="1"/>
+    <w:lsdException w:name="Medium List 2 Accent 1" w:semiHidden="0" w:uiPriority="66" w:unhideWhenUsed="0"/>
+    <w:lsdException w:name="Medium Grid 1 Accent 1" w:semiHidden="0" w:uiPriority="67" w:unhideWhenUsed="0"/>
+    <w:lsdException w:name="Medium Grid 2 Accent 1" w:semiHidden="0" w:uiPriority="68" w:unhideWhenUsed="0"/>
+    <w:lsdException w:name="Medium Grid 3 Accent 1" w:semiHidden="0" w:uiPriority="69" w:unhideWhenUsed="0"/>
+    <w:lsdException w:name="Dark List Accent 1" w:semiHidden="0" w:uiPriority="70" w:unhideWhenUsed="0"/>
+    <w:lsdException w:name="Colorful Shading Accent 1" w:semiHidden="0" w:uiPriority="71" w:unhideWhenUsed="0"/>
+    <w:lsdException w:name="Colorful List Accent 1" w:semiHidden="0" w:uiPriority="72" w:unhideWhenUsed="0"/>
+    <w:lsdException w:name="Colorful Grid Accent 1" w:semiHidden="0" w:uiPriority="73" w:unhideWhenUsed="0"/>
+    <w:lsdException w:name="Light Shading Accent 2" w:semiHidden="0" w:uiPriority="60" w:unhideWhenUsed="0"/>
+    <w:lsdException w:name="Light List Accent 2" w:semiHidden="0" w:uiPriority="61" w:unhideWhenUsed="0"/>
+    <w:lsdException w:name="Light Grid Accent 2" w:semiHidden="0" w:uiPriority="62" w:unhideWhenUsed="0"/>
+    <w:lsdException w:name="Medium Shading 1 Accent 2" w:semiHidden="0" w:uiPriority="63" w:unhideWhenUsed="0"/>
+    <w:lsdException w:name="Medium Shading 2 Accent 2" w:semiHidden="0" w:uiPriority="64" w:unhideWhenUsed="0"/>
+    <w:lsdException w:name="Medium List 1 Accent 2" w:semiHidden="0" w:uiPriority="65" w:unhideWhenUsed="0"/>
+    <w:lsdException w:name="Medium List 2 Accent 2" w:semiHidden="0" w:uiPriority="66" w:unhideWhenUsed="0"/>
+    <w:lsdException w:name="Medium Grid 1 Accent 2" w:semiHidden="0" w:uiPriority="67" w:unhideWhenUsed="0"/>
+    <w:lsdException w:name="Medium Grid 2 Accent 2" w:semiHidden="0" w:uiPriority="68" w:unhideWhenUsed="0"/>
+    <w:lsdException w:name="Medium Grid 3 Accent 2" w:semiHidden="0" w:uiPriority="69" w:unhideWhenUsed="0"/>
+    <w:lsdException w:name="Dark List Accent 2" w:semiHidden="0" w:uiPriority="70" w:unhideWhenUsed="0"/>
+    <w:lsdException w:name="Colorful Shading Accent 2" w:semiHidden="0" w:uiPriority="71" w:unhideWhenUsed="0"/>
+    <w:lsdException w:name="Colorful List Accent 2" w:semiHidden="0" w:uiPriority="72" w:unhideWhenUsed="0"/>
+    <w:lsdException w:name="Colorful Grid Accent 2" w:semiHidden="0" w:uiPriority="73" w:unhideWhenUsed="0"/>
+    <w:lsdException w:name="Light Shading Accent 3" w:semiHidden="0" w:uiPriority="60" w:unhideWhenUsed="0"/>
+    <w:lsdException w:name="Light List Accent 3" w:semiHidden="0" w:uiPriority="61" w:unhideWhenUsed="0"/>
+    <w:lsdException w:name="Light Grid Accent 3" w:semiHidden="0" w:uiPriority="62" w:unhideWhenUsed="0"/>
+    <w:lsdException w:name="Medium Shading 1 Accent 3" w:semiHidden="0" w:uiPriority="63" w:unhideWhenUsed="0"/>
+    <w:lsdException w:name="Medium Shading 2 Accent 3" w:semiHidden="0" w:uiPriority="64" w:unhideWhenUsed="0"/>
+    <w:lsdException w:name="Medium List 1 Accent 3" w:semiHidden="0" w:uiPriority="65" w:unhideWhenUsed="0"/>
+    <w:lsdException w:name="Medium List 2 Accent 3" w:semiHidden="0" w:uiPriority="66" w:unhideWhenUsed="0"/>
+    <w:lsdException w:name="Medium Grid 1 Accent 3" w:semiHidden="0" w:uiPriority="67" w:unhideWhenUsed="0"/>
+    <w:lsdException w:name="Medium Grid 2 Accent 3" w:semiHidden="0" w:uiPriority="68" w:unhideWhenUsed="0"/>
+    <w:lsdException w:name="Medium Grid 3 Accent 3" w:semiHidden="0" w:uiPriority="69" w:unhideWhenUsed="0"/>
+    <w:lsdException w:name="Dark List Accent 3" w:semiHidden="0" w:uiPriority="70" w:unhideWhenUsed="0"/>
+    <w:lsdException w:name="Colorful Shading Accent 3" w:semiHidden="0" w:uiPriority="71" w:unhideWhenUsed="0"/>
+    <w:lsdException w:name="Colorful List Accent 3" w:semiHidden="0" w:uiPriority="72" w:unhideWhenUsed="0"/>
+    <w:lsdException w:name="Colorful Grid Accent 3" w:semiHidden="0" w:uiPriority="73" w:unhideWhenUsed="0"/>
+    <w:lsdException w:name="Light Shading Accent 4" w:semiHidden="0" w:uiPriority="60" w:unhideWhenUsed="0"/>
+    <w:lsdException w:name="Light List Accent 4" w:semiHidden="0" w:uiPriority="61" w:unhideWhenUsed="0"/>
+    <w:lsdException w:name="Light Grid Accent 4" w:semiHidden="0" w:uiPriority="62" w:unhideWhenUsed="0"/>
+    <w:lsdException w:name="Medium Shading 1 Accent 4" w:semiHidden="0" w:uiPriority="63" w:unhideWhenUsed="0"/>
+    <w:lsdException w:name="Medium Shading 2 Accent 4" w:semiHidden="0" w:uiPriority="64" w:unhideWhenUsed="0"/>
+    <w:lsdException w:name="Medium List 1 Accent 4" w:semiHidden="0" w:uiPriority="65" w:unhideWhenUsed="0"/>
+    <w:lsdException w:name="Medium List 2 Accent 4" w:semiHidden="0" w:uiPriority="66" w:unhideWhenUsed="0"/>
+    <w:lsdException w:name="Medium Grid 1 Accent 4" w:semiHidden="0" w:uiPriority="67" w:unhideWhenUsed="0"/>
+    <w:lsdException w:name="Medium Grid 2 Accent 4" w:semiHidden="0" w:uiPriority="68" w:unhideWhenUsed="0"/>
+    <w:lsdException w:name="Medium Grid 3 Accent 4" w:semiHidden="0" w:uiPriority="69" w:unhideWhenUsed="0"/>
+    <w:lsdException w:name="Dark List Accent 4" w:semiHidden="0" w:uiPriority="70" w:unhideWhenUsed="0"/>
+    <w:lsdException w:name="Colorful Shading Accent 4" w:semiHidden="0" w:uiPriority="71" w:unhideWhenUsed="0"/>
+    <w:lsdException w:name="Colorful List Accent 4" w:semiHidden="0" w:uiPriority="72" w:unhideWhenUsed="0"/>
+    <w:lsdException w:name="Colorful Grid Accent 4" w:semiHidden="0" w:uiPriority="73" w:unhideWhenUsed="0"/>
+    <w:lsdException w:name="Light Shading Accent 5" w:semiHidden="0" w:uiPriority="60" w:unhideWhenUsed="0"/>
+    <w:lsdException w:name="Light List Accent 5" w:semiHidden="0" w:uiPriority="61" w:unhideWhenUsed="0"/>
+    <w:lsdException w:name="Light Grid Accent 5" w:semiHidden="0" w:uiPriority="62" w:unhideWhenUsed="0"/>
+    <w:lsdException w:name="Medium Shading 1 Accent 5" w:semiHidden="0" w:uiPriority="63" w:unhideWhenUsed="0"/>
+    <w:lsdException w:name="Medium Shading 2 Accent 5" w:semiHidden="0" w:uiPriority="64" w:unhideWhenUsed="0"/>
+    <w:lsdException w:name="Medium List 1 Accent 5" w:semiHidden="0" w:uiPriority="65" w:unhideWhenUsed="0"/>
+    <w:lsdException w:name="Medium List 2 Accent 5" w:semiHidden="0" w:uiPriority="66" w:unhideWhenUsed="0"/>
+    <w:lsdException w:name="Medium Grid 1 Accent 5" w:semiHidden="0" w:uiPriority="67" w:unhideWhenUsed="0"/>
+    <w:lsdException w:name="Medium Grid 2 Accent 5" w:semiHidden="0" w:uiPriority="68" w:unhideWhenUsed="0"/>
+    <w:lsdException w:name="Medium Grid 3 Accent 5" w:semiHidden="0" w:uiPriority="69" w:unhideWhenUsed="0"/>
+    <w:lsdException w:name="Dark List Accent 5" w:semiHidden="0" w:uiPriority="70" w:unhideWhenUsed="0"/>
+    <w:lsdException w:name="Colorful Shading Accent 5" w:semiHidden="0" w:uiPriority="71" w:unhideWhenUsed="0"/>
+    <w:lsdException w:name="Colorful List Accent 5" w:semiHidden="0" w:uiPriority="72" w:unhideWhenUsed="0"/>
+    <w:lsdException w:name="Colorful Grid Accent 5" w:semiHidden="0" w:uiPriority="73" w:unhideWhenUsed="0"/>
+    <w:lsdException w:name="Light Shading Accent 6" w:semiHidden="0" w:uiPriority="60" w:unhideWhenUsed="0"/>
+    <w:lsdException w:name="Light List Accent 6" w:semiHidden="0" w:uiPriority="61" w:unhideWhenUsed="0"/>
+    <w:lsdException w:name="Light Grid Accent 6" w:semiHidden="0" w:uiPriority="62" w:unhideWhenUsed="0"/>
+    <w:lsdException w:name="Medium Shading 1 Accent 6" w:semiHidden="0" w:uiPriority="63" w:unhideWhenUsed="0"/>
+    <w:lsdException w:name="Medium Shading 2 Accent 6" w:semiHidden="0" w:uiPriority="64" w:unhideWhenUsed="0"/>
+    <w:lsdException w:name="Medium List 1 Accent 6" w:semiHidden="0" w:uiPriority="65" w:unhideWhenUsed="0"/>
+    <w:lsdException w:name="Medium List 2 Accent 6" w:semiHidden="0" w:uiPriority="66" w:unhideWhenUsed="0"/>
+    <w:lsdException w:name="Medium Grid 1 Accent 6" w:semiHidden="0" w:uiPriority="67" w:unhideWhenUsed="0"/>
+    <w:lsdException w:name="Medium Grid 2 Accent 6" w:semiHidden="0" w:uiPriority="68" w:unhideWhenUsed="0"/>
+    <w:lsdException w:name="Medium Grid 3 Accent 6" w:semiHidden="0" w:uiPriority="69" w:unhideWhenUsed="0"/>
+    <w:lsdException w:name="Dark List Accent 6" w:semiHidden="0" w:uiPriority="70" w:unhideWhenUsed="0"/>
+    <w:lsdException w:name="Colorful Shading Accent 6" w:semiHidden="0" w:uiPriority="71" w:unhideWhenUsed="0"/>
+    <w:lsdException w:name="Colorful List Accent 6" w:semiHidden="0" w:uiPriority="72" w:unhideWhenUsed="0"/>
+    <w:lsdException w:name="Colorful Grid Accent 6" w:semiHidden="0" w:uiPriority="73" w:unhideWhenUsed="0"/>
+    <w:lsdException w:name="Subtle Emphasis" w:semiHidden="0" w:uiPriority="19" w:unhideWhenUsed="0" w:qFormat="1"/>
+    <w:lsdException w:name="Intense Emphasis" w:semiHidden="0" w:uiPriority="21" w:unhideWhenUsed="0" w:qFormat="1"/>
+    <w:lsdException w:name="Subtle Reference" w:semiHidden="0" w:uiPriority="31" w:unhideWhenUsed="0" w:qFormat="1"/>
+    <w:lsdException w:name="Intense Reference" w:semiHidden="0" w:uiPriority="32" w:unhideWhenUsed="0" w:qFormat="1"/>
+    <w:lsdException w:name="Book Title" w:semiHidden="0" w:uiPriority="33" w:unhideWhenUsed="0" w:qFormat="1"/>
+    <w:lsdException w:name="Bibliography" w:uiPriority="37"/>
+    <w:lsdException w:name="TOC Heading" w:uiPriority="39" w:qFormat="1"/>
   </w:latentStyles>
-  <w:style w:type="paragraph" w:default="1" w:styleId="Normal">
+  <w:style w:type="paragraph" w:default="1" w:styleId="a1">
     <w:name w:val="Normal"/>
     <w:qFormat/>
     <w:rsid w:val="00222DC3"/>
@@ -8037,10 +10190,10 @@
       <w:spacing w:line="240" w:lineRule="atLeast"/>
     </w:pPr>
   </w:style>
-  <w:style w:type="paragraph" w:styleId="Heading1">
+  <w:style w:type="paragraph" w:styleId="1">
     <w:name w:val="heading 1"/>
-    <w:basedOn w:val="Normal"/>
-    <w:next w:val="BodyText"/>
+    <w:basedOn w:val="a1"/>
+    <w:next w:val="a2"/>
     <w:qFormat/>
     <w:rsid w:val="00AF72D5"/>
     <w:pPr>
@@ -8055,10 +10208,10 @@
       <w:sz w:val="24"/>
     </w:rPr>
   </w:style>
-  <w:style w:type="paragraph" w:styleId="Heading2">
+  <w:style w:type="paragraph" w:styleId="21">
     <w:name w:val="heading 2"/>
-    <w:basedOn w:val="Heading1"/>
-    <w:next w:val="BodyText"/>
+    <w:basedOn w:val="1"/>
+    <w:next w:val="a2"/>
     <w:qFormat/>
     <w:rsid w:val="00BB0780"/>
     <w:pPr>
@@ -8075,10 +10228,10 @@
       <w:sz w:val="20"/>
     </w:rPr>
   </w:style>
-  <w:style w:type="paragraph" w:styleId="Heading3">
+  <w:style w:type="paragraph" w:styleId="31">
     <w:name w:val="heading 3"/>
-    <w:basedOn w:val="Heading1"/>
-    <w:next w:val="BodyText"/>
+    <w:basedOn w:val="1"/>
+    <w:next w:val="a2"/>
     <w:qFormat/>
     <w:rsid w:val="00BB0780"/>
     <w:pPr>
@@ -8098,10 +10251,10 @@
       <w:sz w:val="20"/>
     </w:rPr>
   </w:style>
-  <w:style w:type="paragraph" w:styleId="Heading4">
+  <w:style w:type="paragraph" w:styleId="41">
     <w:name w:val="heading 4"/>
-    <w:basedOn w:val="Heading1"/>
-    <w:next w:val="BodyText"/>
+    <w:basedOn w:val="1"/>
+    <w:next w:val="a2"/>
     <w:qFormat/>
     <w:rsid w:val="00BB0780"/>
     <w:pPr>
@@ -8120,10 +10273,10 @@
       <w:sz w:val="20"/>
     </w:rPr>
   </w:style>
-  <w:style w:type="paragraph" w:styleId="Heading5">
+  <w:style w:type="paragraph" w:styleId="51">
     <w:name w:val="heading 5"/>
-    <w:basedOn w:val="Normal"/>
-    <w:next w:val="BodyText"/>
+    <w:basedOn w:val="a1"/>
+    <w:next w:val="a2"/>
     <w:qFormat/>
     <w:rsid w:val="00BB0780"/>
     <w:pPr>
@@ -8138,10 +10291,10 @@
       <w:sz w:val="22"/>
     </w:rPr>
   </w:style>
-  <w:style w:type="paragraph" w:styleId="Heading6">
+  <w:style w:type="paragraph" w:styleId="6">
     <w:name w:val="heading 6"/>
-    <w:basedOn w:val="Normal"/>
-    <w:next w:val="BodyText"/>
+    <w:basedOn w:val="a1"/>
+    <w:next w:val="a2"/>
     <w:qFormat/>
     <w:rsid w:val="00BB0780"/>
     <w:pPr>
@@ -8157,10 +10310,10 @@
       <w:sz w:val="22"/>
     </w:rPr>
   </w:style>
-  <w:style w:type="paragraph" w:styleId="Heading7">
+  <w:style w:type="paragraph" w:styleId="7">
     <w:name w:val="heading 7"/>
-    <w:basedOn w:val="Normal"/>
-    <w:next w:val="BodyText"/>
+    <w:basedOn w:val="a1"/>
+    <w:next w:val="a2"/>
     <w:qFormat/>
     <w:rsid w:val="00BB0780"/>
     <w:pPr>
@@ -8172,10 +10325,10 @@
       <w:outlineLvl w:val="6"/>
     </w:pPr>
   </w:style>
-  <w:style w:type="paragraph" w:styleId="Heading8">
+  <w:style w:type="paragraph" w:styleId="8">
     <w:name w:val="heading 8"/>
-    <w:basedOn w:val="Normal"/>
-    <w:next w:val="BodyText"/>
+    <w:basedOn w:val="a1"/>
+    <w:next w:val="a2"/>
     <w:qFormat/>
     <w:rsid w:val="00BB0780"/>
     <w:pPr>
@@ -8190,10 +10343,10 @@
       <w:i/>
     </w:rPr>
   </w:style>
-  <w:style w:type="paragraph" w:styleId="Heading9">
+  <w:style w:type="paragraph" w:styleId="9">
     <w:name w:val="heading 9"/>
-    <w:basedOn w:val="Normal"/>
-    <w:next w:val="BodyText"/>
+    <w:basedOn w:val="a1"/>
+    <w:next w:val="a2"/>
     <w:qFormat/>
     <w:rsid w:val="00BB0780"/>
     <w:pPr>
@@ -8210,13 +10363,13 @@
       <w:sz w:val="18"/>
     </w:rPr>
   </w:style>
-  <w:style w:type="character" w:default="1" w:styleId="DefaultParagraphFont">
+  <w:style w:type="character" w:default="1" w:styleId="a3">
     <w:name w:val="Default Paragraph Font"/>
     <w:uiPriority w:val="1"/>
     <w:semiHidden/>
     <w:unhideWhenUsed/>
   </w:style>
-  <w:style w:type="table" w:default="1" w:styleId="TableNormal">
+  <w:style w:type="table" w:default="1" w:styleId="a4">
     <w:name w:val="Normal Table"/>
     <w:uiPriority w:val="99"/>
     <w:semiHidden/>
@@ -8231,15 +10384,15 @@
       </w:tblCellMar>
     </w:tblPr>
   </w:style>
-  <w:style w:type="numbering" w:default="1" w:styleId="NoList">
+  <w:style w:type="numbering" w:default="1" w:styleId="a5">
     <w:name w:val="No List"/>
     <w:uiPriority w:val="99"/>
     <w:semiHidden/>
     <w:unhideWhenUsed/>
   </w:style>
-  <w:style w:type="paragraph" w:styleId="BalloonText">
+  <w:style w:type="paragraph" w:styleId="a6">
     <w:name w:val="Balloon Text"/>
-    <w:basedOn w:val="Normal"/>
+    <w:basedOn w:val="a1"/>
     <w:semiHidden/>
     <w:rsid w:val="000E5733"/>
     <w:rPr>
@@ -8248,29 +10401,29 @@
       <w:szCs w:val="16"/>
     </w:rPr>
   </w:style>
-  <w:style w:type="paragraph" w:styleId="BlockText">
+  <w:style w:type="paragraph" w:styleId="a7">
     <w:name w:val="Block Text"/>
-    <w:basedOn w:val="Normal"/>
+    <w:basedOn w:val="a1"/>
     <w:rsid w:val="000E5733"/>
     <w:pPr>
       <w:spacing w:after="120"/>
       <w:ind w:left="567" w:right="1440"/>
     </w:pPr>
   </w:style>
-  <w:style w:type="paragraph" w:styleId="BodyText">
+  <w:style w:type="paragraph" w:styleId="a2">
     <w:name w:val="Body Text"/>
-    <w:basedOn w:val="Normal"/>
-    <w:link w:val="BodyTextChar"/>
+    <w:basedOn w:val="a1"/>
+    <w:link w:val="a8"/>
     <w:rsid w:val="000E5733"/>
     <w:pPr>
       <w:keepLines/>
       <w:spacing w:after="120"/>
     </w:pPr>
   </w:style>
-  <w:style w:type="paragraph" w:styleId="Caption">
+  <w:style w:type="paragraph" w:styleId="a9">
     <w:name w:val="caption"/>
-    <w:basedOn w:val="Normal"/>
-    <w:next w:val="Normal"/>
+    <w:basedOn w:val="a1"/>
+    <w:next w:val="a1"/>
     <w:qFormat/>
     <w:rsid w:val="000E5733"/>
     <w:pPr>
@@ -8281,9 +10434,9 @@
       <w:bCs/>
     </w:rPr>
   </w:style>
-  <w:style w:type="paragraph" w:styleId="Closing">
+  <w:style w:type="paragraph" w:styleId="aa">
     <w:name w:val="Closing"/>
-    <w:basedOn w:val="Normal"/>
+    <w:basedOn w:val="a1"/>
     <w:rsid w:val="000E5733"/>
     <w:pPr>
       <w:ind w:left="4320"/>
@@ -8291,7 +10444,7 @@
   </w:style>
   <w:style w:type="paragraph" w:customStyle="1" w:styleId="CodeText">
     <w:name w:val="Code Text"/>
-    <w:basedOn w:val="Normal"/>
+    <w:basedOn w:val="a1"/>
     <w:rsid w:val="000E5733"/>
     <w:pPr>
       <w:spacing w:line="180" w:lineRule="atLeast"/>
@@ -8305,7 +10458,7 @@
   </w:style>
   <w:style w:type="paragraph" w:customStyle="1" w:styleId="CompanyName">
     <w:name w:val="Company Name"/>
-    <w:basedOn w:val="Normal"/>
+    <w:basedOn w:val="a1"/>
     <w:rsid w:val="000E5733"/>
     <w:pPr>
       <w:keepNext/>
@@ -8323,15 +10476,15 @@
       <w:sz w:val="32"/>
     </w:rPr>
   </w:style>
-  <w:style w:type="paragraph" w:styleId="Date">
+  <w:style w:type="paragraph" w:styleId="ab">
     <w:name w:val="Date"/>
-    <w:basedOn w:val="Normal"/>
-    <w:next w:val="Normal"/>
-    <w:rsid w:val="000E5733"/>
-  </w:style>
-  <w:style w:type="paragraph" w:styleId="DocumentMap">
+    <w:basedOn w:val="a1"/>
+    <w:next w:val="a1"/>
+    <w:rsid w:val="000E5733"/>
+  </w:style>
+  <w:style w:type="paragraph" w:styleId="ac">
     <w:name w:val="Document Map"/>
-    <w:basedOn w:val="Normal"/>
+    <w:basedOn w:val="a1"/>
     <w:semiHidden/>
     <w:rsid w:val="000E5733"/>
     <w:pPr>
@@ -8341,14 +10494,14 @@
       <w:rFonts w:ascii="Tahoma" w:hAnsi="Tahoma"/>
     </w:rPr>
   </w:style>
-  <w:style w:type="paragraph" w:styleId="E-mailSignature">
+  <w:style w:type="paragraph" w:styleId="ad">
     <w:name w:val="E-mail Signature"/>
-    <w:basedOn w:val="Normal"/>
-    <w:rsid w:val="000E5733"/>
-  </w:style>
-  <w:style w:type="character" w:styleId="Emphasis">
+    <w:basedOn w:val="a1"/>
+    <w:rsid w:val="000E5733"/>
+  </w:style>
+  <w:style w:type="character" w:styleId="ae">
     <w:name w:val="Emphasis"/>
-    <w:basedOn w:val="DefaultParagraphFont"/>
+    <w:basedOn w:val="a3"/>
     <w:qFormat/>
     <w:rsid w:val="000E5733"/>
     <w:rPr>
@@ -8357,9 +10510,9 @@
       <w:iCs/>
     </w:rPr>
   </w:style>
-  <w:style w:type="paragraph" w:styleId="EnvelopeAddress">
+  <w:style w:type="paragraph" w:styleId="af">
     <w:name w:val="envelope address"/>
-    <w:basedOn w:val="Normal"/>
+    <w:basedOn w:val="a1"/>
     <w:rsid w:val="000E5733"/>
     <w:pPr>
       <w:framePr w:w="7920" w:h="1980" w:hRule="exact" w:hSpace="180" w:wrap="auto" w:hAnchor="page" w:xAlign="center" w:yAlign="bottom"/>
@@ -8371,17 +10524,17 @@
       <w:szCs w:val="24"/>
     </w:rPr>
   </w:style>
-  <w:style w:type="paragraph" w:styleId="EnvelopeReturn">
+  <w:style w:type="paragraph" w:styleId="22">
     <w:name w:val="envelope return"/>
-    <w:basedOn w:val="Normal"/>
+    <w:basedOn w:val="a1"/>
     <w:rsid w:val="000E5733"/>
     <w:rPr>
       <w:rFonts w:ascii="Arial" w:hAnsi="Arial" w:cs="Arial"/>
     </w:rPr>
   </w:style>
-  <w:style w:type="character" w:styleId="FollowedHyperlink">
+  <w:style w:type="character" w:styleId="af0">
     <w:name w:val="FollowedHyperlink"/>
-    <w:basedOn w:val="DefaultParagraphFont"/>
+    <w:basedOn w:val="a3"/>
     <w:rsid w:val="000E5733"/>
     <w:rPr>
       <w:rFonts w:cs="Times New Roman"/>
@@ -8389,9 +10542,9 @@
       <w:u w:val="single"/>
     </w:rPr>
   </w:style>
-  <w:style w:type="paragraph" w:styleId="Footer">
+  <w:style w:type="paragraph" w:styleId="af1">
     <w:name w:val="footer"/>
-    <w:basedOn w:val="Normal"/>
+    <w:basedOn w:val="a1"/>
     <w:rsid w:val="000E5733"/>
     <w:pPr>
       <w:tabs>
@@ -8400,9 +10553,9 @@
       </w:tabs>
     </w:pPr>
   </w:style>
-  <w:style w:type="character" w:styleId="FootnoteReference">
+  <w:style w:type="character" w:styleId="af2">
     <w:name w:val="footnote reference"/>
-    <w:basedOn w:val="DefaultParagraphFont"/>
+    <w:basedOn w:val="a3"/>
     <w:semiHidden/>
     <w:rsid w:val="000E5733"/>
     <w:rPr>
@@ -8411,9 +10564,9 @@
       <w:vertAlign w:val="superscript"/>
     </w:rPr>
   </w:style>
-  <w:style w:type="paragraph" w:styleId="FootnoteText">
+  <w:style w:type="paragraph" w:styleId="af3">
     <w:name w:val="footnote text"/>
-    <w:basedOn w:val="Normal"/>
+    <w:basedOn w:val="a1"/>
     <w:semiHidden/>
     <w:rsid w:val="003B0471"/>
     <w:pPr>
@@ -8427,9 +10580,9 @@
       <w:sz w:val="16"/>
     </w:rPr>
   </w:style>
-  <w:style w:type="paragraph" w:styleId="Header">
+  <w:style w:type="paragraph" w:styleId="af4">
     <w:name w:val="header"/>
-    <w:basedOn w:val="Normal"/>
+    <w:basedOn w:val="a1"/>
     <w:rsid w:val="000E5733"/>
     <w:pPr>
       <w:tabs>
@@ -8438,26 +10591,26 @@
       </w:tabs>
     </w:pPr>
   </w:style>
-  <w:style w:type="character" w:styleId="HTMLAcronym">
+  <w:style w:type="character" w:styleId="HTML">
     <w:name w:val="HTML Acronym"/>
-    <w:basedOn w:val="DefaultParagraphFont"/>
+    <w:basedOn w:val="a3"/>
     <w:rsid w:val="000E5733"/>
     <w:rPr>
       <w:rFonts w:cs="Times New Roman"/>
     </w:rPr>
   </w:style>
-  <w:style w:type="paragraph" w:styleId="HTMLAddress">
+  <w:style w:type="paragraph" w:styleId="HTML0">
     <w:name w:val="HTML Address"/>
-    <w:basedOn w:val="Normal"/>
+    <w:basedOn w:val="a1"/>
     <w:rsid w:val="000E5733"/>
     <w:rPr>
       <w:i/>
       <w:iCs/>
     </w:rPr>
   </w:style>
-  <w:style w:type="character" w:styleId="HTMLCite">
+  <w:style w:type="character" w:styleId="HTML1">
     <w:name w:val="HTML Cite"/>
-    <w:basedOn w:val="DefaultParagraphFont"/>
+    <w:basedOn w:val="a3"/>
     <w:rsid w:val="000E5733"/>
     <w:rPr>
       <w:rFonts w:cs="Times New Roman"/>
@@ -8465,9 +10618,10 @@
       <w:iCs/>
     </w:rPr>
   </w:style>
-  <w:style w:type="character" w:styleId="HTMLCode">
+  <w:style w:type="character" w:styleId="HTML2">
     <w:name w:val="HTML Code"/>
-    <w:basedOn w:val="DefaultParagraphFont"/>
+    <w:basedOn w:val="a3"/>
+    <w:uiPriority w:val="99"/>
     <w:rsid w:val="000E5733"/>
     <w:rPr>
       <w:rFonts w:ascii="Courier New" w:hAnsi="Courier New" w:cs="Courier New"/>
@@ -8475,9 +10629,9 @@
       <w:szCs w:val="20"/>
     </w:rPr>
   </w:style>
-  <w:style w:type="character" w:styleId="HTMLDefinition">
+  <w:style w:type="character" w:styleId="HTML3">
     <w:name w:val="HTML Definition"/>
-    <w:basedOn w:val="DefaultParagraphFont"/>
+    <w:basedOn w:val="a3"/>
     <w:rsid w:val="000E5733"/>
     <w:rPr>
       <w:rFonts w:cs="Times New Roman"/>
@@ -8485,9 +10639,9 @@
       <w:iCs/>
     </w:rPr>
   </w:style>
-  <w:style w:type="character" w:styleId="HTMLKeyboard">
+  <w:style w:type="character" w:styleId="HTML4">
     <w:name w:val="HTML Keyboard"/>
-    <w:basedOn w:val="DefaultParagraphFont"/>
+    <w:basedOn w:val="a3"/>
     <w:rsid w:val="000E5733"/>
     <w:rPr>
       <w:rFonts w:ascii="Courier New" w:hAnsi="Courier New" w:cs="Courier New"/>
@@ -8495,17 +10649,19 @@
       <w:szCs w:val="20"/>
     </w:rPr>
   </w:style>
-  <w:style w:type="paragraph" w:styleId="HTMLPreformatted">
+  <w:style w:type="paragraph" w:styleId="HTML5">
     <w:name w:val="HTML Preformatted"/>
-    <w:basedOn w:val="Normal"/>
+    <w:basedOn w:val="a1"/>
+    <w:link w:val="HTML6"/>
+    <w:uiPriority w:val="99"/>
     <w:rsid w:val="000E5733"/>
     <w:rPr>
       <w:rFonts w:ascii="Courier New" w:hAnsi="Courier New" w:cs="Courier New"/>
     </w:rPr>
   </w:style>
-  <w:style w:type="character" w:styleId="HTMLTypewriter">
+  <w:style w:type="character" w:styleId="HTML7">
     <w:name w:val="HTML Typewriter"/>
-    <w:basedOn w:val="DefaultParagraphFont"/>
+    <w:basedOn w:val="a3"/>
     <w:rsid w:val="000E5733"/>
     <w:rPr>
       <w:rFonts w:ascii="Courier New" w:hAnsi="Courier New" w:cs="Courier New"/>
@@ -8513,9 +10669,9 @@
       <w:szCs w:val="20"/>
     </w:rPr>
   </w:style>
-  <w:style w:type="character" w:styleId="HTMLVariable">
+  <w:style w:type="character" w:styleId="HTML8">
     <w:name w:val="HTML Variable"/>
-    <w:basedOn w:val="DefaultParagraphFont"/>
+    <w:basedOn w:val="a3"/>
     <w:rsid w:val="000E5733"/>
     <w:rPr>
       <w:rFonts w:cs="Times New Roman"/>
@@ -8523,9 +10679,10 @@
       <w:iCs/>
     </w:rPr>
   </w:style>
-  <w:style w:type="character" w:styleId="Hyperlink">
+  <w:style w:type="character" w:styleId="af5">
     <w:name w:val="Hyperlink"/>
-    <w:basedOn w:val="DefaultParagraphFont"/>
+    <w:basedOn w:val="a3"/>
+    <w:uiPriority w:val="99"/>
     <w:rsid w:val="000E5733"/>
     <w:rPr>
       <w:rFonts w:cs="Times New Roman"/>
@@ -8533,9 +10690,9 @@
       <w:u w:val="single"/>
     </w:rPr>
   </w:style>
-  <w:style w:type="paragraph" w:styleId="Index1">
+  <w:style w:type="paragraph" w:styleId="10">
     <w:name w:val="index 1"/>
-    <w:basedOn w:val="Normal"/>
+    <w:basedOn w:val="a1"/>
     <w:autoRedefine/>
     <w:semiHidden/>
     <w:rsid w:val="000E5733"/>
@@ -8543,9 +10700,9 @@
       <w:ind w:left="202" w:hanging="202"/>
     </w:pPr>
   </w:style>
-  <w:style w:type="paragraph" w:styleId="Index2">
+  <w:style w:type="paragraph" w:styleId="23">
     <w:name w:val="index 2"/>
-    <w:basedOn w:val="Normal"/>
+    <w:basedOn w:val="a1"/>
     <w:autoRedefine/>
     <w:semiHidden/>
     <w:rsid w:val="000E5733"/>
@@ -8553,9 +10710,9 @@
       <w:ind w:left="404" w:hanging="202"/>
     </w:pPr>
   </w:style>
-  <w:style w:type="paragraph" w:styleId="Index3">
+  <w:style w:type="paragraph" w:styleId="32">
     <w:name w:val="index 3"/>
-    <w:basedOn w:val="Normal"/>
+    <w:basedOn w:val="a1"/>
     <w:autoRedefine/>
     <w:semiHidden/>
     <w:rsid w:val="000E5733"/>
@@ -8563,9 +10720,9 @@
       <w:ind w:left="605" w:hanging="202"/>
     </w:pPr>
   </w:style>
-  <w:style w:type="paragraph" w:styleId="Index4">
+  <w:style w:type="paragraph" w:styleId="42">
     <w:name w:val="index 4"/>
-    <w:basedOn w:val="Normal"/>
+    <w:basedOn w:val="a1"/>
     <w:autoRedefine/>
     <w:semiHidden/>
     <w:rsid w:val="000E5733"/>
@@ -8573,9 +10730,9 @@
       <w:ind w:left="807" w:hanging="202"/>
     </w:pPr>
   </w:style>
-  <w:style w:type="paragraph" w:styleId="Index5">
+  <w:style w:type="paragraph" w:styleId="52">
     <w:name w:val="index 5"/>
-    <w:basedOn w:val="Normal"/>
+    <w:basedOn w:val="a1"/>
     <w:autoRedefine/>
     <w:semiHidden/>
     <w:rsid w:val="000E5733"/>
@@ -8583,9 +10740,9 @@
       <w:ind w:left="1008" w:hanging="202"/>
     </w:pPr>
   </w:style>
-  <w:style w:type="paragraph" w:styleId="Index6">
+  <w:style w:type="paragraph" w:styleId="60">
     <w:name w:val="index 6"/>
-    <w:basedOn w:val="Normal"/>
+    <w:basedOn w:val="a1"/>
     <w:autoRedefine/>
     <w:semiHidden/>
     <w:rsid w:val="000E5733"/>
@@ -8593,9 +10750,9 @@
       <w:ind w:left="1210" w:hanging="202"/>
     </w:pPr>
   </w:style>
-  <w:style w:type="paragraph" w:styleId="Index7">
+  <w:style w:type="paragraph" w:styleId="70">
     <w:name w:val="index 7"/>
-    <w:basedOn w:val="Normal"/>
+    <w:basedOn w:val="a1"/>
     <w:autoRedefine/>
     <w:semiHidden/>
     <w:rsid w:val="000E5733"/>
@@ -8603,10 +10760,10 @@
       <w:ind w:left="1412" w:hanging="202"/>
     </w:pPr>
   </w:style>
-  <w:style w:type="paragraph" w:styleId="Index8">
+  <w:style w:type="paragraph" w:styleId="80">
     <w:name w:val="index 8"/>
-    <w:basedOn w:val="Normal"/>
-    <w:next w:val="Index6"/>
+    <w:basedOn w:val="a1"/>
+    <w:next w:val="60"/>
     <w:autoRedefine/>
     <w:semiHidden/>
     <w:rsid w:val="000E5733"/>
@@ -8614,9 +10771,9 @@
       <w:ind w:left="1613" w:hanging="202"/>
     </w:pPr>
   </w:style>
-  <w:style w:type="paragraph" w:styleId="Index9">
+  <w:style w:type="paragraph" w:styleId="90">
     <w:name w:val="index 9"/>
-    <w:basedOn w:val="Normal"/>
+    <w:basedOn w:val="a1"/>
     <w:autoRedefine/>
     <w:semiHidden/>
     <w:rsid w:val="000E5733"/>
@@ -8626,8 +10783,8 @@
   </w:style>
   <w:style w:type="paragraph" w:customStyle="1" w:styleId="InfoBlue">
     <w:name w:val="InfoBlue"/>
-    <w:basedOn w:val="Normal"/>
-    <w:next w:val="BodyText"/>
+    <w:basedOn w:val="a1"/>
+    <w:next w:val="a2"/>
     <w:rsid w:val="000E5733"/>
     <w:pPr>
       <w:tabs>
@@ -8642,49 +10799,49 @@
       <w:color w:val="0000FF"/>
     </w:rPr>
   </w:style>
-  <w:style w:type="paragraph" w:styleId="List">
+  <w:style w:type="paragraph" w:styleId="af6">
     <w:name w:val="List"/>
-    <w:basedOn w:val="Normal"/>
+    <w:basedOn w:val="a1"/>
     <w:rsid w:val="000E5733"/>
     <w:pPr>
       <w:ind w:left="567"/>
     </w:pPr>
   </w:style>
-  <w:style w:type="paragraph" w:styleId="List2">
+  <w:style w:type="paragraph" w:styleId="24">
     <w:name w:val="List 2"/>
-    <w:basedOn w:val="Normal"/>
+    <w:basedOn w:val="a1"/>
     <w:rsid w:val="000E5733"/>
     <w:pPr>
       <w:ind w:left="851"/>
     </w:pPr>
   </w:style>
-  <w:style w:type="paragraph" w:styleId="List3">
+  <w:style w:type="paragraph" w:styleId="33">
     <w:name w:val="List 3"/>
-    <w:basedOn w:val="List"/>
+    <w:basedOn w:val="af6"/>
     <w:rsid w:val="000E5733"/>
     <w:pPr>
       <w:ind w:left="1134"/>
     </w:pPr>
   </w:style>
-  <w:style w:type="paragraph" w:styleId="List4">
+  <w:style w:type="paragraph" w:styleId="43">
     <w:name w:val="List 4"/>
-    <w:basedOn w:val="Normal"/>
+    <w:basedOn w:val="a1"/>
     <w:rsid w:val="000E5733"/>
     <w:pPr>
       <w:ind w:left="1418"/>
     </w:pPr>
   </w:style>
-  <w:style w:type="paragraph" w:styleId="List5">
+  <w:style w:type="paragraph" w:styleId="53">
     <w:name w:val="List 5"/>
-    <w:basedOn w:val="Normal"/>
+    <w:basedOn w:val="a1"/>
     <w:rsid w:val="000E5733"/>
     <w:pPr>
       <w:ind w:left="1701"/>
     </w:pPr>
   </w:style>
-  <w:style w:type="paragraph" w:styleId="ListBullet">
+  <w:style w:type="paragraph" w:styleId="af7">
     <w:name w:val="List Bullet"/>
-    <w:basedOn w:val="Normal"/>
+    <w:basedOn w:val="a1"/>
     <w:rsid w:val="00CB16E7"/>
     <w:pPr>
       <w:tabs>
@@ -8694,9 +10851,9 @@
       <w:ind w:left="360" w:hanging="360"/>
     </w:pPr>
   </w:style>
-  <w:style w:type="paragraph" w:styleId="ListBullet2">
+  <w:style w:type="paragraph" w:styleId="20">
     <w:name w:val="List Bullet 2"/>
-    <w:basedOn w:val="Normal"/>
+    <w:basedOn w:val="a1"/>
     <w:rsid w:val="003438DB"/>
     <w:pPr>
       <w:numPr>
@@ -8710,9 +10867,9 @@
       <w:ind w:left="714" w:hanging="357"/>
     </w:pPr>
   </w:style>
-  <w:style w:type="paragraph" w:styleId="ListBullet3">
+  <w:style w:type="paragraph" w:styleId="30">
     <w:name w:val="List Bullet 3"/>
-    <w:basedOn w:val="Normal"/>
+    <w:basedOn w:val="a1"/>
     <w:rsid w:val="003438DB"/>
     <w:pPr>
       <w:numPr>
@@ -8727,9 +10884,9 @@
       <w:ind w:left="1775" w:hanging="357"/>
     </w:pPr>
   </w:style>
-  <w:style w:type="paragraph" w:styleId="ListBullet4">
+  <w:style w:type="paragraph" w:styleId="40">
     <w:name w:val="List Bullet 4"/>
-    <w:basedOn w:val="List4"/>
+    <w:basedOn w:val="43"/>
     <w:rsid w:val="000E5733"/>
     <w:pPr>
       <w:numPr>
@@ -8742,9 +10899,9 @@
       <w:ind w:left="360"/>
     </w:pPr>
   </w:style>
-  <w:style w:type="paragraph" w:styleId="ListBullet5">
+  <w:style w:type="paragraph" w:styleId="50">
     <w:name w:val="List Bullet 5"/>
-    <w:basedOn w:val="Normal"/>
+    <w:basedOn w:val="a1"/>
     <w:rsid w:val="000E5733"/>
     <w:pPr>
       <w:numPr>
@@ -8757,54 +10914,54 @@
       <w:ind w:left="360"/>
     </w:pPr>
   </w:style>
-  <w:style w:type="paragraph" w:styleId="ListContinue">
+  <w:style w:type="paragraph" w:styleId="af8">
     <w:name w:val="List Continue"/>
-    <w:basedOn w:val="Normal"/>
+    <w:basedOn w:val="a1"/>
     <w:rsid w:val="000E5733"/>
     <w:pPr>
       <w:spacing w:after="120"/>
       <w:ind w:left="851"/>
     </w:pPr>
   </w:style>
-  <w:style w:type="paragraph" w:styleId="ListContinue2">
+  <w:style w:type="paragraph" w:styleId="25">
     <w:name w:val="List Continue 2"/>
-    <w:basedOn w:val="Normal"/>
+    <w:basedOn w:val="a1"/>
     <w:rsid w:val="000E5733"/>
     <w:pPr>
       <w:spacing w:after="120"/>
       <w:ind w:left="1134"/>
     </w:pPr>
   </w:style>
-  <w:style w:type="paragraph" w:styleId="ListContinue3">
+  <w:style w:type="paragraph" w:styleId="34">
     <w:name w:val="List Continue 3"/>
-    <w:basedOn w:val="Normal"/>
+    <w:basedOn w:val="a1"/>
     <w:rsid w:val="000E5733"/>
     <w:pPr>
       <w:spacing w:after="120"/>
       <w:ind w:left="1418"/>
     </w:pPr>
   </w:style>
-  <w:style w:type="paragraph" w:styleId="ListContinue4">
+  <w:style w:type="paragraph" w:styleId="44">
     <w:name w:val="List Continue 4"/>
-    <w:basedOn w:val="Normal"/>
+    <w:basedOn w:val="a1"/>
     <w:rsid w:val="000E5733"/>
     <w:pPr>
       <w:spacing w:after="120"/>
       <w:ind w:left="1701"/>
     </w:pPr>
   </w:style>
-  <w:style w:type="paragraph" w:styleId="ListContinue5">
+  <w:style w:type="paragraph" w:styleId="54">
     <w:name w:val="List Continue 5"/>
-    <w:basedOn w:val="Normal"/>
+    <w:basedOn w:val="a1"/>
     <w:rsid w:val="000E5733"/>
     <w:pPr>
       <w:spacing w:after="120"/>
       <w:ind w:left="1985"/>
     </w:pPr>
   </w:style>
-  <w:style w:type="paragraph" w:styleId="ListNumber">
+  <w:style w:type="paragraph" w:styleId="a">
     <w:name w:val="List Number"/>
-    <w:basedOn w:val="Normal"/>
+    <w:basedOn w:val="a1"/>
     <w:rsid w:val="00131E4A"/>
     <w:pPr>
       <w:numPr>
@@ -8814,9 +10971,9 @@
       <w:ind w:left="357" w:hanging="357"/>
     </w:pPr>
   </w:style>
-  <w:style w:type="paragraph" w:styleId="ListNumber2">
+  <w:style w:type="paragraph" w:styleId="2">
     <w:name w:val="List Number 2"/>
-    <w:basedOn w:val="Normal"/>
+    <w:basedOn w:val="a1"/>
     <w:rsid w:val="000E5733"/>
     <w:pPr>
       <w:numPr>
@@ -8825,9 +10982,9 @@
       <w:ind w:hanging="720"/>
     </w:pPr>
   </w:style>
-  <w:style w:type="paragraph" w:styleId="ListNumber3">
+  <w:style w:type="paragraph" w:styleId="3">
     <w:name w:val="List Number 3"/>
-    <w:basedOn w:val="Normal"/>
+    <w:basedOn w:val="a1"/>
     <w:rsid w:val="000E5733"/>
     <w:pPr>
       <w:numPr>
@@ -8841,9 +10998,9 @@
       <w:ind w:left="360"/>
     </w:pPr>
   </w:style>
-  <w:style w:type="paragraph" w:styleId="ListNumber4">
+  <w:style w:type="paragraph" w:styleId="4">
     <w:name w:val="List Number 4"/>
-    <w:basedOn w:val="Normal"/>
+    <w:basedOn w:val="a1"/>
     <w:rsid w:val="000E5733"/>
     <w:pPr>
       <w:numPr>
@@ -8856,9 +11013,9 @@
       <w:ind w:left="360"/>
     </w:pPr>
   </w:style>
-  <w:style w:type="paragraph" w:styleId="ListNumber5">
+  <w:style w:type="paragraph" w:styleId="5">
     <w:name w:val="List Number 5"/>
-    <w:basedOn w:val="Normal"/>
+    <w:basedOn w:val="a1"/>
     <w:rsid w:val="000E5733"/>
     <w:pPr>
       <w:numPr>
@@ -8871,9 +11028,9 @@
       <w:ind w:left="360"/>
     </w:pPr>
   </w:style>
-  <w:style w:type="paragraph" w:styleId="MessageHeader">
+  <w:style w:type="paragraph" w:styleId="af9">
     <w:name w:val="Message Header"/>
-    <w:basedOn w:val="Normal"/>
+    <w:basedOn w:val="a1"/>
     <w:rsid w:val="000E5733"/>
     <w:pPr>
       <w:pBdr>
@@ -8891,18 +11048,18 @@
       <w:szCs w:val="24"/>
     </w:rPr>
   </w:style>
-  <w:style w:type="paragraph" w:styleId="NormalWeb">
+  <w:style w:type="paragraph" w:styleId="afa">
     <w:name w:val="Normal (Web)"/>
-    <w:basedOn w:val="Normal"/>
+    <w:basedOn w:val="a1"/>
     <w:rsid w:val="000E5733"/>
     <w:rPr>
       <w:sz w:val="24"/>
       <w:szCs w:val="24"/>
     </w:rPr>
   </w:style>
-  <w:style w:type="paragraph" w:styleId="NormalIndent">
+  <w:style w:type="paragraph" w:styleId="afb">
     <w:name w:val="Normal Indent"/>
-    <w:basedOn w:val="Normal"/>
+    <w:basedOn w:val="a1"/>
     <w:rsid w:val="000E5733"/>
     <w:pPr>
       <w:ind w:left="567"/>
@@ -8910,51 +11067,51 @@
   </w:style>
   <w:style w:type="paragraph" w:customStyle="1" w:styleId="Note">
     <w:name w:val="Note"/>
-    <w:basedOn w:val="Normal"/>
+    <w:basedOn w:val="a1"/>
     <w:rsid w:val="000E5733"/>
     <w:rPr>
       <w:b/>
     </w:rPr>
   </w:style>
-  <w:style w:type="paragraph" w:styleId="NoteHeading">
+  <w:style w:type="paragraph" w:styleId="afc">
     <w:name w:val="Note Heading"/>
-    <w:basedOn w:val="Normal"/>
-    <w:next w:val="BodyText"/>
-    <w:rsid w:val="000E5733"/>
-  </w:style>
-  <w:style w:type="character" w:styleId="PageNumber">
+    <w:basedOn w:val="a1"/>
+    <w:next w:val="a2"/>
+    <w:rsid w:val="000E5733"/>
+  </w:style>
+  <w:style w:type="character" w:styleId="afd">
     <w:name w:val="page number"/>
-    <w:basedOn w:val="DefaultParagraphFont"/>
+    <w:basedOn w:val="a3"/>
     <w:rsid w:val="000E5733"/>
     <w:rPr>
       <w:rFonts w:cs="Times New Roman"/>
     </w:rPr>
   </w:style>
-  <w:style w:type="paragraph" w:styleId="PlainText">
+  <w:style w:type="paragraph" w:styleId="afe">
     <w:name w:val="Plain Text"/>
-    <w:basedOn w:val="Normal"/>
+    <w:basedOn w:val="a1"/>
     <w:rsid w:val="000E5733"/>
     <w:rPr>
       <w:rFonts w:ascii="Courier" w:hAnsi="Courier" w:cs="Courier New"/>
     </w:rPr>
   </w:style>
-  <w:style w:type="paragraph" w:styleId="Salutation">
+  <w:style w:type="paragraph" w:styleId="aff">
     <w:name w:val="Salutation"/>
-    <w:basedOn w:val="Normal"/>
-    <w:next w:val="BodyText"/>
-    <w:rsid w:val="000E5733"/>
-  </w:style>
-  <w:style w:type="paragraph" w:styleId="Signature">
+    <w:basedOn w:val="a1"/>
+    <w:next w:val="a2"/>
+    <w:rsid w:val="000E5733"/>
+  </w:style>
+  <w:style w:type="paragraph" w:styleId="aff0">
     <w:name w:val="Signature"/>
-    <w:basedOn w:val="Normal"/>
+    <w:basedOn w:val="a1"/>
     <w:rsid w:val="000E5733"/>
     <w:pPr>
       <w:ind w:left="4320"/>
     </w:pPr>
   </w:style>
-  <w:style w:type="character" w:styleId="Strong">
+  <w:style w:type="character" w:styleId="aff1">
     <w:name w:val="Strong"/>
-    <w:basedOn w:val="DefaultParagraphFont"/>
+    <w:basedOn w:val="a3"/>
     <w:qFormat/>
     <w:rsid w:val="000E5733"/>
     <w:rPr>
@@ -8962,9 +11119,9 @@
       <w:b/>
     </w:rPr>
   </w:style>
-  <w:style w:type="paragraph" w:styleId="Subtitle">
+  <w:style w:type="paragraph" w:styleId="aff2">
     <w:name w:val="Subtitle"/>
-    <w:basedOn w:val="Normal"/>
+    <w:basedOn w:val="a1"/>
     <w:qFormat/>
     <w:rsid w:val="000E5733"/>
     <w:pPr>
@@ -8980,8 +11137,8 @@
   </w:style>
   <w:style w:type="paragraph" w:customStyle="1" w:styleId="TitleSubject">
     <w:name w:val="Title Subject"/>
-    <w:basedOn w:val="Normal"/>
-    <w:next w:val="Normal"/>
+    <w:basedOn w:val="a1"/>
+    <w:next w:val="a1"/>
     <w:rsid w:val="000E5733"/>
     <w:pPr>
       <w:keepNext/>
@@ -9006,7 +11163,7 @@
   <w:style w:type="paragraph" w:customStyle="1" w:styleId="SubtitleCover">
     <w:name w:val="Subtitle Cover"/>
     <w:basedOn w:val="TitleSubject"/>
-    <w:next w:val="BodyText"/>
+    <w:next w:val="a2"/>
     <w:rsid w:val="000E5733"/>
     <w:pPr>
       <w:pBdr>
@@ -9025,9 +11182,9 @@
       <w:sz w:val="48"/>
     </w:rPr>
   </w:style>
-  <w:style w:type="table" w:styleId="Table3Deffects1">
+  <w:style w:type="table" w:styleId="11">
     <w:name w:val="Table 3D effects 1"/>
-    <w:basedOn w:val="TableNormal"/>
+    <w:basedOn w:val="a4"/>
     <w:rsid w:val="000E5733"/>
     <w:pPr>
       <w:widowControl w:val="0"/>
@@ -9036,7 +11193,15 @@
     <w:rPr>
       <w:lang w:val="ru-RU" w:eastAsia="ru-RU"/>
     </w:rPr>
-    <w:tblPr/>
+    <w:tblPr>
+      <w:tblInd w:w="0" w:type="dxa"/>
+      <w:tblCellMar>
+        <w:top w:w="0" w:type="dxa"/>
+        <w:left w:w="108" w:type="dxa"/>
+        <w:bottom w:w="0" w:type="dxa"/>
+        <w:right w:w="108" w:type="dxa"/>
+      </w:tblCellMar>
+    </w:tblPr>
     <w:tcPr>
       <w:shd w:val="solid" w:color="C0C0C0" w:fill="FFFFFF"/>
     </w:tcPr>
@@ -9155,9 +11320,9 @@
       </w:tcPr>
     </w:tblStylePr>
   </w:style>
-  <w:style w:type="table" w:styleId="Table3Deffects2">
+  <w:style w:type="table" w:styleId="26">
     <w:name w:val="Table 3D effects 2"/>
-    <w:basedOn w:val="TableNormal"/>
+    <w:basedOn w:val="a4"/>
     <w:rsid w:val="000E5733"/>
     <w:pPr>
       <w:widowControl w:val="0"/>
@@ -9168,6 +11333,13 @@
     </w:rPr>
     <w:tblPr>
       <w:tblStyleRowBandSize w:val="1"/>
+      <w:tblInd w:w="0" w:type="dxa"/>
+      <w:tblCellMar>
+        <w:top w:w="0" w:type="dxa"/>
+        <w:left w:w="108" w:type="dxa"/>
+        <w:bottom w:w="0" w:type="dxa"/>
+        <w:right w:w="108" w:type="dxa"/>
+      </w:tblCellMar>
     </w:tblPr>
     <w:tcPr>
       <w:shd w:val="solid" w:color="C0C0C0" w:fill="FFFFFF"/>
@@ -9243,9 +11415,9 @@
       </w:tcPr>
     </w:tblStylePr>
   </w:style>
-  <w:style w:type="table" w:styleId="Table3Deffects3">
+  <w:style w:type="table" w:styleId="35">
     <w:name w:val="Table 3D effects 3"/>
-    <w:basedOn w:val="TableNormal"/>
+    <w:basedOn w:val="a4"/>
     <w:rsid w:val="000E5733"/>
     <w:pPr>
       <w:widowControl w:val="0"/>
@@ -9257,6 +11429,13 @@
     <w:tblPr>
       <w:tblStyleRowBandSize w:val="1"/>
       <w:tblStyleColBandSize w:val="1"/>
+      <w:tblInd w:w="0" w:type="dxa"/>
+      <w:tblCellMar>
+        <w:top w:w="0" w:type="dxa"/>
+        <w:left w:w="108" w:type="dxa"/>
+        <w:bottom w:w="0" w:type="dxa"/>
+        <w:right w:w="108" w:type="dxa"/>
+      </w:tblCellMar>
     </w:tblPr>
     <w:tblStylePr w:type="firstRow">
       <w:rPr>
@@ -9349,20 +11528,20 @@
       </w:tcPr>
     </w:tblStylePr>
   </w:style>
-  <w:style w:type="paragraph" w:styleId="TableofAuthorities">
+  <w:style w:type="paragraph" w:styleId="aff3">
     <w:name w:val="table of authorities"/>
-    <w:basedOn w:val="Normal"/>
-    <w:next w:val="BodyText"/>
+    <w:basedOn w:val="a1"/>
+    <w:next w:val="a2"/>
     <w:semiHidden/>
     <w:rsid w:val="000E5733"/>
     <w:pPr>
       <w:ind w:left="200" w:hanging="200"/>
     </w:pPr>
   </w:style>
-  <w:style w:type="paragraph" w:styleId="TableofFigures">
+  <w:style w:type="paragraph" w:styleId="aff4">
     <w:name w:val="table of figures"/>
-    <w:basedOn w:val="Normal"/>
-    <w:next w:val="BodyText"/>
+    <w:basedOn w:val="a1"/>
+    <w:next w:val="a2"/>
     <w:semiHidden/>
     <w:rsid w:val="000E5733"/>
     <w:pPr>
@@ -9371,7 +11550,7 @@
   </w:style>
   <w:style w:type="paragraph" w:customStyle="1" w:styleId="TableText">
     <w:name w:val="Table_Text"/>
-    <w:basedOn w:val="Normal"/>
+    <w:basedOn w:val="a1"/>
     <w:rsid w:val="00AC5A33"/>
     <w:pPr>
       <w:tabs>
@@ -9398,10 +11577,10 @@
       <w:lang w:val="en-GB"/>
     </w:rPr>
   </w:style>
-  <w:style w:type="paragraph" w:styleId="Title">
+  <w:style w:type="paragraph" w:styleId="aff5">
     <w:name w:val="Title"/>
-    <w:basedOn w:val="Normal"/>
-    <w:next w:val="BodyText"/>
+    <w:basedOn w:val="a1"/>
+    <w:next w:val="a2"/>
     <w:qFormat/>
     <w:rsid w:val="000E5733"/>
     <w:pPr>
@@ -9414,10 +11593,10 @@
       <w:sz w:val="36"/>
     </w:rPr>
   </w:style>
-  <w:style w:type="paragraph" w:styleId="TOAHeading">
+  <w:style w:type="paragraph" w:styleId="aff6">
     <w:name w:val="toa heading"/>
-    <w:basedOn w:val="Normal"/>
-    <w:next w:val="BodyText"/>
+    <w:basedOn w:val="a1"/>
+    <w:next w:val="a2"/>
     <w:semiHidden/>
     <w:rsid w:val="000E5733"/>
     <w:pPr>
@@ -9431,10 +11610,10 @@
       <w:szCs w:val="24"/>
     </w:rPr>
   </w:style>
-  <w:style w:type="paragraph" w:styleId="TOC1">
+  <w:style w:type="paragraph" w:styleId="12">
     <w:name w:val="toc 1"/>
-    <w:basedOn w:val="Normal"/>
-    <w:next w:val="Normal"/>
+    <w:basedOn w:val="a1"/>
+    <w:next w:val="a1"/>
     <w:autoRedefine/>
     <w:semiHidden/>
     <w:rsid w:val="000E5733"/>
@@ -9448,10 +11627,10 @@
       <w:szCs w:val="24"/>
     </w:rPr>
   </w:style>
-  <w:style w:type="paragraph" w:styleId="TOC2">
+  <w:style w:type="paragraph" w:styleId="27">
     <w:name w:val="toc 2"/>
-    <w:basedOn w:val="Normal"/>
-    <w:next w:val="Normal"/>
+    <w:basedOn w:val="a1"/>
+    <w:next w:val="a1"/>
     <w:autoRedefine/>
     <w:semiHidden/>
     <w:rsid w:val="000E5733"/>
@@ -9463,10 +11642,10 @@
       <w:szCs w:val="24"/>
     </w:rPr>
   </w:style>
-  <w:style w:type="paragraph" w:styleId="TOC3">
+  <w:style w:type="paragraph" w:styleId="36">
     <w:name w:val="toc 3"/>
-    <w:basedOn w:val="Normal"/>
-    <w:next w:val="Normal"/>
+    <w:basedOn w:val="a1"/>
+    <w:next w:val="a1"/>
     <w:autoRedefine/>
     <w:semiHidden/>
     <w:rsid w:val="000E5733"/>
@@ -9479,10 +11658,10 @@
       <w:szCs w:val="24"/>
     </w:rPr>
   </w:style>
-  <w:style w:type="paragraph" w:styleId="TOC4">
+  <w:style w:type="paragraph" w:styleId="45">
     <w:name w:val="toc 4"/>
-    <w:basedOn w:val="Normal"/>
-    <w:next w:val="Normal"/>
+    <w:basedOn w:val="a1"/>
+    <w:next w:val="a1"/>
     <w:autoRedefine/>
     <w:semiHidden/>
     <w:rsid w:val="000E5733"/>
@@ -9493,10 +11672,10 @@
       <w:szCs w:val="21"/>
     </w:rPr>
   </w:style>
-  <w:style w:type="paragraph" w:styleId="TOC5">
+  <w:style w:type="paragraph" w:styleId="55">
     <w:name w:val="toc 5"/>
-    <w:basedOn w:val="Normal"/>
-    <w:next w:val="Normal"/>
+    <w:basedOn w:val="a1"/>
+    <w:next w:val="a1"/>
     <w:autoRedefine/>
     <w:semiHidden/>
     <w:rsid w:val="000E5733"/>
@@ -9507,10 +11686,10 @@
       <w:szCs w:val="21"/>
     </w:rPr>
   </w:style>
-  <w:style w:type="paragraph" w:styleId="TOC6">
+  <w:style w:type="paragraph" w:styleId="61">
     <w:name w:val="toc 6"/>
-    <w:basedOn w:val="Normal"/>
-    <w:next w:val="Normal"/>
+    <w:basedOn w:val="a1"/>
+    <w:next w:val="a1"/>
     <w:autoRedefine/>
     <w:semiHidden/>
     <w:rsid w:val="000E5733"/>
@@ -9521,10 +11700,10 @@
       <w:szCs w:val="21"/>
     </w:rPr>
   </w:style>
-  <w:style w:type="paragraph" w:styleId="TOC7">
+  <w:style w:type="paragraph" w:styleId="71">
     <w:name w:val="toc 7"/>
-    <w:basedOn w:val="Normal"/>
-    <w:next w:val="Normal"/>
+    <w:basedOn w:val="a1"/>
+    <w:next w:val="a1"/>
     <w:autoRedefine/>
     <w:semiHidden/>
     <w:rsid w:val="000E5733"/>
@@ -9535,10 +11714,10 @@
       <w:szCs w:val="21"/>
     </w:rPr>
   </w:style>
-  <w:style w:type="paragraph" w:styleId="TOC8">
+  <w:style w:type="paragraph" w:styleId="81">
     <w:name w:val="toc 8"/>
-    <w:basedOn w:val="Normal"/>
-    <w:next w:val="Normal"/>
+    <w:basedOn w:val="a1"/>
+    <w:next w:val="a1"/>
     <w:autoRedefine/>
     <w:semiHidden/>
     <w:rsid w:val="000E5733"/>
@@ -9549,10 +11728,10 @@
       <w:szCs w:val="21"/>
     </w:rPr>
   </w:style>
-  <w:style w:type="paragraph" w:styleId="TOC9">
+  <w:style w:type="paragraph" w:styleId="91">
     <w:name w:val="toc 9"/>
-    <w:basedOn w:val="Normal"/>
-    <w:next w:val="Normal"/>
+    <w:basedOn w:val="a1"/>
+    <w:next w:val="a1"/>
     <w:autoRedefine/>
     <w:semiHidden/>
     <w:rsid w:val="000E5733"/>
@@ -9563,9 +11742,9 @@
       <w:szCs w:val="21"/>
     </w:rPr>
   </w:style>
-  <w:style w:type="table" w:styleId="TableGrid">
+  <w:style w:type="table" w:styleId="aff7">
     <w:name w:val="Table Grid"/>
-    <w:basedOn w:val="TableNormal"/>
+    <w:basedOn w:val="a4"/>
     <w:uiPriority w:val="39"/>
     <w:rsid w:val="005731ED"/>
     <w:pPr>
@@ -9576,6 +11755,7 @@
       <w:lang w:val="ru-RU" w:eastAsia="ru-RU"/>
     </w:rPr>
     <w:tblPr>
+      <w:tblInd w:w="0" w:type="dxa"/>
       <w:tblBorders>
         <w:top w:val="single" w:sz="4" w:space="0" w:color="auto"/>
         <w:left w:val="single" w:sz="4" w:space="0" w:color="auto"/>
@@ -9584,11 +11764,17 @@
         <w:insideH w:val="single" w:sz="4" w:space="0" w:color="auto"/>
         <w:insideV w:val="single" w:sz="4" w:space="0" w:color="auto"/>
       </w:tblBorders>
+      <w:tblCellMar>
+        <w:top w:w="0" w:type="dxa"/>
+        <w:left w:w="108" w:type="dxa"/>
+        <w:bottom w:w="0" w:type="dxa"/>
+        <w:right w:w="108" w:type="dxa"/>
+      </w:tblCellMar>
     </w:tblPr>
   </w:style>
-  <w:style w:type="table" w:styleId="TableGrid2">
+  <w:style w:type="table" w:styleId="28">
     <w:name w:val="Table Grid 2"/>
-    <w:basedOn w:val="TableNormal"/>
+    <w:basedOn w:val="a4"/>
     <w:rsid w:val="008450FB"/>
     <w:pPr>
       <w:widowControl w:val="0"/>
@@ -9598,10 +11784,17 @@
       <w:lang w:val="ru-RU" w:eastAsia="ru-RU"/>
     </w:rPr>
     <w:tblPr>
+      <w:tblInd w:w="0" w:type="dxa"/>
       <w:tblBorders>
         <w:insideH w:val="single" w:sz="6" w:space="0" w:color="000000"/>
         <w:insideV w:val="single" w:sz="6" w:space="0" w:color="000000"/>
       </w:tblBorders>
+      <w:tblCellMar>
+        <w:top w:w="0" w:type="dxa"/>
+        <w:left w:w="108" w:type="dxa"/>
+        <w:bottom w:w="0" w:type="dxa"/>
+        <w:right w:w="108" w:type="dxa"/>
+      </w:tblCellMar>
     </w:tblPr>
     <w:tblStylePr w:type="firstRow">
       <w:rPr>
@@ -9679,7 +11872,7 @@
   </w:style>
   <w:style w:type="paragraph" w:customStyle="1" w:styleId="Captionstyle">
     <w:name w:val="Caption_style"/>
-    <w:basedOn w:val="BodyText"/>
+    <w:basedOn w:val="a2"/>
     <w:rsid w:val="00173FBC"/>
     <w:pPr>
       <w:jc w:val="center"/>
@@ -9688,10 +11881,10 @@
       <w:sz w:val="16"/>
     </w:rPr>
   </w:style>
-  <w:style w:type="character" w:customStyle="1" w:styleId="BodyTextChar">
-    <w:name w:val="Body Text Char"/>
-    <w:basedOn w:val="DefaultParagraphFont"/>
-    <w:link w:val="BodyText"/>
+  <w:style w:type="character" w:customStyle="1" w:styleId="a8">
+    <w:name w:val="Основной текст Знак"/>
+    <w:basedOn w:val="a3"/>
+    <w:link w:val="a2"/>
     <w:locked/>
     <w:rsid w:val="007F026A"/>
     <w:rPr>
@@ -9699,9 +11892,9 @@
       <w:lang w:val="en-US" w:eastAsia="en-US" w:bidi="ar-SA"/>
     </w:rPr>
   </w:style>
-  <w:style w:type="paragraph" w:styleId="ListParagraph">
+  <w:style w:type="paragraph" w:styleId="aff8">
     <w:name w:val="List Paragraph"/>
-    <w:basedOn w:val="Normal"/>
+    <w:basedOn w:val="a1"/>
     <w:qFormat/>
     <w:rsid w:val="00C3363B"/>
     <w:pPr>
@@ -9710,7 +11903,7 @@
   </w:style>
   <w:style w:type="numbering" w:styleId="111111">
     <w:name w:val="Outline List 2"/>
-    <w:basedOn w:val="NoList"/>
+    <w:basedOn w:val="a5"/>
     <w:rsid w:val="00AE4271"/>
     <w:pPr>
       <w:numPr>
@@ -9718,9 +11911,9 @@
       </w:numPr>
     </w:pPr>
   </w:style>
-  <w:style w:type="numbering" w:styleId="ArticleSection">
+  <w:style w:type="numbering" w:styleId="a0">
     <w:name w:val="Outline List 3"/>
-    <w:basedOn w:val="NoList"/>
+    <w:basedOn w:val="a5"/>
     <w:rsid w:val="00AE4271"/>
     <w:pPr>
       <w:numPr>
@@ -9730,13 +11923,1937 @@
   </w:style>
   <w:style w:type="numbering" w:styleId="1ai">
     <w:name w:val="Outline List 1"/>
-    <w:basedOn w:val="NoList"/>
+    <w:basedOn w:val="a5"/>
     <w:rsid w:val="00AE4271"/>
     <w:pPr>
       <w:numPr>
         <w:numId w:val="13"/>
       </w:numPr>
     </w:pPr>
+  </w:style>
+  <w:style w:type="character" w:customStyle="1" w:styleId="HTML6">
+    <w:name w:val="Стандартный HTML Знак"/>
+    <w:basedOn w:val="a3"/>
+    <w:link w:val="HTML5"/>
+    <w:uiPriority w:val="99"/>
+    <w:rsid w:val="00114B64"/>
+    <w:rPr>
+      <w:rFonts w:ascii="Courier New" w:hAnsi="Courier New" w:cs="Courier New"/>
+    </w:rPr>
+  </w:style>
+</w:styles>
+</file>
+
+<file path=word/stylesWithEffects.xml><?xml version="1.0" encoding="utf-8"?>
+<w:styles xmlns:wpc="http://schemas.microsoft.com/office/word/2010/wordprocessingCanvas" xmlns:mc="http://schemas.openxmlformats.org/markup-compatibility/2006" xmlns:o="urn:schemas-microsoft-com:office:office" xmlns:r="http://schemas.openxmlformats.org/officeDocument/2006/relationships" xmlns:m="http://schemas.openxmlformats.org/officeDocument/2006/math" xmlns:v="urn:schemas-microsoft-com:vml" xmlns:wp14="http://schemas.microsoft.com/office/word/2010/wordprocessingDrawing" xmlns:wp="http://schemas.openxmlformats.org/drawingml/2006/wordprocessingDrawing" xmlns:w10="urn:schemas-microsoft-com:office:word" xmlns:w="http://schemas.openxmlformats.org/wordprocessingml/2006/main" xmlns:w14="http://schemas.microsoft.com/office/word/2010/wordml" xmlns:wpg="http://schemas.microsoft.com/office/word/2010/wordprocessingGroup" xmlns:wpi="http://schemas.microsoft.com/office/word/2010/wordprocessingInk" xmlns:wne="http://schemas.microsoft.com/office/word/2006/wordml" xmlns:wps="http://schemas.microsoft.com/office/word/2010/wordprocessingShape" mc:Ignorable="w14 wp14">
+  <w:docDefaults>
+    <w:rPrDefault>
+      <w:rPr>
+        <w:rFonts w:ascii="Times New Roman" w:eastAsia="Times New Roman" w:hAnsi="Times New Roman" w:cs="Times New Roman"/>
+        <w:lang w:val="en-US" w:eastAsia="en-US" w:bidi="ar-SA"/>
+      </w:rPr>
+    </w:rPrDefault>
+    <w:pPrDefault/>
+  </w:docDefaults>
+  <w:latentStyles w:defLockedState="0" w:defUIPriority="0" w:defSemiHidden="1" w:defUnhideWhenUsed="1" w:defQFormat="0" w:count="267">
+    <w:lsdException w:name="Normal" w:locked="1" w:semiHidden="0" w:unhideWhenUsed="0" w:qFormat="1"/>
+    <w:lsdException w:name="heading 1" w:locked="1" w:semiHidden="0" w:unhideWhenUsed="0" w:qFormat="1"/>
+    <w:lsdException w:name="heading 2" w:locked="1" w:semiHidden="0" w:unhideWhenUsed="0" w:qFormat="1"/>
+    <w:lsdException w:name="heading 3" w:locked="1" w:semiHidden="0" w:unhideWhenUsed="0" w:qFormat="1"/>
+    <w:lsdException w:name="heading 4" w:locked="1" w:semiHidden="0" w:unhideWhenUsed="0" w:qFormat="1"/>
+    <w:lsdException w:name="heading 5" w:locked="1" w:semiHidden="0" w:unhideWhenUsed="0" w:qFormat="1"/>
+    <w:lsdException w:name="heading 6" w:locked="1" w:semiHidden="0" w:unhideWhenUsed="0" w:qFormat="1"/>
+    <w:lsdException w:name="heading 7" w:locked="1" w:qFormat="1"/>
+    <w:lsdException w:name="heading 8" w:locked="1" w:qFormat="1"/>
+    <w:lsdException w:name="heading 9" w:locked="1" w:qFormat="1"/>
+    <w:lsdException w:name="caption" w:locked="1" w:qFormat="1"/>
+    <w:lsdException w:name="List Bullet" w:locked="1"/>
+    <w:lsdException w:name="List Number" w:locked="1" w:semiHidden="0" w:unhideWhenUsed="0"/>
+    <w:lsdException w:name="List 4" w:semiHidden="0" w:unhideWhenUsed="0"/>
+    <w:lsdException w:name="List 5" w:semiHidden="0" w:unhideWhenUsed="0"/>
+    <w:lsdException w:name="Title" w:locked="1" w:semiHidden="0" w:unhideWhenUsed="0" w:qFormat="1"/>
+    <w:lsdException w:name="Body Text" w:locked="1"/>
+    <w:lsdException w:name="Subtitle" w:locked="1" w:semiHidden="0" w:unhideWhenUsed="0" w:qFormat="1"/>
+    <w:lsdException w:name="Salutation" w:semiHidden="0" w:unhideWhenUsed="0"/>
+    <w:lsdException w:name="Date" w:semiHidden="0" w:unhideWhenUsed="0"/>
+    <w:lsdException w:name="Body Text First Indent" w:semiHidden="0" w:unhideWhenUsed="0"/>
+    <w:lsdException w:name="Hyperlink" w:locked="1" w:uiPriority="99"/>
+    <w:lsdException w:name="Strong" w:locked="1" w:semiHidden="0" w:unhideWhenUsed="0" w:qFormat="1"/>
+    <w:lsdException w:name="Emphasis" w:locked="1" w:semiHidden="0" w:unhideWhenUsed="0" w:qFormat="1"/>
+    <w:lsdException w:name="HTML Code" w:uiPriority="99"/>
+    <w:lsdException w:name="HTML Preformatted" w:uiPriority="99"/>
+    <w:lsdException w:name="Table Grid" w:semiHidden="0" w:uiPriority="39" w:unhideWhenUsed="0"/>
+    <w:lsdException w:name="Placeholder Text" w:uiPriority="99" w:unhideWhenUsed="0"/>
+    <w:lsdException w:name="No Spacing" w:semiHidden="0" w:uiPriority="1" w:unhideWhenUsed="0" w:qFormat="1"/>
+    <w:lsdException w:name="Light Shading" w:semiHidden="0" w:uiPriority="60" w:unhideWhenUsed="0"/>
+    <w:lsdException w:name="Light List" w:semiHidden="0" w:uiPriority="61" w:unhideWhenUsed="0"/>
+    <w:lsdException w:name="Light Grid" w:semiHidden="0" w:uiPriority="62" w:unhideWhenUsed="0"/>
+    <w:lsdException w:name="Medium Shading 1" w:semiHidden="0" w:uiPriority="63" w:unhideWhenUsed="0"/>
+    <w:lsdException w:name="Medium Shading 2" w:semiHidden="0" w:uiPriority="64" w:unhideWhenUsed="0"/>
+    <w:lsdException w:name="Medium List 1" w:semiHidden="0" w:uiPriority="65" w:unhideWhenUsed="0"/>
+    <w:lsdException w:name="Medium List 2" w:semiHidden="0" w:uiPriority="66" w:unhideWhenUsed="0"/>
+    <w:lsdException w:name="Medium Grid 1" w:semiHidden="0" w:uiPriority="67" w:unhideWhenUsed="0"/>
+    <w:lsdException w:name="Medium Grid 2" w:semiHidden="0" w:uiPriority="68" w:unhideWhenUsed="0"/>
+    <w:lsdException w:name="Medium Grid 3" w:semiHidden="0" w:uiPriority="69" w:unhideWhenUsed="0"/>
+    <w:lsdException w:name="Dark List" w:semiHidden="0" w:uiPriority="70" w:unhideWhenUsed="0"/>
+    <w:lsdException w:name="Colorful Shading" w:semiHidden="0" w:uiPriority="71" w:unhideWhenUsed="0"/>
+    <w:lsdException w:name="Colorful List" w:semiHidden="0" w:uiPriority="72" w:unhideWhenUsed="0"/>
+    <w:lsdException w:name="Colorful Grid" w:semiHidden="0" w:uiPriority="73" w:unhideWhenUsed="0"/>
+    <w:lsdException w:name="Light Shading Accent 1" w:semiHidden="0" w:uiPriority="60" w:unhideWhenUsed="0"/>
+    <w:lsdException w:name="Light List Accent 1" w:semiHidden="0" w:uiPriority="61" w:unhideWhenUsed="0"/>
+    <w:lsdException w:name="Light Grid Accent 1" w:semiHidden="0" w:uiPriority="62" w:unhideWhenUsed="0"/>
+    <w:lsdException w:name="Medium Shading 1 Accent 1" w:semiHidden="0" w:uiPriority="63" w:unhideWhenUsed="0"/>
+    <w:lsdException w:name="Medium Shading 2 Accent 1" w:semiHidden="0" w:uiPriority="64" w:unhideWhenUsed="0"/>
+    <w:lsdException w:name="Medium List 1 Accent 1" w:semiHidden="0" w:uiPriority="65" w:unhideWhenUsed="0"/>
+    <w:lsdException w:name="Revision" w:uiPriority="99" w:unhideWhenUsed="0"/>
+    <w:lsdException w:name="List Paragraph" w:semiHidden="0" w:uiPriority="34" w:unhideWhenUsed="0" w:qFormat="1"/>
+    <w:lsdException w:name="Quote" w:semiHidden="0" w:uiPriority="29" w:unhideWhenUsed="0" w:qFormat="1"/>
+    <w:lsdException w:name="Intense Quote" w:semiHidden="0" w:uiPriority="30" w:unhideWhenUsed="0" w:qFormat="1"/>
+    <w:lsdException w:name="Medium List 2 Accent 1" w:semiHidden="0" w:uiPriority="66" w:unhideWhenUsed="0"/>
+    <w:lsdException w:name="Medium Grid 1 Accent 1" w:semiHidden="0" w:uiPriority="67" w:unhideWhenUsed="0"/>
+    <w:lsdException w:name="Medium Grid 2 Accent 1" w:semiHidden="0" w:uiPriority="68" w:unhideWhenUsed="0"/>
+    <w:lsdException w:name="Medium Grid 3 Accent 1" w:semiHidden="0" w:uiPriority="69" w:unhideWhenUsed="0"/>
+    <w:lsdException w:name="Dark List Accent 1" w:semiHidden="0" w:uiPriority="70" w:unhideWhenUsed="0"/>
+    <w:lsdException w:name="Colorful Shading Accent 1" w:semiHidden="0" w:uiPriority="71" w:unhideWhenUsed="0"/>
+    <w:lsdException w:name="Colorful List Accent 1" w:semiHidden="0" w:uiPriority="72" w:unhideWhenUsed="0"/>
+    <w:lsdException w:name="Colorful Grid Accent 1" w:semiHidden="0" w:uiPriority="73" w:unhideWhenUsed="0"/>
+    <w:lsdException w:name="Light Shading Accent 2" w:semiHidden="0" w:uiPriority="60" w:unhideWhenUsed="0"/>
+    <w:lsdException w:name="Light List Accent 2" w:semiHidden="0" w:uiPriority="61" w:unhideWhenUsed="0"/>
+    <w:lsdException w:name="Light Grid Accent 2" w:semiHidden="0" w:uiPriority="62" w:unhideWhenUsed="0"/>
+    <w:lsdException w:name="Medium Shading 1 Accent 2" w:semiHidden="0" w:uiPriority="63" w:unhideWhenUsed="0"/>
+    <w:lsdException w:name="Medium Shading 2 Accent 2" w:semiHidden="0" w:uiPriority="64" w:unhideWhenUsed="0"/>
+    <w:lsdException w:name="Medium List 1 Accent 2" w:semiHidden="0" w:uiPriority="65" w:unhideWhenUsed="0"/>
+    <w:lsdException w:name="Medium List 2 Accent 2" w:semiHidden="0" w:uiPriority="66" w:unhideWhenUsed="0"/>
+    <w:lsdException w:name="Medium Grid 1 Accent 2" w:semiHidden="0" w:uiPriority="67" w:unhideWhenUsed="0"/>
+    <w:lsdException w:name="Medium Grid 2 Accent 2" w:semiHidden="0" w:uiPriority="68" w:unhideWhenUsed="0"/>
+    <w:lsdException w:name="Medium Grid 3 Accent 2" w:semiHidden="0" w:uiPriority="69" w:unhideWhenUsed="0"/>
+    <w:lsdException w:name="Dark List Accent 2" w:semiHidden="0" w:uiPriority="70" w:unhideWhenUsed="0"/>
+    <w:lsdException w:name="Colorful Shading Accent 2" w:semiHidden="0" w:uiPriority="71" w:unhideWhenUsed="0"/>
+    <w:lsdException w:name="Colorful List Accent 2" w:semiHidden="0" w:uiPriority="72" w:unhideWhenUsed="0"/>
+    <w:lsdException w:name="Colorful Grid Accent 2" w:semiHidden="0" w:uiPriority="73" w:unhideWhenUsed="0"/>
+    <w:lsdException w:name="Light Shading Accent 3" w:semiHidden="0" w:uiPriority="60" w:unhideWhenUsed="0"/>
+    <w:lsdException w:name="Light List Accent 3" w:semiHidden="0" w:uiPriority="61" w:unhideWhenUsed="0"/>
+    <w:lsdException w:name="Light Grid Accent 3" w:semiHidden="0" w:uiPriority="62" w:unhideWhenUsed="0"/>
+    <w:lsdException w:name="Medium Shading 1 Accent 3" w:semiHidden="0" w:uiPriority="63" w:unhideWhenUsed="0"/>
+    <w:lsdException w:name="Medium Shading 2 Accent 3" w:semiHidden="0" w:uiPriority="64" w:unhideWhenUsed="0"/>
+    <w:lsdException w:name="Medium List 1 Accent 3" w:semiHidden="0" w:uiPriority="65" w:unhideWhenUsed="0"/>
+    <w:lsdException w:name="Medium List 2 Accent 3" w:semiHidden="0" w:uiPriority="66" w:unhideWhenUsed="0"/>
+    <w:lsdException w:name="Medium Grid 1 Accent 3" w:semiHidden="0" w:uiPriority="67" w:unhideWhenUsed="0"/>
+    <w:lsdException w:name="Medium Grid 2 Accent 3" w:semiHidden="0" w:uiPriority="68" w:unhideWhenUsed="0"/>
+    <w:lsdException w:name="Medium Grid 3 Accent 3" w:semiHidden="0" w:uiPriority="69" w:unhideWhenUsed="0"/>
+    <w:lsdException w:name="Dark List Accent 3" w:semiHidden="0" w:uiPriority="70" w:unhideWhenUsed="0"/>
+    <w:lsdException w:name="Colorful Shading Accent 3" w:semiHidden="0" w:uiPriority="71" w:unhideWhenUsed="0"/>
+    <w:lsdException w:name="Colorful List Accent 3" w:semiHidden="0" w:uiPriority="72" w:unhideWhenUsed="0"/>
+    <w:lsdException w:name="Colorful Grid Accent 3" w:semiHidden="0" w:uiPriority="73" w:unhideWhenUsed="0"/>
+    <w:lsdException w:name="Light Shading Accent 4" w:semiHidden="0" w:uiPriority="60" w:unhideWhenUsed="0"/>
+    <w:lsdException w:name="Light List Accent 4" w:semiHidden="0" w:uiPriority="61" w:unhideWhenUsed="0"/>
+    <w:lsdException w:name="Light Grid Accent 4" w:semiHidden="0" w:uiPriority="62" w:unhideWhenUsed="0"/>
+    <w:lsdException w:name="Medium Shading 1 Accent 4" w:semiHidden="0" w:uiPriority="63" w:unhideWhenUsed="0"/>
+    <w:lsdException w:name="Medium Shading 2 Accent 4" w:semiHidden="0" w:uiPriority="64" w:unhideWhenUsed="0"/>
+    <w:lsdException w:name="Medium List 1 Accent 4" w:semiHidden="0" w:uiPriority="65" w:unhideWhenUsed="0"/>
+    <w:lsdException w:name="Medium List 2 Accent 4" w:semiHidden="0" w:uiPriority="66" w:unhideWhenUsed="0"/>
+    <w:lsdException w:name="Medium Grid 1 Accent 4" w:semiHidden="0" w:uiPriority="67" w:unhideWhenUsed="0"/>
+    <w:lsdException w:name="Medium Grid 2 Accent 4" w:semiHidden="0" w:uiPriority="68" w:unhideWhenUsed="0"/>
+    <w:lsdException w:name="Medium Grid 3 Accent 4" w:semiHidden="0" w:uiPriority="69" w:unhideWhenUsed="0"/>
+    <w:lsdException w:name="Dark List Accent 4" w:semiHidden="0" w:uiPriority="70" w:unhideWhenUsed="0"/>
+    <w:lsdException w:name="Colorful Shading Accent 4" w:semiHidden="0" w:uiPriority="71" w:unhideWhenUsed="0"/>
+    <w:lsdException w:name="Colorful List Accent 4" w:semiHidden="0" w:uiPriority="72" w:unhideWhenUsed="0"/>
+    <w:lsdException w:name="Colorful Grid Accent 4" w:semiHidden="0" w:uiPriority="73" w:unhideWhenUsed="0"/>
+    <w:lsdException w:name="Light Shading Accent 5" w:semiHidden="0" w:uiPriority="60" w:unhideWhenUsed="0"/>
+    <w:lsdException w:name="Light List Accent 5" w:semiHidden="0" w:uiPriority="61" w:unhideWhenUsed="0"/>
+    <w:lsdException w:name="Light Grid Accent 5" w:semiHidden="0" w:uiPriority="62" w:unhideWhenUsed="0"/>
+    <w:lsdException w:name="Medium Shading 1 Accent 5" w:semiHidden="0" w:uiPriority="63" w:unhideWhenUsed="0"/>
+    <w:lsdException w:name="Medium Shading 2 Accent 5" w:semiHidden="0" w:uiPriority="64" w:unhideWhenUsed="0"/>
+    <w:lsdException w:name="Medium List 1 Accent 5" w:semiHidden="0" w:uiPriority="65" w:unhideWhenUsed="0"/>
+    <w:lsdException w:name="Medium List 2 Accent 5" w:semiHidden="0" w:uiPriority="66" w:unhideWhenUsed="0"/>
+    <w:lsdException w:name="Medium Grid 1 Accent 5" w:semiHidden="0" w:uiPriority="67" w:unhideWhenUsed="0"/>
+    <w:lsdException w:name="Medium Grid 2 Accent 5" w:semiHidden="0" w:uiPriority="68" w:unhideWhenUsed="0"/>
+    <w:lsdException w:name="Medium Grid 3 Accent 5" w:semiHidden="0" w:uiPriority="69" w:unhideWhenUsed="0"/>
+    <w:lsdException w:name="Dark List Accent 5" w:semiHidden="0" w:uiPriority="70" w:unhideWhenUsed="0"/>
+    <w:lsdException w:name="Colorful Shading Accent 5" w:semiHidden="0" w:uiPriority="71" w:unhideWhenUsed="0"/>
+    <w:lsdException w:name="Colorful List Accent 5" w:semiHidden="0" w:uiPriority="72" w:unhideWhenUsed="0"/>
+    <w:lsdException w:name="Colorful Grid Accent 5" w:semiHidden="0" w:uiPriority="73" w:unhideWhenUsed="0"/>
+    <w:lsdException w:name="Light Shading Accent 6" w:semiHidden="0" w:uiPriority="60" w:unhideWhenUsed="0"/>
+    <w:lsdException w:name="Light List Accent 6" w:semiHidden="0" w:uiPriority="61" w:unhideWhenUsed="0"/>
+    <w:lsdException w:name="Light Grid Accent 6" w:semiHidden="0" w:uiPriority="62" w:unhideWhenUsed="0"/>
+    <w:lsdException w:name="Medium Shading 1 Accent 6" w:semiHidden="0" w:uiPriority="63" w:unhideWhenUsed="0"/>
+    <w:lsdException w:name="Medium Shading 2 Accent 6" w:semiHidden="0" w:uiPriority="64" w:unhideWhenUsed="0"/>
+    <w:lsdException w:name="Medium List 1 Accent 6" w:semiHidden="0" w:uiPriority="65" w:unhideWhenUsed="0"/>
+    <w:lsdException w:name="Medium List 2 Accent 6" w:semiHidden="0" w:uiPriority="66" w:unhideWhenUsed="0"/>
+    <w:lsdException w:name="Medium Grid 1 Accent 6" w:semiHidden="0" w:uiPriority="67" w:unhideWhenUsed="0"/>
+    <w:lsdException w:name="Medium Grid 2 Accent 6" w:semiHidden="0" w:uiPriority="68" w:unhideWhenUsed="0"/>
+    <w:lsdException w:name="Medium Grid 3 Accent 6" w:semiHidden="0" w:uiPriority="69" w:unhideWhenUsed="0"/>
+    <w:lsdException w:name="Dark List Accent 6" w:semiHidden="0" w:uiPriority="70" w:unhideWhenUsed="0"/>
+    <w:lsdException w:name="Colorful Shading Accent 6" w:semiHidden="0" w:uiPriority="71" w:unhideWhenUsed="0"/>
+    <w:lsdException w:name="Colorful List Accent 6" w:semiHidden="0" w:uiPriority="72" w:unhideWhenUsed="0"/>
+    <w:lsdException w:name="Colorful Grid Accent 6" w:semiHidden="0" w:uiPriority="73" w:unhideWhenUsed="0"/>
+    <w:lsdException w:name="Subtle Emphasis" w:semiHidden="0" w:uiPriority="19" w:unhideWhenUsed="0" w:qFormat="1"/>
+    <w:lsdException w:name="Intense Emphasis" w:semiHidden="0" w:uiPriority="21" w:unhideWhenUsed="0" w:qFormat="1"/>
+    <w:lsdException w:name="Subtle Reference" w:semiHidden="0" w:uiPriority="31" w:unhideWhenUsed="0" w:qFormat="1"/>
+    <w:lsdException w:name="Intense Reference" w:semiHidden="0" w:uiPriority="32" w:unhideWhenUsed="0" w:qFormat="1"/>
+    <w:lsdException w:name="Book Title" w:semiHidden="0" w:uiPriority="33" w:unhideWhenUsed="0" w:qFormat="1"/>
+    <w:lsdException w:name="Bibliography" w:uiPriority="37"/>
+    <w:lsdException w:name="TOC Heading" w:uiPriority="39" w:qFormat="1"/>
+  </w:latentStyles>
+  <w:style w:type="paragraph" w:default="1" w:styleId="a1">
+    <w:name w:val="Normal"/>
+    <w:qFormat/>
+    <w:rsid w:val="00222DC3"/>
+    <w:pPr>
+      <w:widowControl w:val="0"/>
+      <w:spacing w:line="240" w:lineRule="atLeast"/>
+    </w:pPr>
+  </w:style>
+  <w:style w:type="paragraph" w:styleId="1">
+    <w:name w:val="heading 1"/>
+    <w:basedOn w:val="a1"/>
+    <w:next w:val="a2"/>
+    <w:qFormat/>
+    <w:rsid w:val="00AF72D5"/>
+    <w:pPr>
+      <w:keepNext/>
+      <w:spacing w:before="240" w:after="60"/>
+      <w:ind w:left="720" w:hanging="720"/>
+      <w:outlineLvl w:val="0"/>
+    </w:pPr>
+    <w:rPr>
+      <w:rFonts w:ascii="Arial" w:hAnsi="Arial"/>
+      <w:b/>
+      <w:sz w:val="24"/>
+    </w:rPr>
+  </w:style>
+  <w:style w:type="paragraph" w:styleId="21">
+    <w:name w:val="heading 2"/>
+    <w:basedOn w:val="1"/>
+    <w:next w:val="a2"/>
+    <w:qFormat/>
+    <w:rsid w:val="00BB0780"/>
+    <w:pPr>
+      <w:numPr>
+        <w:ilvl w:val="1"/>
+      </w:numPr>
+      <w:tabs>
+        <w:tab w:val="num" w:pos="720"/>
+      </w:tabs>
+      <w:ind w:left="720" w:hanging="720"/>
+      <w:outlineLvl w:val="1"/>
+    </w:pPr>
+    <w:rPr>
+      <w:sz w:val="20"/>
+    </w:rPr>
+  </w:style>
+  <w:style w:type="paragraph" w:styleId="31">
+    <w:name w:val="heading 3"/>
+    <w:basedOn w:val="1"/>
+    <w:next w:val="a2"/>
+    <w:qFormat/>
+    <w:rsid w:val="00BB0780"/>
+    <w:pPr>
+      <w:numPr>
+        <w:ilvl w:val="2"/>
+      </w:numPr>
+      <w:tabs>
+        <w:tab w:val="num" w:pos="360"/>
+        <w:tab w:val="num" w:pos="720"/>
+      </w:tabs>
+      <w:ind w:left="720" w:hanging="720"/>
+      <w:outlineLvl w:val="2"/>
+    </w:pPr>
+    <w:rPr>
+      <w:b w:val="0"/>
+      <w:i/>
+      <w:sz w:val="20"/>
+    </w:rPr>
+  </w:style>
+  <w:style w:type="paragraph" w:styleId="41">
+    <w:name w:val="heading 4"/>
+    <w:basedOn w:val="1"/>
+    <w:next w:val="a2"/>
+    <w:qFormat/>
+    <w:rsid w:val="00BB0780"/>
+    <w:pPr>
+      <w:numPr>
+        <w:ilvl w:val="3"/>
+      </w:numPr>
+      <w:tabs>
+        <w:tab w:val="num" w:pos="360"/>
+        <w:tab w:val="num" w:pos="720"/>
+      </w:tabs>
+      <w:ind w:left="720" w:hanging="720"/>
+      <w:outlineLvl w:val="3"/>
+    </w:pPr>
+    <w:rPr>
+      <w:b w:val="0"/>
+      <w:sz w:val="20"/>
+    </w:rPr>
+  </w:style>
+  <w:style w:type="paragraph" w:styleId="51">
+    <w:name w:val="heading 5"/>
+    <w:basedOn w:val="a1"/>
+    <w:next w:val="a2"/>
+    <w:qFormat/>
+    <w:rsid w:val="00BB0780"/>
+    <w:pPr>
+      <w:tabs>
+        <w:tab w:val="num" w:pos="360"/>
+      </w:tabs>
+      <w:spacing w:before="240" w:after="60"/>
+      <w:ind w:hanging="720"/>
+      <w:outlineLvl w:val="4"/>
+    </w:pPr>
+    <w:rPr>
+      <w:sz w:val="22"/>
+    </w:rPr>
+  </w:style>
+  <w:style w:type="paragraph" w:styleId="6">
+    <w:name w:val="heading 6"/>
+    <w:basedOn w:val="a1"/>
+    <w:next w:val="a2"/>
+    <w:qFormat/>
+    <w:rsid w:val="00BB0780"/>
+    <w:pPr>
+      <w:tabs>
+        <w:tab w:val="num" w:pos="360"/>
+      </w:tabs>
+      <w:spacing w:before="240" w:after="60"/>
+      <w:ind w:hanging="720"/>
+      <w:outlineLvl w:val="5"/>
+    </w:pPr>
+    <w:rPr>
+      <w:i/>
+      <w:sz w:val="22"/>
+    </w:rPr>
+  </w:style>
+  <w:style w:type="paragraph" w:styleId="7">
+    <w:name w:val="heading 7"/>
+    <w:basedOn w:val="a1"/>
+    <w:next w:val="a2"/>
+    <w:qFormat/>
+    <w:rsid w:val="00BB0780"/>
+    <w:pPr>
+      <w:tabs>
+        <w:tab w:val="num" w:pos="360"/>
+      </w:tabs>
+      <w:spacing w:before="240" w:after="60"/>
+      <w:ind w:hanging="720"/>
+      <w:outlineLvl w:val="6"/>
+    </w:pPr>
+  </w:style>
+  <w:style w:type="paragraph" w:styleId="8">
+    <w:name w:val="heading 8"/>
+    <w:basedOn w:val="a1"/>
+    <w:next w:val="a2"/>
+    <w:qFormat/>
+    <w:rsid w:val="00BB0780"/>
+    <w:pPr>
+      <w:tabs>
+        <w:tab w:val="num" w:pos="360"/>
+      </w:tabs>
+      <w:spacing w:before="240" w:after="60"/>
+      <w:ind w:hanging="720"/>
+      <w:outlineLvl w:val="7"/>
+    </w:pPr>
+    <w:rPr>
+      <w:i/>
+    </w:rPr>
+  </w:style>
+  <w:style w:type="paragraph" w:styleId="9">
+    <w:name w:val="heading 9"/>
+    <w:basedOn w:val="a1"/>
+    <w:next w:val="a2"/>
+    <w:qFormat/>
+    <w:rsid w:val="00BB0780"/>
+    <w:pPr>
+      <w:tabs>
+        <w:tab w:val="num" w:pos="360"/>
+      </w:tabs>
+      <w:spacing w:before="240" w:after="60"/>
+      <w:ind w:hanging="720"/>
+      <w:outlineLvl w:val="8"/>
+    </w:pPr>
+    <w:rPr>
+      <w:b/>
+      <w:i/>
+      <w:sz w:val="18"/>
+    </w:rPr>
+  </w:style>
+  <w:style w:type="character" w:default="1" w:styleId="a3">
+    <w:name w:val="Default Paragraph Font"/>
+    <w:uiPriority w:val="1"/>
+    <w:semiHidden/>
+    <w:unhideWhenUsed/>
+  </w:style>
+  <w:style w:type="table" w:default="1" w:styleId="a4">
+    <w:name w:val="Normal Table"/>
+    <w:uiPriority w:val="99"/>
+    <w:semiHidden/>
+    <w:unhideWhenUsed/>
+    <w:tblPr>
+      <w:tblInd w:w="0" w:type="dxa"/>
+      <w:tblCellMar>
+        <w:top w:w="0" w:type="dxa"/>
+        <w:left w:w="108" w:type="dxa"/>
+        <w:bottom w:w="0" w:type="dxa"/>
+        <w:right w:w="108" w:type="dxa"/>
+      </w:tblCellMar>
+    </w:tblPr>
+  </w:style>
+  <w:style w:type="numbering" w:default="1" w:styleId="a5">
+    <w:name w:val="No List"/>
+    <w:uiPriority w:val="99"/>
+    <w:semiHidden/>
+    <w:unhideWhenUsed/>
+  </w:style>
+  <w:style w:type="paragraph" w:styleId="a6">
+    <w:name w:val="Balloon Text"/>
+    <w:basedOn w:val="a1"/>
+    <w:semiHidden/>
+    <w:rsid w:val="000E5733"/>
+    <w:rPr>
+      <w:rFonts w:ascii="Tahoma" w:hAnsi="Tahoma" w:cs="Tahoma"/>
+      <w:sz w:val="16"/>
+      <w:szCs w:val="16"/>
+    </w:rPr>
+  </w:style>
+  <w:style w:type="paragraph" w:styleId="a7">
+    <w:name w:val="Block Text"/>
+    <w:basedOn w:val="a1"/>
+    <w:rsid w:val="000E5733"/>
+    <w:pPr>
+      <w:spacing w:after="120"/>
+      <w:ind w:left="567" w:right="1440"/>
+    </w:pPr>
+  </w:style>
+  <w:style w:type="paragraph" w:styleId="a2">
+    <w:name w:val="Body Text"/>
+    <w:basedOn w:val="a1"/>
+    <w:link w:val="a8"/>
+    <w:rsid w:val="000E5733"/>
+    <w:pPr>
+      <w:keepLines/>
+      <w:spacing w:after="120"/>
+    </w:pPr>
+  </w:style>
+  <w:style w:type="paragraph" w:styleId="a9">
+    <w:name w:val="caption"/>
+    <w:basedOn w:val="a1"/>
+    <w:next w:val="a1"/>
+    <w:qFormat/>
+    <w:rsid w:val="000E5733"/>
+    <w:pPr>
+      <w:spacing w:before="120" w:after="120"/>
+    </w:pPr>
+    <w:rPr>
+      <w:b/>
+      <w:bCs/>
+    </w:rPr>
+  </w:style>
+  <w:style w:type="paragraph" w:styleId="aa">
+    <w:name w:val="Closing"/>
+    <w:basedOn w:val="a1"/>
+    <w:rsid w:val="000E5733"/>
+    <w:pPr>
+      <w:ind w:left="4320"/>
+    </w:pPr>
+  </w:style>
+  <w:style w:type="paragraph" w:customStyle="1" w:styleId="CodeText">
+    <w:name w:val="Code Text"/>
+    <w:basedOn w:val="a1"/>
+    <w:rsid w:val="000E5733"/>
+    <w:pPr>
+      <w:spacing w:line="180" w:lineRule="atLeast"/>
+      <w:ind w:left="567" w:right="432"/>
+    </w:pPr>
+    <w:rPr>
+      <w:rFonts w:ascii="Courier New" w:hAnsi="Courier New"/>
+      <w:noProof/>
+      <w:sz w:val="16"/>
+    </w:rPr>
+  </w:style>
+  <w:style w:type="paragraph" w:customStyle="1" w:styleId="CompanyName">
+    <w:name w:val="Company Name"/>
+    <w:basedOn w:val="a1"/>
+    <w:rsid w:val="000E5733"/>
+    <w:pPr>
+      <w:keepNext/>
+      <w:keepLines/>
+      <w:tabs>
+        <w:tab w:val="center" w:pos="4678"/>
+      </w:tabs>
+      <w:spacing w:line="220" w:lineRule="atLeast"/>
+      <w:jc w:val="right"/>
+    </w:pPr>
+    <w:rPr>
+      <w:rFonts w:ascii="Arial Black" w:hAnsi="Arial Black"/>
+      <w:spacing w:val="-25"/>
+      <w:kern w:val="28"/>
+      <w:sz w:val="32"/>
+    </w:rPr>
+  </w:style>
+  <w:style w:type="paragraph" w:styleId="ab">
+    <w:name w:val="Date"/>
+    <w:basedOn w:val="a1"/>
+    <w:next w:val="a1"/>
+    <w:rsid w:val="000E5733"/>
+  </w:style>
+  <w:style w:type="paragraph" w:styleId="ac">
+    <w:name w:val="Document Map"/>
+    <w:basedOn w:val="a1"/>
+    <w:semiHidden/>
+    <w:rsid w:val="000E5733"/>
+    <w:pPr>
+      <w:shd w:val="clear" w:color="auto" w:fill="000080"/>
+    </w:pPr>
+    <w:rPr>
+      <w:rFonts w:ascii="Tahoma" w:hAnsi="Tahoma"/>
+    </w:rPr>
+  </w:style>
+  <w:style w:type="paragraph" w:styleId="ad">
+    <w:name w:val="E-mail Signature"/>
+    <w:basedOn w:val="a1"/>
+    <w:rsid w:val="000E5733"/>
+  </w:style>
+  <w:style w:type="character" w:styleId="ae">
+    <w:name w:val="Emphasis"/>
+    <w:basedOn w:val="a3"/>
+    <w:qFormat/>
+    <w:rsid w:val="000E5733"/>
+    <w:rPr>
+      <w:rFonts w:cs="Times New Roman"/>
+      <w:i/>
+      <w:iCs/>
+    </w:rPr>
+  </w:style>
+  <w:style w:type="paragraph" w:styleId="af">
+    <w:name w:val="envelope address"/>
+    <w:basedOn w:val="a1"/>
+    <w:rsid w:val="000E5733"/>
+    <w:pPr>
+      <w:framePr w:w="7920" w:h="1980" w:hRule="exact" w:hSpace="180" w:wrap="auto" w:hAnchor="page" w:xAlign="center" w:yAlign="bottom"/>
+      <w:ind w:left="2880"/>
+    </w:pPr>
+    <w:rPr>
+      <w:rFonts w:ascii="Arial" w:hAnsi="Arial" w:cs="Arial"/>
+      <w:sz w:val="24"/>
+      <w:szCs w:val="24"/>
+    </w:rPr>
+  </w:style>
+  <w:style w:type="paragraph" w:styleId="22">
+    <w:name w:val="envelope return"/>
+    <w:basedOn w:val="a1"/>
+    <w:rsid w:val="000E5733"/>
+    <w:rPr>
+      <w:rFonts w:ascii="Arial" w:hAnsi="Arial" w:cs="Arial"/>
+    </w:rPr>
+  </w:style>
+  <w:style w:type="character" w:styleId="af0">
+    <w:name w:val="FollowedHyperlink"/>
+    <w:basedOn w:val="a3"/>
+    <w:rsid w:val="000E5733"/>
+    <w:rPr>
+      <w:rFonts w:cs="Times New Roman"/>
+      <w:color w:val="800080"/>
+      <w:u w:val="single"/>
+    </w:rPr>
+  </w:style>
+  <w:style w:type="paragraph" w:styleId="af1">
+    <w:name w:val="footer"/>
+    <w:basedOn w:val="a1"/>
+    <w:rsid w:val="000E5733"/>
+    <w:pPr>
+      <w:tabs>
+        <w:tab w:val="center" w:pos="4320"/>
+        <w:tab w:val="right" w:pos="8640"/>
+      </w:tabs>
+    </w:pPr>
+  </w:style>
+  <w:style w:type="character" w:styleId="af2">
+    <w:name w:val="footnote reference"/>
+    <w:basedOn w:val="a3"/>
+    <w:semiHidden/>
+    <w:rsid w:val="000E5733"/>
+    <w:rPr>
+      <w:rFonts w:cs="Times New Roman"/>
+      <w:sz w:val="20"/>
+      <w:vertAlign w:val="superscript"/>
+    </w:rPr>
+  </w:style>
+  <w:style w:type="paragraph" w:styleId="af3">
+    <w:name w:val="footnote text"/>
+    <w:basedOn w:val="a1"/>
+    <w:semiHidden/>
+    <w:rsid w:val="003B0471"/>
+    <w:pPr>
+      <w:keepNext/>
+      <w:keepLines/>
+      <w:spacing w:before="40" w:after="40"/>
+      <w:ind w:left="360" w:hanging="360"/>
+    </w:pPr>
+    <w:rPr>
+      <w:rFonts w:ascii="Helvetica" w:hAnsi="Helvetica"/>
+      <w:sz w:val="16"/>
+    </w:rPr>
+  </w:style>
+  <w:style w:type="paragraph" w:styleId="af4">
+    <w:name w:val="header"/>
+    <w:basedOn w:val="a1"/>
+    <w:rsid w:val="000E5733"/>
+    <w:pPr>
+      <w:tabs>
+        <w:tab w:val="center" w:pos="4320"/>
+        <w:tab w:val="right" w:pos="8640"/>
+      </w:tabs>
+    </w:pPr>
+  </w:style>
+  <w:style w:type="character" w:styleId="HTML">
+    <w:name w:val="HTML Acronym"/>
+    <w:basedOn w:val="a3"/>
+    <w:rsid w:val="000E5733"/>
+    <w:rPr>
+      <w:rFonts w:cs="Times New Roman"/>
+    </w:rPr>
+  </w:style>
+  <w:style w:type="paragraph" w:styleId="HTML0">
+    <w:name w:val="HTML Address"/>
+    <w:basedOn w:val="a1"/>
+    <w:rsid w:val="000E5733"/>
+    <w:rPr>
+      <w:i/>
+      <w:iCs/>
+    </w:rPr>
+  </w:style>
+  <w:style w:type="character" w:styleId="HTML1">
+    <w:name w:val="HTML Cite"/>
+    <w:basedOn w:val="a3"/>
+    <w:rsid w:val="000E5733"/>
+    <w:rPr>
+      <w:rFonts w:cs="Times New Roman"/>
+      <w:i/>
+      <w:iCs/>
+    </w:rPr>
+  </w:style>
+  <w:style w:type="character" w:styleId="HTML2">
+    <w:name w:val="HTML Code"/>
+    <w:basedOn w:val="a3"/>
+    <w:uiPriority w:val="99"/>
+    <w:rsid w:val="000E5733"/>
+    <w:rPr>
+      <w:rFonts w:ascii="Courier New" w:hAnsi="Courier New" w:cs="Courier New"/>
+      <w:sz w:val="20"/>
+      <w:szCs w:val="20"/>
+    </w:rPr>
+  </w:style>
+  <w:style w:type="character" w:styleId="HTML3">
+    <w:name w:val="HTML Definition"/>
+    <w:basedOn w:val="a3"/>
+    <w:rsid w:val="000E5733"/>
+    <w:rPr>
+      <w:rFonts w:cs="Times New Roman"/>
+      <w:i/>
+      <w:iCs/>
+    </w:rPr>
+  </w:style>
+  <w:style w:type="character" w:styleId="HTML4">
+    <w:name w:val="HTML Keyboard"/>
+    <w:basedOn w:val="a3"/>
+    <w:rsid w:val="000E5733"/>
+    <w:rPr>
+      <w:rFonts w:ascii="Courier New" w:hAnsi="Courier New" w:cs="Courier New"/>
+      <w:sz w:val="20"/>
+      <w:szCs w:val="20"/>
+    </w:rPr>
+  </w:style>
+  <w:style w:type="paragraph" w:styleId="HTML5">
+    <w:name w:val="HTML Preformatted"/>
+    <w:basedOn w:val="a1"/>
+    <w:link w:val="HTML6"/>
+    <w:uiPriority w:val="99"/>
+    <w:rsid w:val="000E5733"/>
+    <w:rPr>
+      <w:rFonts w:ascii="Courier New" w:hAnsi="Courier New" w:cs="Courier New"/>
+    </w:rPr>
+  </w:style>
+  <w:style w:type="character" w:styleId="HTML7">
+    <w:name w:val="HTML Typewriter"/>
+    <w:basedOn w:val="a3"/>
+    <w:rsid w:val="000E5733"/>
+    <w:rPr>
+      <w:rFonts w:ascii="Courier New" w:hAnsi="Courier New" w:cs="Courier New"/>
+      <w:sz w:val="20"/>
+      <w:szCs w:val="20"/>
+    </w:rPr>
+  </w:style>
+  <w:style w:type="character" w:styleId="HTML8">
+    <w:name w:val="HTML Variable"/>
+    <w:basedOn w:val="a3"/>
+    <w:rsid w:val="000E5733"/>
+    <w:rPr>
+      <w:rFonts w:cs="Times New Roman"/>
+      <w:i/>
+      <w:iCs/>
+    </w:rPr>
+  </w:style>
+  <w:style w:type="character" w:styleId="af5">
+    <w:name w:val="Hyperlink"/>
+    <w:basedOn w:val="a3"/>
+    <w:uiPriority w:val="99"/>
+    <w:rsid w:val="000E5733"/>
+    <w:rPr>
+      <w:rFonts w:cs="Times New Roman"/>
+      <w:color w:val="0000FF"/>
+      <w:u w:val="single"/>
+    </w:rPr>
+  </w:style>
+  <w:style w:type="paragraph" w:styleId="10">
+    <w:name w:val="index 1"/>
+    <w:basedOn w:val="a1"/>
+    <w:autoRedefine/>
+    <w:semiHidden/>
+    <w:rsid w:val="000E5733"/>
+    <w:pPr>
+      <w:ind w:left="202" w:hanging="202"/>
+    </w:pPr>
+  </w:style>
+  <w:style w:type="paragraph" w:styleId="23">
+    <w:name w:val="index 2"/>
+    <w:basedOn w:val="a1"/>
+    <w:autoRedefine/>
+    <w:semiHidden/>
+    <w:rsid w:val="000E5733"/>
+    <w:pPr>
+      <w:ind w:left="404" w:hanging="202"/>
+    </w:pPr>
+  </w:style>
+  <w:style w:type="paragraph" w:styleId="32">
+    <w:name w:val="index 3"/>
+    <w:basedOn w:val="a1"/>
+    <w:autoRedefine/>
+    <w:semiHidden/>
+    <w:rsid w:val="000E5733"/>
+    <w:pPr>
+      <w:ind w:left="605" w:hanging="202"/>
+    </w:pPr>
+  </w:style>
+  <w:style w:type="paragraph" w:styleId="42">
+    <w:name w:val="index 4"/>
+    <w:basedOn w:val="a1"/>
+    <w:autoRedefine/>
+    <w:semiHidden/>
+    <w:rsid w:val="000E5733"/>
+    <w:pPr>
+      <w:ind w:left="807" w:hanging="202"/>
+    </w:pPr>
+  </w:style>
+  <w:style w:type="paragraph" w:styleId="52">
+    <w:name w:val="index 5"/>
+    <w:basedOn w:val="a1"/>
+    <w:autoRedefine/>
+    <w:semiHidden/>
+    <w:rsid w:val="000E5733"/>
+    <w:pPr>
+      <w:ind w:left="1008" w:hanging="202"/>
+    </w:pPr>
+  </w:style>
+  <w:style w:type="paragraph" w:styleId="60">
+    <w:name w:val="index 6"/>
+    <w:basedOn w:val="a1"/>
+    <w:autoRedefine/>
+    <w:semiHidden/>
+    <w:rsid w:val="000E5733"/>
+    <w:pPr>
+      <w:ind w:left="1210" w:hanging="202"/>
+    </w:pPr>
+  </w:style>
+  <w:style w:type="paragraph" w:styleId="70">
+    <w:name w:val="index 7"/>
+    <w:basedOn w:val="a1"/>
+    <w:autoRedefine/>
+    <w:semiHidden/>
+    <w:rsid w:val="000E5733"/>
+    <w:pPr>
+      <w:ind w:left="1412" w:hanging="202"/>
+    </w:pPr>
+  </w:style>
+  <w:style w:type="paragraph" w:styleId="80">
+    <w:name w:val="index 8"/>
+    <w:basedOn w:val="a1"/>
+    <w:next w:val="60"/>
+    <w:autoRedefine/>
+    <w:semiHidden/>
+    <w:rsid w:val="000E5733"/>
+    <w:pPr>
+      <w:ind w:left="1613" w:hanging="202"/>
+    </w:pPr>
+  </w:style>
+  <w:style w:type="paragraph" w:styleId="90">
+    <w:name w:val="index 9"/>
+    <w:basedOn w:val="a1"/>
+    <w:autoRedefine/>
+    <w:semiHidden/>
+    <w:rsid w:val="000E5733"/>
+    <w:pPr>
+      <w:ind w:left="1815" w:hanging="202"/>
+    </w:pPr>
+  </w:style>
+  <w:style w:type="paragraph" w:customStyle="1" w:styleId="InfoBlue">
+    <w:name w:val="InfoBlue"/>
+    <w:basedOn w:val="a1"/>
+    <w:next w:val="a2"/>
+    <w:rsid w:val="000E5733"/>
+    <w:pPr>
+      <w:tabs>
+        <w:tab w:val="left" w:pos="162"/>
+        <w:tab w:val="left" w:pos="1260"/>
+      </w:tabs>
+      <w:spacing w:before="120"/>
+      <w:ind w:left="158"/>
+    </w:pPr>
+    <w:rPr>
+      <w:i/>
+      <w:color w:val="0000FF"/>
+    </w:rPr>
+  </w:style>
+  <w:style w:type="paragraph" w:styleId="af6">
+    <w:name w:val="List"/>
+    <w:basedOn w:val="a1"/>
+    <w:rsid w:val="000E5733"/>
+    <w:pPr>
+      <w:ind w:left="567"/>
+    </w:pPr>
+  </w:style>
+  <w:style w:type="paragraph" w:styleId="24">
+    <w:name w:val="List 2"/>
+    <w:basedOn w:val="a1"/>
+    <w:rsid w:val="000E5733"/>
+    <w:pPr>
+      <w:ind w:left="851"/>
+    </w:pPr>
+  </w:style>
+  <w:style w:type="paragraph" w:styleId="33">
+    <w:name w:val="List 3"/>
+    <w:basedOn w:val="af6"/>
+    <w:rsid w:val="000E5733"/>
+    <w:pPr>
+      <w:ind w:left="1134"/>
+    </w:pPr>
+  </w:style>
+  <w:style w:type="paragraph" w:styleId="43">
+    <w:name w:val="List 4"/>
+    <w:basedOn w:val="a1"/>
+    <w:rsid w:val="000E5733"/>
+    <w:pPr>
+      <w:ind w:left="1418"/>
+    </w:pPr>
+  </w:style>
+  <w:style w:type="paragraph" w:styleId="53">
+    <w:name w:val="List 5"/>
+    <w:basedOn w:val="a1"/>
+    <w:rsid w:val="000E5733"/>
+    <w:pPr>
+      <w:ind w:left="1701"/>
+    </w:pPr>
+  </w:style>
+  <w:style w:type="paragraph" w:styleId="af7">
+    <w:name w:val="List Bullet"/>
+    <w:basedOn w:val="a1"/>
+    <w:rsid w:val="00CB16E7"/>
+    <w:pPr>
+      <w:tabs>
+        <w:tab w:val="num" w:pos="360"/>
+      </w:tabs>
+      <w:spacing w:before="60" w:after="120"/>
+      <w:ind w:left="360" w:hanging="360"/>
+    </w:pPr>
+  </w:style>
+  <w:style w:type="paragraph" w:styleId="20">
+    <w:name w:val="List Bullet 2"/>
+    <w:basedOn w:val="a1"/>
+    <w:rsid w:val="003438DB"/>
+    <w:pPr>
+      <w:numPr>
+        <w:numId w:val="3"/>
+      </w:numPr>
+      <w:tabs>
+        <w:tab w:val="clear" w:pos="720"/>
+        <w:tab w:val="num" w:pos="360"/>
+      </w:tabs>
+      <w:spacing w:before="60" w:after="120"/>
+      <w:ind w:left="714" w:hanging="357"/>
+    </w:pPr>
+  </w:style>
+  <w:style w:type="paragraph" w:styleId="30">
+    <w:name w:val="List Bullet 3"/>
+    <w:basedOn w:val="a1"/>
+    <w:rsid w:val="003438DB"/>
+    <w:pPr>
+      <w:numPr>
+        <w:numId w:val="4"/>
+      </w:numPr>
+      <w:tabs>
+        <w:tab w:val="clear" w:pos="720"/>
+        <w:tab w:val="num" w:pos="360"/>
+        <w:tab w:val="left" w:pos="1418"/>
+      </w:tabs>
+      <w:spacing w:before="60" w:after="120"/>
+      <w:ind w:left="1775" w:hanging="357"/>
+    </w:pPr>
+  </w:style>
+  <w:style w:type="paragraph" w:styleId="40">
+    <w:name w:val="List Bullet 4"/>
+    <w:basedOn w:val="43"/>
+    <w:rsid w:val="000E5733"/>
+    <w:pPr>
+      <w:numPr>
+        <w:numId w:val="5"/>
+      </w:numPr>
+      <w:tabs>
+        <w:tab w:val="clear" w:pos="2138"/>
+        <w:tab w:val="num" w:pos="360"/>
+      </w:tabs>
+      <w:ind w:left="360"/>
+    </w:pPr>
+  </w:style>
+  <w:style w:type="paragraph" w:styleId="50">
+    <w:name w:val="List Bullet 5"/>
+    <w:basedOn w:val="a1"/>
+    <w:rsid w:val="000E5733"/>
+    <w:pPr>
+      <w:numPr>
+        <w:numId w:val="6"/>
+      </w:numPr>
+      <w:tabs>
+        <w:tab w:val="clear" w:pos="1800"/>
+        <w:tab w:val="num" w:pos="360"/>
+      </w:tabs>
+      <w:ind w:left="360"/>
+    </w:pPr>
+  </w:style>
+  <w:style w:type="paragraph" w:styleId="af8">
+    <w:name w:val="List Continue"/>
+    <w:basedOn w:val="a1"/>
+    <w:rsid w:val="000E5733"/>
+    <w:pPr>
+      <w:spacing w:after="120"/>
+      <w:ind w:left="851"/>
+    </w:pPr>
+  </w:style>
+  <w:style w:type="paragraph" w:styleId="25">
+    <w:name w:val="List Continue 2"/>
+    <w:basedOn w:val="a1"/>
+    <w:rsid w:val="000E5733"/>
+    <w:pPr>
+      <w:spacing w:after="120"/>
+      <w:ind w:left="1134"/>
+    </w:pPr>
+  </w:style>
+  <w:style w:type="paragraph" w:styleId="34">
+    <w:name w:val="List Continue 3"/>
+    <w:basedOn w:val="a1"/>
+    <w:rsid w:val="000E5733"/>
+    <w:pPr>
+      <w:spacing w:after="120"/>
+      <w:ind w:left="1418"/>
+    </w:pPr>
+  </w:style>
+  <w:style w:type="paragraph" w:styleId="44">
+    <w:name w:val="List Continue 4"/>
+    <w:basedOn w:val="a1"/>
+    <w:rsid w:val="000E5733"/>
+    <w:pPr>
+      <w:spacing w:after="120"/>
+      <w:ind w:left="1701"/>
+    </w:pPr>
+  </w:style>
+  <w:style w:type="paragraph" w:styleId="54">
+    <w:name w:val="List Continue 5"/>
+    <w:basedOn w:val="a1"/>
+    <w:rsid w:val="000E5733"/>
+    <w:pPr>
+      <w:spacing w:after="120"/>
+      <w:ind w:left="1985"/>
+    </w:pPr>
+  </w:style>
+  <w:style w:type="paragraph" w:styleId="a">
+    <w:name w:val="List Number"/>
+    <w:basedOn w:val="a1"/>
+    <w:rsid w:val="00131E4A"/>
+    <w:pPr>
+      <w:numPr>
+        <w:numId w:val="7"/>
+      </w:numPr>
+      <w:spacing w:before="60" w:after="120"/>
+      <w:ind w:left="357" w:hanging="357"/>
+    </w:pPr>
+  </w:style>
+  <w:style w:type="paragraph" w:styleId="2">
+    <w:name w:val="List Number 2"/>
+    <w:basedOn w:val="a1"/>
+    <w:rsid w:val="000E5733"/>
+    <w:pPr>
+      <w:numPr>
+        <w:numId w:val="8"/>
+      </w:numPr>
+      <w:ind w:hanging="720"/>
+    </w:pPr>
+  </w:style>
+  <w:style w:type="paragraph" w:styleId="3">
+    <w:name w:val="List Number 3"/>
+    <w:basedOn w:val="a1"/>
+    <w:rsid w:val="000E5733"/>
+    <w:pPr>
+      <w:numPr>
+        <w:numId w:val="9"/>
+      </w:numPr>
+      <w:tabs>
+        <w:tab w:val="clear" w:pos="1080"/>
+        <w:tab w:val="num" w:pos="360"/>
+        <w:tab w:val="left" w:pos="1418"/>
+      </w:tabs>
+      <w:ind w:left="360"/>
+    </w:pPr>
+  </w:style>
+  <w:style w:type="paragraph" w:styleId="4">
+    <w:name w:val="List Number 4"/>
+    <w:basedOn w:val="a1"/>
+    <w:rsid w:val="000E5733"/>
+    <w:pPr>
+      <w:numPr>
+        <w:numId w:val="10"/>
+      </w:numPr>
+      <w:tabs>
+        <w:tab w:val="clear" w:pos="1440"/>
+        <w:tab w:val="num" w:pos="360"/>
+      </w:tabs>
+      <w:ind w:left="360"/>
+    </w:pPr>
+  </w:style>
+  <w:style w:type="paragraph" w:styleId="5">
+    <w:name w:val="List Number 5"/>
+    <w:basedOn w:val="a1"/>
+    <w:rsid w:val="000E5733"/>
+    <w:pPr>
+      <w:numPr>
+        <w:numId w:val="11"/>
+      </w:numPr>
+      <w:tabs>
+        <w:tab w:val="clear" w:pos="1800"/>
+        <w:tab w:val="num" w:pos="360"/>
+      </w:tabs>
+      <w:ind w:left="360"/>
+    </w:pPr>
+  </w:style>
+  <w:style w:type="paragraph" w:styleId="af9">
+    <w:name w:val="Message Header"/>
+    <w:basedOn w:val="a1"/>
+    <w:rsid w:val="000E5733"/>
+    <w:pPr>
+      <w:pBdr>
+        <w:top w:val="single" w:sz="6" w:space="1" w:color="auto"/>
+        <w:left w:val="single" w:sz="6" w:space="1" w:color="auto"/>
+        <w:bottom w:val="single" w:sz="6" w:space="1" w:color="auto"/>
+        <w:right w:val="single" w:sz="6" w:space="1" w:color="auto"/>
+      </w:pBdr>
+      <w:shd w:val="pct20" w:color="auto" w:fill="auto"/>
+      <w:ind w:left="1080" w:hanging="1080"/>
+    </w:pPr>
+    <w:rPr>
+      <w:rFonts w:ascii="Arial" w:hAnsi="Arial" w:cs="Arial"/>
+      <w:sz w:val="24"/>
+      <w:szCs w:val="24"/>
+    </w:rPr>
+  </w:style>
+  <w:style w:type="paragraph" w:styleId="afa">
+    <w:name w:val="Normal (Web)"/>
+    <w:basedOn w:val="a1"/>
+    <w:rsid w:val="000E5733"/>
+    <w:rPr>
+      <w:sz w:val="24"/>
+      <w:szCs w:val="24"/>
+    </w:rPr>
+  </w:style>
+  <w:style w:type="paragraph" w:styleId="afb">
+    <w:name w:val="Normal Indent"/>
+    <w:basedOn w:val="a1"/>
+    <w:rsid w:val="000E5733"/>
+    <w:pPr>
+      <w:ind w:left="567"/>
+    </w:pPr>
+  </w:style>
+  <w:style w:type="paragraph" w:customStyle="1" w:styleId="Note">
+    <w:name w:val="Note"/>
+    <w:basedOn w:val="a1"/>
+    <w:rsid w:val="000E5733"/>
+    <w:rPr>
+      <w:b/>
+    </w:rPr>
+  </w:style>
+  <w:style w:type="paragraph" w:styleId="afc">
+    <w:name w:val="Note Heading"/>
+    <w:basedOn w:val="a1"/>
+    <w:next w:val="a2"/>
+    <w:rsid w:val="000E5733"/>
+  </w:style>
+  <w:style w:type="character" w:styleId="afd">
+    <w:name w:val="page number"/>
+    <w:basedOn w:val="a3"/>
+    <w:rsid w:val="000E5733"/>
+    <w:rPr>
+      <w:rFonts w:cs="Times New Roman"/>
+    </w:rPr>
+  </w:style>
+  <w:style w:type="paragraph" w:styleId="afe">
+    <w:name w:val="Plain Text"/>
+    <w:basedOn w:val="a1"/>
+    <w:rsid w:val="000E5733"/>
+    <w:rPr>
+      <w:rFonts w:ascii="Courier" w:hAnsi="Courier" w:cs="Courier New"/>
+    </w:rPr>
+  </w:style>
+  <w:style w:type="paragraph" w:styleId="aff">
+    <w:name w:val="Salutation"/>
+    <w:basedOn w:val="a1"/>
+    <w:next w:val="a2"/>
+    <w:rsid w:val="000E5733"/>
+  </w:style>
+  <w:style w:type="paragraph" w:styleId="aff0">
+    <w:name w:val="Signature"/>
+    <w:basedOn w:val="a1"/>
+    <w:rsid w:val="000E5733"/>
+    <w:pPr>
+      <w:ind w:left="4320"/>
+    </w:pPr>
+  </w:style>
+  <w:style w:type="character" w:styleId="aff1">
+    <w:name w:val="Strong"/>
+    <w:basedOn w:val="a3"/>
+    <w:qFormat/>
+    <w:rsid w:val="000E5733"/>
+    <w:rPr>
+      <w:rFonts w:cs="Times New Roman"/>
+      <w:b/>
+    </w:rPr>
+  </w:style>
+  <w:style w:type="paragraph" w:styleId="aff2">
+    <w:name w:val="Subtitle"/>
+    <w:basedOn w:val="a1"/>
+    <w:qFormat/>
+    <w:rsid w:val="000E5733"/>
+    <w:pPr>
+      <w:spacing w:after="60"/>
+      <w:jc w:val="center"/>
+      <w:outlineLvl w:val="1"/>
+    </w:pPr>
+    <w:rPr>
+      <w:rFonts w:ascii="Arial" w:hAnsi="Arial" w:cs="Arial"/>
+      <w:sz w:val="24"/>
+      <w:szCs w:val="24"/>
+    </w:rPr>
+  </w:style>
+  <w:style w:type="paragraph" w:customStyle="1" w:styleId="TitleSubject">
+    <w:name w:val="Title Subject"/>
+    <w:basedOn w:val="a1"/>
+    <w:next w:val="a1"/>
+    <w:rsid w:val="000E5733"/>
+    <w:pPr>
+      <w:keepNext/>
+      <w:keepLines/>
+      <w:pBdr>
+        <w:bottom w:val="single" w:sz="24" w:space="1" w:color="auto"/>
+      </w:pBdr>
+      <w:tabs>
+        <w:tab w:val="left" w:pos="0"/>
+      </w:tabs>
+      <w:spacing w:line="640" w:lineRule="exact"/>
+      <w:ind w:right="-6"/>
+      <w:jc w:val="right"/>
+    </w:pPr>
+    <w:rPr>
+      <w:rFonts w:ascii="Arial Black" w:hAnsi="Arial Black"/>
+      <w:b/>
+      <w:kern w:val="28"/>
+      <w:sz w:val="44"/>
+    </w:rPr>
+  </w:style>
+  <w:style w:type="paragraph" w:customStyle="1" w:styleId="SubtitleCover">
+    <w:name w:val="Subtitle Cover"/>
+    <w:basedOn w:val="TitleSubject"/>
+    <w:next w:val="a2"/>
+    <w:rsid w:val="000E5733"/>
+    <w:pPr>
+      <w:pBdr>
+        <w:top w:val="single" w:sz="6" w:space="24" w:color="auto"/>
+      </w:pBdr>
+      <w:tabs>
+        <w:tab w:val="clear" w:pos="0"/>
+      </w:tabs>
+      <w:spacing w:line="480" w:lineRule="atLeast"/>
+      <w:ind w:right="0"/>
+    </w:pPr>
+    <w:rPr>
+      <w:rFonts w:ascii="Arial" w:hAnsi="Arial"/>
+      <w:b w:val="0"/>
+      <w:spacing w:val="-30"/>
+      <w:sz w:val="48"/>
+    </w:rPr>
+  </w:style>
+  <w:style w:type="table" w:styleId="11">
+    <w:name w:val="Table 3D effects 1"/>
+    <w:basedOn w:val="a4"/>
+    <w:rsid w:val="000E5733"/>
+    <w:pPr>
+      <w:widowControl w:val="0"/>
+      <w:spacing w:line="240" w:lineRule="atLeast"/>
+    </w:pPr>
+    <w:rPr>
+      <w:lang w:val="ru-RU" w:eastAsia="ru-RU"/>
+    </w:rPr>
+    <w:tblPr>
+      <w:tblInd w:w="0" w:type="dxa"/>
+      <w:tblCellMar>
+        <w:top w:w="0" w:type="dxa"/>
+        <w:left w:w="108" w:type="dxa"/>
+        <w:bottom w:w="0" w:type="dxa"/>
+        <w:right w:w="108" w:type="dxa"/>
+      </w:tblCellMar>
+    </w:tblPr>
+    <w:tcPr>
+      <w:shd w:val="solid" w:color="C0C0C0" w:fill="FFFFFF"/>
+    </w:tcPr>
+    <w:tblStylePr w:type="firstRow">
+      <w:rPr>
+        <w:rFonts w:cs="Times New Roman"/>
+        <w:b/>
+        <w:bCs/>
+        <w:color w:val="800080"/>
+      </w:rPr>
+      <w:tblPr/>
+      <w:tcPr>
+        <w:tcBorders>
+          <w:bottom w:val="single" w:sz="6" w:space="0" w:color="808080"/>
+          <w:tl2br w:val="none" w:sz="0" w:space="0" w:color="auto"/>
+          <w:tr2bl w:val="none" w:sz="0" w:space="0" w:color="auto"/>
+        </w:tcBorders>
+      </w:tcPr>
+    </w:tblStylePr>
+    <w:tblStylePr w:type="lastRow">
+      <w:rPr>
+        <w:rFonts w:cs="Times New Roman"/>
+      </w:rPr>
+      <w:tblPr/>
+      <w:tcPr>
+        <w:tcBorders>
+          <w:top w:val="single" w:sz="6" w:space="0" w:color="FFFFFF"/>
+          <w:tl2br w:val="none" w:sz="0" w:space="0" w:color="auto"/>
+          <w:tr2bl w:val="none" w:sz="0" w:space="0" w:color="auto"/>
+        </w:tcBorders>
+      </w:tcPr>
+    </w:tblStylePr>
+    <w:tblStylePr w:type="firstCol">
+      <w:rPr>
+        <w:rFonts w:cs="Times New Roman"/>
+        <w:b/>
+        <w:bCs/>
+      </w:rPr>
+      <w:tblPr/>
+      <w:tcPr>
+        <w:tcBorders>
+          <w:right w:val="single" w:sz="6" w:space="0" w:color="808080"/>
+          <w:tl2br w:val="none" w:sz="0" w:space="0" w:color="auto"/>
+          <w:tr2bl w:val="none" w:sz="0" w:space="0" w:color="auto"/>
+        </w:tcBorders>
+      </w:tcPr>
+    </w:tblStylePr>
+    <w:tblStylePr w:type="lastCol">
+      <w:rPr>
+        <w:rFonts w:cs="Times New Roman"/>
+      </w:rPr>
+      <w:tblPr/>
+      <w:tcPr>
+        <w:tcBorders>
+          <w:left w:val="single" w:sz="6" w:space="0" w:color="FFFFFF"/>
+          <w:tl2br w:val="none" w:sz="0" w:space="0" w:color="auto"/>
+          <w:tr2bl w:val="none" w:sz="0" w:space="0" w:color="auto"/>
+        </w:tcBorders>
+      </w:tcPr>
+    </w:tblStylePr>
+    <w:tblStylePr w:type="neCell">
+      <w:rPr>
+        <w:rFonts w:cs="Times New Roman"/>
+      </w:rPr>
+      <w:tblPr/>
+      <w:tcPr>
+        <w:tcBorders>
+          <w:left w:val="none" w:sz="0" w:space="0" w:color="auto"/>
+          <w:bottom w:val="none" w:sz="0" w:space="0" w:color="auto"/>
+          <w:tl2br w:val="none" w:sz="0" w:space="0" w:color="auto"/>
+          <w:tr2bl w:val="none" w:sz="0" w:space="0" w:color="auto"/>
+        </w:tcBorders>
+      </w:tcPr>
+    </w:tblStylePr>
+    <w:tblStylePr w:type="nwCell">
+      <w:rPr>
+        <w:rFonts w:cs="Times New Roman"/>
+      </w:rPr>
+      <w:tblPr/>
+      <w:tcPr>
+        <w:tcBorders>
+          <w:bottom w:val="none" w:sz="0" w:space="0" w:color="auto"/>
+          <w:right w:val="none" w:sz="0" w:space="0" w:color="auto"/>
+          <w:tl2br w:val="none" w:sz="0" w:space="0" w:color="auto"/>
+          <w:tr2bl w:val="none" w:sz="0" w:space="0" w:color="auto"/>
+        </w:tcBorders>
+      </w:tcPr>
+    </w:tblStylePr>
+    <w:tblStylePr w:type="seCell">
+      <w:rPr>
+        <w:rFonts w:cs="Times New Roman"/>
+      </w:rPr>
+      <w:tblPr/>
+      <w:tcPr>
+        <w:tcBorders>
+          <w:top w:val="none" w:sz="0" w:space="0" w:color="auto"/>
+          <w:left w:val="none" w:sz="0" w:space="0" w:color="auto"/>
+          <w:tl2br w:val="none" w:sz="0" w:space="0" w:color="auto"/>
+          <w:tr2bl w:val="none" w:sz="0" w:space="0" w:color="auto"/>
+        </w:tcBorders>
+      </w:tcPr>
+    </w:tblStylePr>
+    <w:tblStylePr w:type="swCell">
+      <w:rPr>
+        <w:rFonts w:cs="Times New Roman"/>
+        <w:color w:val="000080"/>
+      </w:rPr>
+      <w:tblPr/>
+      <w:tcPr>
+        <w:tcBorders>
+          <w:top w:val="none" w:sz="0" w:space="0" w:color="auto"/>
+          <w:right w:val="none" w:sz="0" w:space="0" w:color="auto"/>
+          <w:tl2br w:val="none" w:sz="0" w:space="0" w:color="auto"/>
+          <w:tr2bl w:val="none" w:sz="0" w:space="0" w:color="auto"/>
+        </w:tcBorders>
+      </w:tcPr>
+    </w:tblStylePr>
+  </w:style>
+  <w:style w:type="table" w:styleId="26">
+    <w:name w:val="Table 3D effects 2"/>
+    <w:basedOn w:val="a4"/>
+    <w:rsid w:val="000E5733"/>
+    <w:pPr>
+      <w:widowControl w:val="0"/>
+      <w:spacing w:line="240" w:lineRule="atLeast"/>
+    </w:pPr>
+    <w:rPr>
+      <w:lang w:val="ru-RU" w:eastAsia="ru-RU"/>
+    </w:rPr>
+    <w:tblPr>
+      <w:tblStyleRowBandSize w:val="1"/>
+      <w:tblInd w:w="0" w:type="dxa"/>
+      <w:tblCellMar>
+        <w:top w:w="0" w:type="dxa"/>
+        <w:left w:w="108" w:type="dxa"/>
+        <w:bottom w:w="0" w:type="dxa"/>
+        <w:right w:w="108" w:type="dxa"/>
+      </w:tblCellMar>
+    </w:tblPr>
+    <w:tcPr>
+      <w:shd w:val="solid" w:color="C0C0C0" w:fill="FFFFFF"/>
+    </w:tcPr>
+    <w:tblStylePr w:type="firstRow">
+      <w:rPr>
+        <w:rFonts w:cs="Times New Roman"/>
+        <w:b/>
+        <w:bCs/>
+      </w:rPr>
+      <w:tblPr/>
+      <w:tcPr>
+        <w:tcBorders>
+          <w:tl2br w:val="none" w:sz="0" w:space="0" w:color="auto"/>
+          <w:tr2bl w:val="none" w:sz="0" w:space="0" w:color="auto"/>
+        </w:tcBorders>
+      </w:tcPr>
+    </w:tblStylePr>
+    <w:tblStylePr w:type="firstCol">
+      <w:rPr>
+        <w:rFonts w:cs="Times New Roman"/>
+      </w:rPr>
+      <w:tblPr/>
+      <w:tcPr>
+        <w:tcBorders>
+          <w:top w:val="none" w:sz="0" w:space="0" w:color="auto"/>
+          <w:bottom w:val="none" w:sz="0" w:space="0" w:color="auto"/>
+          <w:right w:val="single" w:sz="6" w:space="0" w:color="808080"/>
+          <w:tl2br w:val="none" w:sz="0" w:space="0" w:color="auto"/>
+          <w:tr2bl w:val="none" w:sz="0" w:space="0" w:color="auto"/>
+        </w:tcBorders>
+      </w:tcPr>
+    </w:tblStylePr>
+    <w:tblStylePr w:type="lastCol">
+      <w:rPr>
+        <w:rFonts w:cs="Times New Roman"/>
+      </w:rPr>
+      <w:tblPr/>
+      <w:tcPr>
+        <w:tcBorders>
+          <w:right w:val="single" w:sz="6" w:space="0" w:color="FFFFFF"/>
+          <w:tl2br w:val="none" w:sz="0" w:space="0" w:color="auto"/>
+          <w:tr2bl w:val="none" w:sz="0" w:space="0" w:color="auto"/>
+        </w:tcBorders>
+      </w:tcPr>
+    </w:tblStylePr>
+    <w:tblStylePr w:type="band1Horz">
+      <w:rPr>
+        <w:rFonts w:cs="Times New Roman"/>
+      </w:rPr>
+      <w:tblPr/>
+      <w:tcPr>
+        <w:tcBorders>
+          <w:top w:val="single" w:sz="6" w:space="0" w:color="808080"/>
+          <w:bottom w:val="single" w:sz="6" w:space="0" w:color="FFFFFF"/>
+          <w:tl2br w:val="none" w:sz="0" w:space="0" w:color="auto"/>
+          <w:tr2bl w:val="none" w:sz="0" w:space="0" w:color="auto"/>
+        </w:tcBorders>
+      </w:tcPr>
+    </w:tblStylePr>
+    <w:tblStylePr w:type="swCell">
+      <w:rPr>
+        <w:rFonts w:cs="Times New Roman"/>
+        <w:b/>
+        <w:bCs/>
+      </w:rPr>
+      <w:tblPr/>
+      <w:tcPr>
+        <w:tcBorders>
+          <w:tl2br w:val="none" w:sz="0" w:space="0" w:color="auto"/>
+          <w:tr2bl w:val="none" w:sz="0" w:space="0" w:color="auto"/>
+        </w:tcBorders>
+      </w:tcPr>
+    </w:tblStylePr>
+  </w:style>
+  <w:style w:type="table" w:styleId="35">
+    <w:name w:val="Table 3D effects 3"/>
+    <w:basedOn w:val="a4"/>
+    <w:rsid w:val="000E5733"/>
+    <w:pPr>
+      <w:widowControl w:val="0"/>
+      <w:spacing w:line="240" w:lineRule="atLeast"/>
+    </w:pPr>
+    <w:rPr>
+      <w:lang w:val="ru-RU" w:eastAsia="ru-RU"/>
+    </w:rPr>
+    <w:tblPr>
+      <w:tblStyleRowBandSize w:val="1"/>
+      <w:tblStyleColBandSize w:val="1"/>
+      <w:tblInd w:w="0" w:type="dxa"/>
+      <w:tblCellMar>
+        <w:top w:w="0" w:type="dxa"/>
+        <w:left w:w="108" w:type="dxa"/>
+        <w:bottom w:w="0" w:type="dxa"/>
+        <w:right w:w="108" w:type="dxa"/>
+      </w:tblCellMar>
+    </w:tblPr>
+    <w:tblStylePr w:type="firstRow">
+      <w:rPr>
+        <w:rFonts w:cs="Times New Roman"/>
+        <w:b/>
+        <w:bCs/>
+      </w:rPr>
+      <w:tblPr/>
+      <w:tcPr>
+        <w:tcBorders>
+          <w:tl2br w:val="none" w:sz="0" w:space="0" w:color="auto"/>
+          <w:tr2bl w:val="none" w:sz="0" w:space="0" w:color="auto"/>
+        </w:tcBorders>
+      </w:tcPr>
+    </w:tblStylePr>
+    <w:tblStylePr w:type="firstCol">
+      <w:rPr>
+        <w:rFonts w:cs="Times New Roman"/>
+      </w:rPr>
+      <w:tblPr/>
+      <w:tcPr>
+        <w:tcBorders>
+          <w:top w:val="none" w:sz="0" w:space="0" w:color="auto"/>
+          <w:bottom w:val="none" w:sz="0" w:space="0" w:color="auto"/>
+          <w:right w:val="single" w:sz="6" w:space="0" w:color="808080"/>
+          <w:tl2br w:val="none" w:sz="0" w:space="0" w:color="auto"/>
+          <w:tr2bl w:val="none" w:sz="0" w:space="0" w:color="auto"/>
+        </w:tcBorders>
+      </w:tcPr>
+    </w:tblStylePr>
+    <w:tblStylePr w:type="lastCol">
+      <w:rPr>
+        <w:rFonts w:cs="Times New Roman"/>
+      </w:rPr>
+      <w:tblPr/>
+      <w:tcPr>
+        <w:tcBorders>
+          <w:right w:val="single" w:sz="6" w:space="0" w:color="FFFFFF"/>
+          <w:tl2br w:val="none" w:sz="0" w:space="0" w:color="auto"/>
+          <w:tr2bl w:val="none" w:sz="0" w:space="0" w:color="auto"/>
+        </w:tcBorders>
+      </w:tcPr>
+    </w:tblStylePr>
+    <w:tblStylePr w:type="band1Vert">
+      <w:rPr>
+        <w:rFonts w:cs="Times New Roman"/>
+        <w:color w:val="auto"/>
+      </w:rPr>
+      <w:tblPr/>
+      <w:tcPr>
+        <w:shd w:val="solid" w:color="C0C0C0" w:fill="FFFFFF"/>
+      </w:tcPr>
+    </w:tblStylePr>
+    <w:tblStylePr w:type="band2Vert">
+      <w:rPr>
+        <w:rFonts w:cs="Times New Roman"/>
+        <w:color w:val="auto"/>
+      </w:rPr>
+      <w:tblPr/>
+      <w:tcPr>
+        <w:shd w:val="pct50" w:color="C0C0C0" w:fill="FFFFFF"/>
+      </w:tcPr>
+    </w:tblStylePr>
+    <w:tblStylePr w:type="band1Horz">
+      <w:rPr>
+        <w:rFonts w:cs="Times New Roman"/>
+      </w:rPr>
+      <w:tblPr/>
+      <w:tcPr>
+        <w:tcBorders>
+          <w:top w:val="single" w:sz="6" w:space="0" w:color="808080"/>
+          <w:bottom w:val="single" w:sz="6" w:space="0" w:color="FFFFFF"/>
+          <w:tl2br w:val="none" w:sz="0" w:space="0" w:color="auto"/>
+          <w:tr2bl w:val="none" w:sz="0" w:space="0" w:color="auto"/>
+        </w:tcBorders>
+      </w:tcPr>
+    </w:tblStylePr>
+    <w:tblStylePr w:type="swCell">
+      <w:rPr>
+        <w:rFonts w:cs="Times New Roman"/>
+        <w:b/>
+        <w:bCs/>
+      </w:rPr>
+      <w:tblPr/>
+      <w:tcPr>
+        <w:tcBorders>
+          <w:tl2br w:val="none" w:sz="0" w:space="0" w:color="auto"/>
+          <w:tr2bl w:val="none" w:sz="0" w:space="0" w:color="auto"/>
+        </w:tcBorders>
+      </w:tcPr>
+    </w:tblStylePr>
+  </w:style>
+  <w:style w:type="paragraph" w:styleId="aff3">
+    <w:name w:val="table of authorities"/>
+    <w:basedOn w:val="a1"/>
+    <w:next w:val="a2"/>
+    <w:semiHidden/>
+    <w:rsid w:val="000E5733"/>
+    <w:pPr>
+      <w:ind w:left="200" w:hanging="200"/>
+    </w:pPr>
+  </w:style>
+  <w:style w:type="paragraph" w:styleId="aff4">
+    <w:name w:val="table of figures"/>
+    <w:basedOn w:val="a1"/>
+    <w:next w:val="a2"/>
+    <w:semiHidden/>
+    <w:rsid w:val="000E5733"/>
+    <w:pPr>
+      <w:ind w:left="400" w:hanging="400"/>
+    </w:pPr>
+  </w:style>
+  <w:style w:type="paragraph" w:customStyle="1" w:styleId="TableText">
+    <w:name w:val="Table_Text"/>
+    <w:basedOn w:val="a1"/>
+    <w:rsid w:val="00AC5A33"/>
+    <w:pPr>
+      <w:tabs>
+        <w:tab w:val="left" w:pos="284"/>
+        <w:tab w:val="left" w:pos="567"/>
+        <w:tab w:val="left" w:pos="851"/>
+        <w:tab w:val="left" w:pos="1134"/>
+        <w:tab w:val="left" w:pos="1418"/>
+        <w:tab w:val="left" w:pos="1701"/>
+        <w:tab w:val="left" w:pos="1985"/>
+        <w:tab w:val="left" w:pos="2268"/>
+        <w:tab w:val="left" w:pos="2552"/>
+        <w:tab w:val="left" w:pos="2835"/>
+        <w:tab w:val="left" w:pos="3119"/>
+        <w:tab w:val="left" w:pos="3402"/>
+        <w:tab w:val="left" w:pos="3686"/>
+        <w:tab w:val="left" w:pos="3969"/>
+      </w:tabs>
+      <w:spacing w:before="40" w:after="40" w:line="200" w:lineRule="atLeast"/>
+    </w:pPr>
+    <w:rPr>
+      <w:rFonts w:ascii="Arial" w:hAnsi="Arial"/>
+      <w:sz w:val="18"/>
+      <w:lang w:val="en-GB"/>
+    </w:rPr>
+  </w:style>
+  <w:style w:type="paragraph" w:styleId="aff5">
+    <w:name w:val="Title"/>
+    <w:basedOn w:val="a1"/>
+    <w:next w:val="a2"/>
+    <w:qFormat/>
+    <w:rsid w:val="000E5733"/>
+    <w:pPr>
+      <w:spacing w:line="240" w:lineRule="auto"/>
+      <w:jc w:val="center"/>
+    </w:pPr>
+    <w:rPr>
+      <w:rFonts w:ascii="Helvetica" w:hAnsi="Helvetica"/>
+      <w:b/>
+      <w:sz w:val="36"/>
+    </w:rPr>
+  </w:style>
+  <w:style w:type="paragraph" w:styleId="aff6">
+    <w:name w:val="toa heading"/>
+    <w:basedOn w:val="a1"/>
+    <w:next w:val="a2"/>
+    <w:semiHidden/>
+    <w:rsid w:val="000E5733"/>
+    <w:pPr>
+      <w:spacing w:before="120"/>
+    </w:pPr>
+    <w:rPr>
+      <w:rFonts w:ascii="Arial" w:hAnsi="Arial" w:cs="Arial"/>
+      <w:b/>
+      <w:bCs/>
+      <w:sz w:val="24"/>
+      <w:szCs w:val="24"/>
+    </w:rPr>
+  </w:style>
+  <w:style w:type="paragraph" w:styleId="12">
+    <w:name w:val="toc 1"/>
+    <w:basedOn w:val="a1"/>
+    <w:next w:val="a1"/>
+    <w:autoRedefine/>
+    <w:semiHidden/>
+    <w:rsid w:val="000E5733"/>
+    <w:pPr>
+      <w:spacing w:before="120" w:after="120"/>
+    </w:pPr>
+    <w:rPr>
+      <w:b/>
+      <w:bCs/>
+      <w:caps/>
+      <w:szCs w:val="24"/>
+    </w:rPr>
+  </w:style>
+  <w:style w:type="paragraph" w:styleId="27">
+    <w:name w:val="toc 2"/>
+    <w:basedOn w:val="a1"/>
+    <w:next w:val="a1"/>
+    <w:autoRedefine/>
+    <w:semiHidden/>
+    <w:rsid w:val="000E5733"/>
+    <w:pPr>
+      <w:ind w:left="200"/>
+    </w:pPr>
+    <w:rPr>
+      <w:smallCaps/>
+      <w:szCs w:val="24"/>
+    </w:rPr>
+  </w:style>
+  <w:style w:type="paragraph" w:styleId="36">
+    <w:name w:val="toc 3"/>
+    <w:basedOn w:val="a1"/>
+    <w:next w:val="a1"/>
+    <w:autoRedefine/>
+    <w:semiHidden/>
+    <w:rsid w:val="000E5733"/>
+    <w:pPr>
+      <w:ind w:left="400"/>
+    </w:pPr>
+    <w:rPr>
+      <w:i/>
+      <w:iCs/>
+      <w:szCs w:val="24"/>
+    </w:rPr>
+  </w:style>
+  <w:style w:type="paragraph" w:styleId="45">
+    <w:name w:val="toc 4"/>
+    <w:basedOn w:val="a1"/>
+    <w:next w:val="a1"/>
+    <w:autoRedefine/>
+    <w:semiHidden/>
+    <w:rsid w:val="000E5733"/>
+    <w:pPr>
+      <w:ind w:left="600"/>
+    </w:pPr>
+    <w:rPr>
+      <w:szCs w:val="21"/>
+    </w:rPr>
+  </w:style>
+  <w:style w:type="paragraph" w:styleId="55">
+    <w:name w:val="toc 5"/>
+    <w:basedOn w:val="a1"/>
+    <w:next w:val="a1"/>
+    <w:autoRedefine/>
+    <w:semiHidden/>
+    <w:rsid w:val="000E5733"/>
+    <w:pPr>
+      <w:ind w:left="800"/>
+    </w:pPr>
+    <w:rPr>
+      <w:szCs w:val="21"/>
+    </w:rPr>
+  </w:style>
+  <w:style w:type="paragraph" w:styleId="61">
+    <w:name w:val="toc 6"/>
+    <w:basedOn w:val="a1"/>
+    <w:next w:val="a1"/>
+    <w:autoRedefine/>
+    <w:semiHidden/>
+    <w:rsid w:val="000E5733"/>
+    <w:pPr>
+      <w:ind w:left="1000"/>
+    </w:pPr>
+    <w:rPr>
+      <w:szCs w:val="21"/>
+    </w:rPr>
+  </w:style>
+  <w:style w:type="paragraph" w:styleId="71">
+    <w:name w:val="toc 7"/>
+    <w:basedOn w:val="a1"/>
+    <w:next w:val="a1"/>
+    <w:autoRedefine/>
+    <w:semiHidden/>
+    <w:rsid w:val="000E5733"/>
+    <w:pPr>
+      <w:ind w:left="1200"/>
+    </w:pPr>
+    <w:rPr>
+      <w:szCs w:val="21"/>
+    </w:rPr>
+  </w:style>
+  <w:style w:type="paragraph" w:styleId="81">
+    <w:name w:val="toc 8"/>
+    <w:basedOn w:val="a1"/>
+    <w:next w:val="a1"/>
+    <w:autoRedefine/>
+    <w:semiHidden/>
+    <w:rsid w:val="000E5733"/>
+    <w:pPr>
+      <w:ind w:left="1400"/>
+    </w:pPr>
+    <w:rPr>
+      <w:szCs w:val="21"/>
+    </w:rPr>
+  </w:style>
+  <w:style w:type="paragraph" w:styleId="91">
+    <w:name w:val="toc 9"/>
+    <w:basedOn w:val="a1"/>
+    <w:next w:val="a1"/>
+    <w:autoRedefine/>
+    <w:semiHidden/>
+    <w:rsid w:val="000E5733"/>
+    <w:pPr>
+      <w:ind w:left="1600"/>
+    </w:pPr>
+    <w:rPr>
+      <w:szCs w:val="21"/>
+    </w:rPr>
+  </w:style>
+  <w:style w:type="table" w:styleId="aff7">
+    <w:name w:val="Table Grid"/>
+    <w:basedOn w:val="a4"/>
+    <w:uiPriority w:val="39"/>
+    <w:rsid w:val="005731ED"/>
+    <w:pPr>
+      <w:widowControl w:val="0"/>
+      <w:spacing w:line="240" w:lineRule="atLeast"/>
+    </w:pPr>
+    <w:rPr>
+      <w:lang w:val="ru-RU" w:eastAsia="ru-RU"/>
+    </w:rPr>
+    <w:tblPr>
+      <w:tblInd w:w="0" w:type="dxa"/>
+      <w:tblBorders>
+        <w:top w:val="single" w:sz="4" w:space="0" w:color="auto"/>
+        <w:left w:val="single" w:sz="4" w:space="0" w:color="auto"/>
+        <w:bottom w:val="single" w:sz="4" w:space="0" w:color="auto"/>
+        <w:right w:val="single" w:sz="4" w:space="0" w:color="auto"/>
+        <w:insideH w:val="single" w:sz="4" w:space="0" w:color="auto"/>
+        <w:insideV w:val="single" w:sz="4" w:space="0" w:color="auto"/>
+      </w:tblBorders>
+      <w:tblCellMar>
+        <w:top w:w="0" w:type="dxa"/>
+        <w:left w:w="108" w:type="dxa"/>
+        <w:bottom w:w="0" w:type="dxa"/>
+        <w:right w:w="108" w:type="dxa"/>
+      </w:tblCellMar>
+    </w:tblPr>
+  </w:style>
+  <w:style w:type="table" w:styleId="28">
+    <w:name w:val="Table Grid 2"/>
+    <w:basedOn w:val="a4"/>
+    <w:rsid w:val="008450FB"/>
+    <w:pPr>
+      <w:widowControl w:val="0"/>
+      <w:spacing w:line="240" w:lineRule="atLeast"/>
+    </w:pPr>
+    <w:rPr>
+      <w:lang w:val="ru-RU" w:eastAsia="ru-RU"/>
+    </w:rPr>
+    <w:tblPr>
+      <w:tblInd w:w="0" w:type="dxa"/>
+      <w:tblBorders>
+        <w:insideH w:val="single" w:sz="6" w:space="0" w:color="000000"/>
+        <w:insideV w:val="single" w:sz="6" w:space="0" w:color="000000"/>
+      </w:tblBorders>
+      <w:tblCellMar>
+        <w:top w:w="0" w:type="dxa"/>
+        <w:left w:w="108" w:type="dxa"/>
+        <w:bottom w:w="0" w:type="dxa"/>
+        <w:right w:w="108" w:type="dxa"/>
+      </w:tblCellMar>
+    </w:tblPr>
+    <w:tblStylePr w:type="firstRow">
+      <w:rPr>
+        <w:rFonts w:cs="Times New Roman"/>
+        <w:b/>
+        <w:bCs/>
+      </w:rPr>
+      <w:tblPr/>
+      <w:tcPr>
+        <w:tcBorders>
+          <w:tl2br w:val="none" w:sz="0" w:space="0" w:color="auto"/>
+          <w:tr2bl w:val="none" w:sz="0" w:space="0" w:color="auto"/>
+        </w:tcBorders>
+      </w:tcPr>
+    </w:tblStylePr>
+    <w:tblStylePr w:type="lastRow">
+      <w:rPr>
+        <w:rFonts w:cs="Times New Roman"/>
+        <w:b/>
+        <w:bCs/>
+      </w:rPr>
+      <w:tblPr/>
+      <w:tcPr>
+        <w:tcBorders>
+          <w:top w:val="single" w:sz="6" w:space="0" w:color="000000"/>
+          <w:tl2br w:val="none" w:sz="0" w:space="0" w:color="auto"/>
+          <w:tr2bl w:val="none" w:sz="0" w:space="0" w:color="auto"/>
+        </w:tcBorders>
+      </w:tcPr>
+    </w:tblStylePr>
+    <w:tblStylePr w:type="firstCol">
+      <w:rPr>
+        <w:rFonts w:cs="Times New Roman"/>
+        <w:b/>
+        <w:bCs/>
+      </w:rPr>
+      <w:tblPr/>
+      <w:tcPr>
+        <w:tcBorders>
+          <w:tl2br w:val="none" w:sz="0" w:space="0" w:color="auto"/>
+          <w:tr2bl w:val="none" w:sz="0" w:space="0" w:color="auto"/>
+        </w:tcBorders>
+      </w:tcPr>
+    </w:tblStylePr>
+    <w:tblStylePr w:type="lastCol">
+      <w:rPr>
+        <w:rFonts w:cs="Times New Roman"/>
+        <w:b/>
+        <w:bCs/>
+      </w:rPr>
+      <w:tblPr/>
+      <w:tcPr>
+        <w:tcBorders>
+          <w:tl2br w:val="none" w:sz="0" w:space="0" w:color="auto"/>
+          <w:tr2bl w:val="none" w:sz="0" w:space="0" w:color="auto"/>
+        </w:tcBorders>
+      </w:tcPr>
+    </w:tblStylePr>
+  </w:style>
+  <w:style w:type="paragraph" w:customStyle="1" w:styleId="TableHeading">
+    <w:name w:val="Table_Heading"/>
+    <w:basedOn w:val="TableText"/>
+    <w:rsid w:val="0075737B"/>
+    <w:pPr>
+      <w:spacing w:after="80"/>
+      <w:jc w:val="center"/>
+    </w:pPr>
+    <w:rPr>
+      <w:rFonts w:cs="Arial"/>
+      <w:b/>
+      <w:bCs/>
+      <w:sz w:val="16"/>
+      <w:szCs w:val="16"/>
+    </w:rPr>
+  </w:style>
+  <w:style w:type="paragraph" w:customStyle="1" w:styleId="Captionstyle">
+    <w:name w:val="Caption_style"/>
+    <w:basedOn w:val="a2"/>
+    <w:rsid w:val="00173FBC"/>
+    <w:pPr>
+      <w:jc w:val="center"/>
+    </w:pPr>
+    <w:rPr>
+      <w:sz w:val="16"/>
+    </w:rPr>
+  </w:style>
+  <w:style w:type="character" w:customStyle="1" w:styleId="a8">
+    <w:name w:val="Основной текст Знак"/>
+    <w:basedOn w:val="a3"/>
+    <w:link w:val="a2"/>
+    <w:locked/>
+    <w:rsid w:val="007F026A"/>
+    <w:rPr>
+      <w:rFonts w:cs="Times New Roman"/>
+      <w:lang w:val="en-US" w:eastAsia="en-US" w:bidi="ar-SA"/>
+    </w:rPr>
+  </w:style>
+  <w:style w:type="paragraph" w:styleId="aff8">
+    <w:name w:val="List Paragraph"/>
+    <w:basedOn w:val="a1"/>
+    <w:qFormat/>
+    <w:rsid w:val="00C3363B"/>
+    <w:pPr>
+      <w:ind w:left="720"/>
+    </w:pPr>
+  </w:style>
+  <w:style w:type="numbering" w:styleId="111111">
+    <w:name w:val="Outline List 2"/>
+    <w:basedOn w:val="a5"/>
+    <w:rsid w:val="00AE4271"/>
+    <w:pPr>
+      <w:numPr>
+        <w:numId w:val="12"/>
+      </w:numPr>
+    </w:pPr>
+  </w:style>
+  <w:style w:type="numbering" w:styleId="a0">
+    <w:name w:val="Outline List 3"/>
+    <w:basedOn w:val="a5"/>
+    <w:rsid w:val="00AE4271"/>
+    <w:pPr>
+      <w:numPr>
+        <w:numId w:val="1"/>
+      </w:numPr>
+    </w:pPr>
+  </w:style>
+  <w:style w:type="numbering" w:styleId="1ai">
+    <w:name w:val="Outline List 1"/>
+    <w:basedOn w:val="a5"/>
+    <w:rsid w:val="00AE4271"/>
+    <w:pPr>
+      <w:numPr>
+        <w:numId w:val="13"/>
+      </w:numPr>
+    </w:pPr>
+  </w:style>
+  <w:style w:type="character" w:customStyle="1" w:styleId="HTML6">
+    <w:name w:val="Стандартный HTML Знак"/>
+    <w:basedOn w:val="a3"/>
+    <w:link w:val="HTML5"/>
+    <w:uiPriority w:val="99"/>
+    <w:rsid w:val="00114B64"/>
+    <w:rPr>
+      <w:rFonts w:ascii="Courier New" w:hAnsi="Courier New" w:cs="Courier New"/>
+    </w:rPr>
   </w:style>
 </w:styles>
 </file>
@@ -10031,7 +14148,7 @@
 </file>
 
 <file path=customXml/itemProps1.xml><?xml version="1.0" encoding="utf-8"?>
-<ds:datastoreItem xmlns:ds="http://schemas.openxmlformats.org/officeDocument/2006/customXml" ds:itemID="{4F8CA56E-8573-484D-BB80-42BD66F949B2}">
+<ds:datastoreItem xmlns:ds="http://schemas.openxmlformats.org/officeDocument/2006/customXml" ds:itemID="{1459D2F0-F1FD-45BA-97C6-9A9A7F02FFE8}">
   <ds:schemaRefs>
     <ds:schemaRef ds:uri="http://schemas.openxmlformats.org/officeDocument/2006/bibliography"/>
   </ds:schemaRefs>
